--- a/customer _details/GANGAMMA/SEP/TUMKUR/PRK/PURCHASE DETAILS.docx
+++ b/customer _details/GANGAMMA/SEP/TUMKUR/PRK/PURCHASE DETAILS.docx
@@ -9,17 +9,19 @@
           <w:rFonts w:ascii="Courier New" w:hAnsi="Courier New" w:cs="Courier New"/>
         </w:rPr>
       </w:pPr>
-      <w:r>
-        <w:rPr>
-          <w:rFonts w:ascii="Courier New" w:hAnsi="Courier New" w:cs="Courier New"/>
-        </w:rPr>
-        <w:t>TUE Jan 01</w:t>
-      </w:r>
-      <w:r>
-        <w:rPr>
-          <w:rFonts w:ascii="Courier New" w:hAnsi="Courier New" w:cs="Courier New"/>
-        </w:rPr>
-        <w:t xml:space="preserve"> 11:23:58 IST 2019</w:t>
+    </w:p>
+    <w:p>
+      <w:pPr>
+        <w:pStyle w:val="PlainText"/>
+        <w:rPr>
+          <w:rFonts w:ascii="Courier New" w:hAnsi="Courier New" w:cs="Courier New"/>
+        </w:rPr>
+      </w:pPr>
+      <w:r>
+        <w:rPr>
+          <w:rFonts w:ascii="Courier New" w:hAnsi="Courier New" w:cs="Courier New"/>
+        </w:rPr>
+        <w:t>TUE Jan 01 11:23:58 IST 2019</w:t>
       </w:r>
     </w:p>
     <w:p>
@@ -340,6 +342,440 @@
         <w:tab/>
         <w:t>- 1128.0</w:t>
       </w:r>
+    </w:p>
+    <w:p>
+      <w:pPr>
+        <w:pStyle w:val="PlainText"/>
+        <w:rPr>
+          <w:rFonts w:ascii="Courier New" w:hAnsi="Courier New" w:cs="Courier New"/>
+          <w:b/>
+        </w:rPr>
+      </w:pPr>
+    </w:p>
+    <w:p>
+      <w:pPr>
+        <w:pStyle w:val="PlainText"/>
+        <w:rPr>
+          <w:rFonts w:ascii="Courier New" w:hAnsi="Courier New" w:cs="Courier New"/>
+        </w:rPr>
+      </w:pPr>
+      <w:r>
+        <w:rPr>
+          <w:rFonts w:ascii="Courier New" w:hAnsi="Courier New" w:cs="Courier New"/>
+        </w:rPr>
+        <w:t>SUN Jan 13</w:t>
+      </w:r>
+      <w:r>
+        <w:rPr>
+          <w:rFonts w:ascii="Courier New" w:hAnsi="Courier New" w:cs="Courier New"/>
+        </w:rPr>
+        <w:t xml:space="preserve"> 14:38:28 IST 2019</w:t>
+      </w:r>
+    </w:p>
+    <w:p>
+      <w:pPr>
+        <w:pStyle w:val="PlainText"/>
+        <w:rPr>
+          <w:rFonts w:ascii="Courier New" w:hAnsi="Courier New" w:cs="Courier New"/>
+        </w:rPr>
+      </w:pPr>
+      <w:r>
+        <w:rPr>
+          <w:rFonts w:ascii="Courier New" w:hAnsi="Courier New" w:cs="Courier New"/>
+        </w:rPr>
+        <w:t>Person Name</w:t>
+      </w:r>
+      <w:r>
+        <w:rPr>
+          <w:rFonts w:ascii="Courier New" w:hAnsi="Courier New" w:cs="Courier New"/>
+        </w:rPr>
+        <w:tab/>
+      </w:r>
+      <w:r>
+        <w:rPr>
+          <w:rFonts w:ascii="Courier New" w:hAnsi="Courier New" w:cs="Courier New"/>
+        </w:rPr>
+        <w:tab/>
+      </w:r>
+      <w:r>
+        <w:rPr>
+          <w:rFonts w:ascii="Courier New" w:hAnsi="Courier New" w:cs="Courier New"/>
+        </w:rPr>
+        <w:tab/>
+      </w:r>
+      <w:r>
+        <w:rPr>
+          <w:rFonts w:ascii="Courier New" w:hAnsi="Courier New" w:cs="Courier New"/>
+        </w:rPr>
+        <w:tab/>
+        <w:t>- PRK</w:t>
+      </w:r>
+    </w:p>
+    <w:p>
+      <w:pPr>
+        <w:pStyle w:val="PlainText"/>
+        <w:rPr>
+          <w:rFonts w:ascii="Courier New" w:hAnsi="Courier New" w:cs="Courier New"/>
+        </w:rPr>
+      </w:pPr>
+      <w:r>
+        <w:rPr>
+          <w:rFonts w:ascii="Courier New" w:hAnsi="Courier New" w:cs="Courier New"/>
+        </w:rPr>
+        <w:t>Bill number</w:t>
+      </w:r>
+      <w:r>
+        <w:rPr>
+          <w:rFonts w:ascii="Courier New" w:hAnsi="Courier New" w:cs="Courier New"/>
+        </w:rPr>
+        <w:tab/>
+      </w:r>
+      <w:r>
+        <w:rPr>
+          <w:rFonts w:ascii="Courier New" w:hAnsi="Courier New" w:cs="Courier New"/>
+        </w:rPr>
+        <w:tab/>
+      </w:r>
+      <w:r>
+        <w:rPr>
+          <w:rFonts w:ascii="Courier New" w:hAnsi="Courier New" w:cs="Courier New"/>
+        </w:rPr>
+        <w:tab/>
+      </w:r>
+      <w:r>
+        <w:rPr>
+          <w:rFonts w:ascii="Courier New" w:hAnsi="Courier New" w:cs="Courier New"/>
+        </w:rPr>
+        <w:tab/>
+        <w:t>- 10162</w:t>
+      </w:r>
+    </w:p>
+    <w:p>
+      <w:pPr>
+        <w:pStyle w:val="PlainText"/>
+        <w:rPr>
+          <w:rFonts w:ascii="Courier New" w:hAnsi="Courier New" w:cs="Courier New"/>
+        </w:rPr>
+      </w:pPr>
+      <w:r>
+        <w:rPr>
+          <w:rFonts w:ascii="Courier New" w:hAnsi="Courier New" w:cs="Courier New"/>
+        </w:rPr>
+        <w:t>---------------------------------------------------------------</w:t>
+      </w:r>
+    </w:p>
+    <w:p>
+      <w:pPr>
+        <w:pStyle w:val="PlainText"/>
+        <w:rPr>
+          <w:rFonts w:ascii="Courier New" w:hAnsi="Courier New" w:cs="Courier New"/>
+        </w:rPr>
+      </w:pPr>
+      <w:r>
+        <w:rPr>
+          <w:rFonts w:ascii="Courier New" w:hAnsi="Courier New" w:cs="Courier New"/>
+        </w:rPr>
+        <w:t>Item Name</w:t>
+      </w:r>
+      <w:r>
+        <w:rPr>
+          <w:rFonts w:ascii="Courier New" w:hAnsi="Courier New" w:cs="Courier New"/>
+        </w:rPr>
+        <w:tab/>
+      </w:r>
+      <w:r>
+        <w:rPr>
+          <w:rFonts w:ascii="Courier New" w:hAnsi="Courier New" w:cs="Courier New"/>
+        </w:rPr>
+        <w:tab/>
+      </w:r>
+      <w:r>
+        <w:rPr>
+          <w:rFonts w:ascii="Courier New" w:hAnsi="Courier New" w:cs="Courier New"/>
+        </w:rPr>
+        <w:tab/>
+      </w:r>
+      <w:r>
+        <w:rPr>
+          <w:rFonts w:ascii="Courier New" w:hAnsi="Courier New" w:cs="Courier New"/>
+        </w:rPr>
+        <w:tab/>
+        <w:t>- POTATO EVE</w:t>
+      </w:r>
+    </w:p>
+    <w:p>
+      <w:pPr>
+        <w:pStyle w:val="PlainText"/>
+        <w:rPr>
+          <w:rFonts w:ascii="Courier New" w:hAnsi="Courier New" w:cs="Courier New"/>
+        </w:rPr>
+      </w:pPr>
+      <w:r>
+        <w:rPr>
+          <w:rFonts w:ascii="Courier New" w:hAnsi="Courier New" w:cs="Courier New"/>
+        </w:rPr>
+        <w:t>Number of Pockets</w:t>
+      </w:r>
+      <w:r>
+        <w:rPr>
+          <w:rFonts w:ascii="Courier New" w:hAnsi="Courier New" w:cs="Courier New"/>
+        </w:rPr>
+        <w:tab/>
+      </w:r>
+      <w:r>
+        <w:rPr>
+          <w:rFonts w:ascii="Courier New" w:hAnsi="Courier New" w:cs="Courier New"/>
+        </w:rPr>
+        <w:tab/>
+      </w:r>
+      <w:r>
+        <w:rPr>
+          <w:rFonts w:ascii="Courier New" w:hAnsi="Courier New" w:cs="Courier New"/>
+        </w:rPr>
+        <w:tab/>
+        <w:t>- 1</w:t>
+      </w:r>
+    </w:p>
+    <w:p>
+      <w:pPr>
+        <w:pStyle w:val="PlainText"/>
+        <w:rPr>
+          <w:rFonts w:ascii="Courier New" w:hAnsi="Courier New" w:cs="Courier New"/>
+        </w:rPr>
+      </w:pPr>
+      <w:r>
+        <w:rPr>
+          <w:rFonts w:ascii="Courier New" w:hAnsi="Courier New" w:cs="Courier New"/>
+        </w:rPr>
+        <w:t>Number of KGs</w:t>
+      </w:r>
+      <w:r>
+        <w:rPr>
+          <w:rFonts w:ascii="Courier New" w:hAnsi="Courier New" w:cs="Courier New"/>
+        </w:rPr>
+        <w:tab/>
+      </w:r>
+      <w:r>
+        <w:rPr>
+          <w:rFonts w:ascii="Courier New" w:hAnsi="Courier New" w:cs="Courier New"/>
+        </w:rPr>
+        <w:tab/>
+      </w:r>
+      <w:r>
+        <w:rPr>
+          <w:rFonts w:ascii="Courier New" w:hAnsi="Courier New" w:cs="Courier New"/>
+        </w:rPr>
+        <w:tab/>
+        <w:t>- 5</w:t>
+      </w:r>
+    </w:p>
+    <w:p>
+      <w:pPr>
+        <w:pStyle w:val="PlainText"/>
+        <w:rPr>
+          <w:rFonts w:ascii="Courier New" w:hAnsi="Courier New" w:cs="Courier New"/>
+        </w:rPr>
+      </w:pPr>
+      <w:r>
+        <w:rPr>
+          <w:rFonts w:ascii="Courier New" w:hAnsi="Courier New" w:cs="Courier New"/>
+        </w:rPr>
+        <w:t>Rate</w:t>
+      </w:r>
+      <w:r>
+        <w:rPr>
+          <w:rFonts w:ascii="Courier New" w:hAnsi="Courier New" w:cs="Courier New"/>
+        </w:rPr>
+        <w:tab/>
+      </w:r>
+      <w:r>
+        <w:rPr>
+          <w:rFonts w:ascii="Courier New" w:hAnsi="Courier New" w:cs="Courier New"/>
+        </w:rPr>
+        <w:tab/>
+      </w:r>
+      <w:r>
+        <w:rPr>
+          <w:rFonts w:ascii="Courier New" w:hAnsi="Courier New" w:cs="Courier New"/>
+        </w:rPr>
+        <w:tab/>
+      </w:r>
+      <w:r>
+        <w:rPr>
+          <w:rFonts w:ascii="Courier New" w:hAnsi="Courier New" w:cs="Courier New"/>
+        </w:rPr>
+        <w:tab/>
+      </w:r>
+      <w:r>
+        <w:rPr>
+          <w:rFonts w:ascii="Courier New" w:hAnsi="Courier New" w:cs="Courier New"/>
+        </w:rPr>
+        <w:tab/>
+        <w:t>- 16</w:t>
+      </w:r>
+    </w:p>
+    <w:p>
+      <w:pPr>
+        <w:pStyle w:val="PlainText"/>
+        <w:rPr>
+          <w:rFonts w:ascii="Courier New" w:hAnsi="Courier New" w:cs="Courier New"/>
+        </w:rPr>
+      </w:pPr>
+      <w:r>
+        <w:rPr>
+          <w:rFonts w:ascii="Courier New" w:hAnsi="Courier New" w:cs="Courier New"/>
+        </w:rPr>
+        <w:t>Total Price</w:t>
+      </w:r>
+      <w:r>
+        <w:rPr>
+          <w:rFonts w:ascii="Courier New" w:hAnsi="Courier New" w:cs="Courier New"/>
+        </w:rPr>
+        <w:tab/>
+      </w:r>
+      <w:r>
+        <w:rPr>
+          <w:rFonts w:ascii="Courier New" w:hAnsi="Courier New" w:cs="Courier New"/>
+        </w:rPr>
+        <w:tab/>
+      </w:r>
+      <w:r>
+        <w:rPr>
+          <w:rFonts w:ascii="Courier New" w:hAnsi="Courier New" w:cs="Courier New"/>
+        </w:rPr>
+        <w:tab/>
+      </w:r>
+      <w:r>
+        <w:rPr>
+          <w:rFonts w:ascii="Courier New" w:hAnsi="Courier New" w:cs="Courier New"/>
+        </w:rPr>
+        <w:tab/>
+        <w:t>- 80.0</w:t>
+      </w:r>
+    </w:p>
+    <w:p>
+      <w:pPr>
+        <w:pStyle w:val="PlainText"/>
+        <w:rPr>
+          <w:rFonts w:ascii="Courier New" w:hAnsi="Courier New" w:cs="Courier New"/>
+          <w:color w:val="FF0000"/>
+        </w:rPr>
+      </w:pPr>
+      <w:r>
+        <w:rPr>
+          <w:rFonts w:ascii="Courier New" w:hAnsi="Courier New" w:cs="Courier New"/>
+          <w:color w:val="FF0000"/>
+        </w:rPr>
+        <w:t>Amount Received</w:t>
+      </w:r>
+      <w:r>
+        <w:rPr>
+          <w:rFonts w:ascii="Courier New" w:hAnsi="Courier New" w:cs="Courier New"/>
+          <w:color w:val="FF0000"/>
+        </w:rPr>
+        <w:tab/>
+      </w:r>
+      <w:r>
+        <w:rPr>
+          <w:rFonts w:ascii="Courier New" w:hAnsi="Courier New" w:cs="Courier New"/>
+          <w:color w:val="FF0000"/>
+        </w:rPr>
+        <w:tab/>
+      </w:r>
+      <w:r>
+        <w:rPr>
+          <w:rFonts w:ascii="Courier New" w:hAnsi="Courier New" w:cs="Courier New"/>
+          <w:color w:val="FF0000"/>
+        </w:rPr>
+        <w:tab/>
+        <w:t>- 1128</w:t>
+      </w:r>
+    </w:p>
+    <w:p>
+      <w:pPr>
+        <w:pStyle w:val="PlainText"/>
+        <w:rPr>
+          <w:rFonts w:ascii="Courier New" w:hAnsi="Courier New" w:cs="Courier New"/>
+          <w:b/>
+        </w:rPr>
+      </w:pPr>
+      <w:r>
+        <w:rPr>
+          <w:rFonts w:ascii="Courier New" w:hAnsi="Courier New" w:cs="Courier New"/>
+          <w:b/>
+        </w:rPr>
+        <w:t>Amount balance</w:t>
+      </w:r>
+      <w:r>
+        <w:rPr>
+          <w:rFonts w:ascii="Courier New" w:hAnsi="Courier New" w:cs="Courier New"/>
+          <w:b/>
+        </w:rPr>
+        <w:tab/>
+      </w:r>
+      <w:r>
+        <w:rPr>
+          <w:rFonts w:ascii="Courier New" w:hAnsi="Courier New" w:cs="Courier New"/>
+          <w:b/>
+        </w:rPr>
+        <w:tab/>
+      </w:r>
+      <w:r>
+        <w:rPr>
+          <w:rFonts w:ascii="Courier New" w:hAnsi="Courier New" w:cs="Courier New"/>
+          <w:b/>
+        </w:rPr>
+        <w:tab/>
+        <w:t>- 80.0</w:t>
+      </w:r>
+    </w:p>
+    <w:p>
+      <w:pPr>
+        <w:pStyle w:val="PlainText"/>
+        <w:rPr>
+          <w:rFonts w:ascii="Courier New" w:hAnsi="Courier New" w:cs="Courier New"/>
+          <w:b/>
+        </w:rPr>
+      </w:pPr>
+      <w:r>
+        <w:rPr>
+          <w:rFonts w:ascii="Courier New" w:hAnsi="Courier New" w:cs="Courier New"/>
+          <w:b/>
+        </w:rPr>
+        <w:t>Amount Received mode</w:t>
+      </w:r>
+      <w:r>
+        <w:rPr>
+          <w:rFonts w:ascii="Courier New" w:hAnsi="Courier New" w:cs="Courier New"/>
+          <w:b/>
+        </w:rPr>
+        <w:tab/>
+      </w:r>
+      <w:r>
+        <w:rPr>
+          <w:rFonts w:ascii="Courier New" w:hAnsi="Courier New" w:cs="Courier New"/>
+          <w:b/>
+        </w:rPr>
+        <w:tab/>
+        <w:t>- CASH</w:t>
+      </w:r>
+    </w:p>
+    <w:p>
+      <w:pPr>
+        <w:pStyle w:val="PlainText"/>
+        <w:rPr>
+          <w:rFonts w:ascii="Courier New" w:hAnsi="Courier New" w:cs="Courier New"/>
+        </w:rPr>
+      </w:pPr>
+    </w:p>
+    <w:p>
+      <w:pPr>
+        <w:pStyle w:val="PlainText"/>
+        <w:rPr>
+          <w:rFonts w:ascii="Courier New" w:hAnsi="Courier New" w:cs="Courier New"/>
+          <w:b/>
+        </w:rPr>
+      </w:pPr>
     </w:p>
     <w:p>
       <w:pPr>

--- a/customer _details/GANGAMMA/SEP/TUMKUR/PRK/PURCHASE DETAILS.docx
+++ b/customer _details/GANGAMMA/SEP/TUMKUR/PRK/PURCHASE DETAILS.docx
@@ -363,13 +363,7 @@
         <w:rPr>
           <w:rFonts w:ascii="Courier New" w:hAnsi="Courier New" w:cs="Courier New"/>
         </w:rPr>
-        <w:t>SUN Jan 13</w:t>
-      </w:r>
-      <w:r>
-        <w:rPr>
-          <w:rFonts w:ascii="Courier New" w:hAnsi="Courier New" w:cs="Courier New"/>
-        </w:rPr>
-        <w:t xml:space="preserve"> 14:38:28 IST 2019</w:t>
+        <w:t>SUN Jan 13 14:38:28 IST 2019</w:t>
       </w:r>
     </w:p>
     <w:p>
@@ -759,6 +753,436 @@
         <w:tab/>
         <w:t>- CASH</w:t>
       </w:r>
+    </w:p>
+    <w:p>
+      <w:pPr>
+        <w:pStyle w:val="PlainText"/>
+        <w:rPr>
+          <w:rFonts w:ascii="Courier New" w:hAnsi="Courier New" w:cs="Courier New"/>
+          <w:b/>
+        </w:rPr>
+      </w:pPr>
+    </w:p>
+    <w:p>
+      <w:pPr>
+        <w:pStyle w:val="PlainText"/>
+        <w:rPr>
+          <w:rFonts w:ascii="Courier New" w:hAnsi="Courier New" w:cs="Courier New"/>
+        </w:rPr>
+      </w:pPr>
+      <w:r>
+        <w:rPr>
+          <w:rFonts w:ascii="Courier New" w:hAnsi="Courier New" w:cs="Courier New"/>
+        </w:rPr>
+        <w:t>TUE Feb 05</w:t>
+      </w:r>
+      <w:r>
+        <w:rPr>
+          <w:rFonts w:ascii="Courier New" w:hAnsi="Courier New" w:cs="Courier New"/>
+        </w:rPr>
+        <w:t xml:space="preserve"> 12:00:43 IST 2019</w:t>
+      </w:r>
+    </w:p>
+    <w:p>
+      <w:pPr>
+        <w:pStyle w:val="PlainText"/>
+        <w:rPr>
+          <w:rFonts w:ascii="Courier New" w:hAnsi="Courier New" w:cs="Courier New"/>
+        </w:rPr>
+      </w:pPr>
+      <w:r>
+        <w:rPr>
+          <w:rFonts w:ascii="Courier New" w:hAnsi="Courier New" w:cs="Courier New"/>
+        </w:rPr>
+        <w:t>Person Name</w:t>
+      </w:r>
+      <w:r>
+        <w:rPr>
+          <w:rFonts w:ascii="Courier New" w:hAnsi="Courier New" w:cs="Courier New"/>
+        </w:rPr>
+        <w:tab/>
+      </w:r>
+      <w:r>
+        <w:rPr>
+          <w:rFonts w:ascii="Courier New" w:hAnsi="Courier New" w:cs="Courier New"/>
+        </w:rPr>
+        <w:tab/>
+      </w:r>
+      <w:r>
+        <w:rPr>
+          <w:rFonts w:ascii="Courier New" w:hAnsi="Courier New" w:cs="Courier New"/>
+        </w:rPr>
+        <w:tab/>
+      </w:r>
+      <w:r>
+        <w:rPr>
+          <w:rFonts w:ascii="Courier New" w:hAnsi="Courier New" w:cs="Courier New"/>
+        </w:rPr>
+        <w:tab/>
+        <w:t>- PRK</w:t>
+      </w:r>
+    </w:p>
+    <w:p>
+      <w:pPr>
+        <w:pStyle w:val="PlainText"/>
+        <w:rPr>
+          <w:rFonts w:ascii="Courier New" w:hAnsi="Courier New" w:cs="Courier New"/>
+        </w:rPr>
+      </w:pPr>
+      <w:r>
+        <w:rPr>
+          <w:rFonts w:ascii="Courier New" w:hAnsi="Courier New" w:cs="Courier New"/>
+        </w:rPr>
+        <w:t>Bill number</w:t>
+      </w:r>
+      <w:r>
+        <w:rPr>
+          <w:rFonts w:ascii="Courier New" w:hAnsi="Courier New" w:cs="Courier New"/>
+        </w:rPr>
+        <w:tab/>
+      </w:r>
+      <w:r>
+        <w:rPr>
+          <w:rFonts w:ascii="Courier New" w:hAnsi="Courier New" w:cs="Courier New"/>
+        </w:rPr>
+        <w:tab/>
+      </w:r>
+      <w:r>
+        <w:rPr>
+          <w:rFonts w:ascii="Courier New" w:hAnsi="Courier New" w:cs="Courier New"/>
+        </w:rPr>
+        <w:tab/>
+      </w:r>
+      <w:r>
+        <w:rPr>
+          <w:rFonts w:ascii="Courier New" w:hAnsi="Courier New" w:cs="Courier New"/>
+        </w:rPr>
+        <w:tab/>
+        <w:t>- 10699</w:t>
+      </w:r>
+    </w:p>
+    <w:p>
+      <w:pPr>
+        <w:pStyle w:val="PlainText"/>
+        <w:rPr>
+          <w:rFonts w:ascii="Courier New" w:hAnsi="Courier New" w:cs="Courier New"/>
+        </w:rPr>
+      </w:pPr>
+      <w:r>
+        <w:rPr>
+          <w:rFonts w:ascii="Courier New" w:hAnsi="Courier New" w:cs="Courier New"/>
+        </w:rPr>
+        <w:t>---------------------------------------------------------------</w:t>
+      </w:r>
+    </w:p>
+    <w:p>
+      <w:pPr>
+        <w:pStyle w:val="PlainText"/>
+        <w:rPr>
+          <w:rFonts w:ascii="Courier New" w:hAnsi="Courier New" w:cs="Courier New"/>
+        </w:rPr>
+      </w:pPr>
+      <w:r>
+        <w:rPr>
+          <w:rFonts w:ascii="Courier New" w:hAnsi="Courier New" w:cs="Courier New"/>
+        </w:rPr>
+        <w:t>Item Name</w:t>
+      </w:r>
+      <w:r>
+        <w:rPr>
+          <w:rFonts w:ascii="Courier New" w:hAnsi="Courier New" w:cs="Courier New"/>
+        </w:rPr>
+        <w:tab/>
+      </w:r>
+      <w:r>
+        <w:rPr>
+          <w:rFonts w:ascii="Courier New" w:hAnsi="Courier New" w:cs="Courier New"/>
+        </w:rPr>
+        <w:tab/>
+      </w:r>
+      <w:r>
+        <w:rPr>
+          <w:rFonts w:ascii="Courier New" w:hAnsi="Courier New" w:cs="Courier New"/>
+        </w:rPr>
+        <w:tab/>
+      </w:r>
+      <w:r>
+        <w:rPr>
+          <w:rFonts w:ascii="Courier New" w:hAnsi="Courier New" w:cs="Courier New"/>
+        </w:rPr>
+        <w:tab/>
+        <w:t>- BEET</w:t>
+      </w:r>
+    </w:p>
+    <w:p>
+      <w:pPr>
+        <w:pStyle w:val="PlainText"/>
+        <w:rPr>
+          <w:rFonts w:ascii="Courier New" w:hAnsi="Courier New" w:cs="Courier New"/>
+        </w:rPr>
+      </w:pPr>
+      <w:r>
+        <w:rPr>
+          <w:rFonts w:ascii="Courier New" w:hAnsi="Courier New" w:cs="Courier New"/>
+        </w:rPr>
+        <w:t>Number of Pockets</w:t>
+      </w:r>
+      <w:r>
+        <w:rPr>
+          <w:rFonts w:ascii="Courier New" w:hAnsi="Courier New" w:cs="Courier New"/>
+        </w:rPr>
+        <w:tab/>
+      </w:r>
+      <w:r>
+        <w:rPr>
+          <w:rFonts w:ascii="Courier New" w:hAnsi="Courier New" w:cs="Courier New"/>
+        </w:rPr>
+        <w:tab/>
+      </w:r>
+      <w:r>
+        <w:rPr>
+          <w:rFonts w:ascii="Courier New" w:hAnsi="Courier New" w:cs="Courier New"/>
+        </w:rPr>
+        <w:tab/>
+        <w:t>- 1</w:t>
+      </w:r>
+    </w:p>
+    <w:p>
+      <w:pPr>
+        <w:pStyle w:val="PlainText"/>
+        <w:rPr>
+          <w:rFonts w:ascii="Courier New" w:hAnsi="Courier New" w:cs="Courier New"/>
+        </w:rPr>
+      </w:pPr>
+      <w:r>
+        <w:rPr>
+          <w:rFonts w:ascii="Courier New" w:hAnsi="Courier New" w:cs="Courier New"/>
+        </w:rPr>
+        <w:t>Number of KGs</w:t>
+      </w:r>
+      <w:r>
+        <w:rPr>
+          <w:rFonts w:ascii="Courier New" w:hAnsi="Courier New" w:cs="Courier New"/>
+        </w:rPr>
+        <w:tab/>
+      </w:r>
+      <w:r>
+        <w:rPr>
+          <w:rFonts w:ascii="Courier New" w:hAnsi="Courier New" w:cs="Courier New"/>
+        </w:rPr>
+        <w:tab/>
+      </w:r>
+      <w:r>
+        <w:rPr>
+          <w:rFonts w:ascii="Courier New" w:hAnsi="Courier New" w:cs="Courier New"/>
+        </w:rPr>
+        <w:tab/>
+        <w:t>- 56</w:t>
+      </w:r>
+    </w:p>
+    <w:p>
+      <w:pPr>
+        <w:pStyle w:val="PlainText"/>
+        <w:rPr>
+          <w:rFonts w:ascii="Courier New" w:hAnsi="Courier New" w:cs="Courier New"/>
+        </w:rPr>
+      </w:pPr>
+      <w:r>
+        <w:rPr>
+          <w:rFonts w:ascii="Courier New" w:hAnsi="Courier New" w:cs="Courier New"/>
+        </w:rPr>
+        <w:t>Rate</w:t>
+      </w:r>
+      <w:r>
+        <w:rPr>
+          <w:rFonts w:ascii="Courier New" w:hAnsi="Courier New" w:cs="Courier New"/>
+        </w:rPr>
+        <w:tab/>
+      </w:r>
+      <w:r>
+        <w:rPr>
+          <w:rFonts w:ascii="Courier New" w:hAnsi="Courier New" w:cs="Courier New"/>
+        </w:rPr>
+        <w:tab/>
+      </w:r>
+      <w:r>
+        <w:rPr>
+          <w:rFonts w:ascii="Courier New" w:hAnsi="Courier New" w:cs="Courier New"/>
+        </w:rPr>
+        <w:tab/>
+      </w:r>
+      <w:r>
+        <w:rPr>
+          <w:rFonts w:ascii="Courier New" w:hAnsi="Courier New" w:cs="Courier New"/>
+        </w:rPr>
+        <w:tab/>
+      </w:r>
+      <w:r>
+        <w:rPr>
+          <w:rFonts w:ascii="Courier New" w:hAnsi="Courier New" w:cs="Courier New"/>
+        </w:rPr>
+        <w:tab/>
+        <w:t>- 20</w:t>
+      </w:r>
+    </w:p>
+    <w:p>
+      <w:pPr>
+        <w:pStyle w:val="PlainText"/>
+        <w:rPr>
+          <w:rFonts w:ascii="Courier New" w:hAnsi="Courier New" w:cs="Courier New"/>
+        </w:rPr>
+      </w:pPr>
+      <w:r>
+        <w:rPr>
+          <w:rFonts w:ascii="Courier New" w:hAnsi="Courier New" w:cs="Courier New"/>
+        </w:rPr>
+        <w:t>Total Price</w:t>
+      </w:r>
+      <w:r>
+        <w:rPr>
+          <w:rFonts w:ascii="Courier New" w:hAnsi="Courier New" w:cs="Courier New"/>
+        </w:rPr>
+        <w:tab/>
+      </w:r>
+      <w:r>
+        <w:rPr>
+          <w:rFonts w:ascii="Courier New" w:hAnsi="Courier New" w:cs="Courier New"/>
+        </w:rPr>
+        <w:tab/>
+      </w:r>
+      <w:r>
+        <w:rPr>
+          <w:rFonts w:ascii="Courier New" w:hAnsi="Courier New" w:cs="Courier New"/>
+        </w:rPr>
+        <w:tab/>
+      </w:r>
+      <w:r>
+        <w:rPr>
+          <w:rFonts w:ascii="Courier New" w:hAnsi="Courier New" w:cs="Courier New"/>
+        </w:rPr>
+        <w:tab/>
+        <w:t>- 1120.0</w:t>
+      </w:r>
+    </w:p>
+    <w:p>
+      <w:pPr>
+        <w:pStyle w:val="PlainText"/>
+        <w:rPr>
+          <w:rFonts w:ascii="Courier New" w:hAnsi="Courier New" w:cs="Courier New"/>
+          <w:color w:val="FF0000"/>
+        </w:rPr>
+      </w:pPr>
+      <w:r>
+        <w:rPr>
+          <w:rFonts w:ascii="Courier New" w:hAnsi="Courier New" w:cs="Courier New"/>
+          <w:color w:val="FF0000"/>
+        </w:rPr>
+        <w:t>Amount Received</w:t>
+      </w:r>
+      <w:r>
+        <w:rPr>
+          <w:rFonts w:ascii="Courier New" w:hAnsi="Courier New" w:cs="Courier New"/>
+          <w:color w:val="FF0000"/>
+        </w:rPr>
+        <w:tab/>
+      </w:r>
+      <w:r>
+        <w:rPr>
+          <w:rFonts w:ascii="Courier New" w:hAnsi="Courier New" w:cs="Courier New"/>
+          <w:color w:val="FF0000"/>
+        </w:rPr>
+        <w:tab/>
+      </w:r>
+      <w:r>
+        <w:rPr>
+          <w:rFonts w:ascii="Courier New" w:hAnsi="Courier New" w:cs="Courier New"/>
+          <w:color w:val="FF0000"/>
+        </w:rPr>
+        <w:tab/>
+        <w:t>- 80</w:t>
+      </w:r>
+    </w:p>
+    <w:p>
+      <w:pPr>
+        <w:pStyle w:val="PlainText"/>
+        <w:rPr>
+          <w:rFonts w:ascii="Courier New" w:hAnsi="Courier New" w:cs="Courier New"/>
+          <w:b/>
+        </w:rPr>
+      </w:pPr>
+      <w:r>
+        <w:rPr>
+          <w:rFonts w:ascii="Courier New" w:hAnsi="Courier New" w:cs="Courier New"/>
+          <w:b/>
+        </w:rPr>
+        <w:t>Amount balance</w:t>
+      </w:r>
+      <w:r>
+        <w:rPr>
+          <w:rFonts w:ascii="Courier New" w:hAnsi="Courier New" w:cs="Courier New"/>
+          <w:b/>
+        </w:rPr>
+        <w:tab/>
+      </w:r>
+      <w:r>
+        <w:rPr>
+          <w:rFonts w:ascii="Courier New" w:hAnsi="Courier New" w:cs="Courier New"/>
+          <w:b/>
+        </w:rPr>
+        <w:tab/>
+      </w:r>
+      <w:r>
+        <w:rPr>
+          <w:rFonts w:ascii="Courier New" w:hAnsi="Courier New" w:cs="Courier New"/>
+          <w:b/>
+        </w:rPr>
+        <w:tab/>
+        <w:t>- 1120.0</w:t>
+      </w:r>
+    </w:p>
+    <w:p>
+      <w:pPr>
+        <w:pStyle w:val="PlainText"/>
+        <w:rPr>
+          <w:rFonts w:ascii="Courier New" w:hAnsi="Courier New" w:cs="Courier New"/>
+        </w:rPr>
+      </w:pPr>
+      <w:r>
+        <w:rPr>
+          <w:rFonts w:ascii="Courier New" w:hAnsi="Courier New" w:cs="Courier New"/>
+        </w:rPr>
+        <w:t>Amount Received mode</w:t>
+      </w:r>
+      <w:r>
+        <w:rPr>
+          <w:rFonts w:ascii="Courier New" w:hAnsi="Courier New" w:cs="Courier New"/>
+        </w:rPr>
+        <w:tab/>
+      </w:r>
+      <w:r>
+        <w:rPr>
+          <w:rFonts w:ascii="Courier New" w:hAnsi="Courier New" w:cs="Courier New"/>
+        </w:rPr>
+        <w:tab/>
+        <w:t>- CASH</w:t>
+      </w:r>
+    </w:p>
+    <w:p>
+      <w:pPr>
+        <w:pStyle w:val="PlainText"/>
+        <w:rPr>
+          <w:rFonts w:ascii="Courier New" w:hAnsi="Courier New" w:cs="Courier New"/>
+        </w:rPr>
+      </w:pPr>
+    </w:p>
+    <w:p>
+      <w:pPr>
+        <w:pStyle w:val="PlainText"/>
+        <w:rPr>
+          <w:rFonts w:ascii="Courier New" w:hAnsi="Courier New" w:cs="Courier New"/>
+          <w:b/>
+        </w:rPr>
+      </w:pPr>
     </w:p>
     <w:p>
       <w:pPr>

--- a/customer _details/GANGAMMA/SEP/TUMKUR/PRK/PURCHASE DETAILS.docx
+++ b/customer _details/GANGAMMA/SEP/TUMKUR/PRK/PURCHASE DETAILS.docx
@@ -774,13 +774,7 @@
         <w:rPr>
           <w:rFonts w:ascii="Courier New" w:hAnsi="Courier New" w:cs="Courier New"/>
         </w:rPr>
-        <w:t>TUE Feb 05</w:t>
-      </w:r>
-      <w:r>
-        <w:rPr>
-          <w:rFonts w:ascii="Courier New" w:hAnsi="Courier New" w:cs="Courier New"/>
-        </w:rPr>
-        <w:t xml:space="preserve"> 12:00:43 IST 2019</w:t>
+        <w:t>TUE Feb 05 12:00:43 IST 2019</w:t>
       </w:r>
     </w:p>
     <w:p>
@@ -1166,6 +1160,434 @@
         <w:tab/>
         <w:t>- CASH</w:t>
       </w:r>
+    </w:p>
+    <w:p>
+      <w:pPr>
+        <w:pStyle w:val="PlainText"/>
+        <w:rPr>
+          <w:rFonts w:ascii="Courier New" w:hAnsi="Courier New" w:cs="Courier New"/>
+        </w:rPr>
+      </w:pPr>
+    </w:p>
+    <w:p>
+      <w:pPr>
+        <w:pStyle w:val="PlainText"/>
+        <w:rPr>
+          <w:rFonts w:ascii="Courier New" w:hAnsi="Courier New" w:cs="Courier New"/>
+        </w:rPr>
+      </w:pPr>
+      <w:r>
+        <w:rPr>
+          <w:rFonts w:ascii="Courier New" w:hAnsi="Courier New" w:cs="Courier New"/>
+        </w:rPr>
+        <w:t>TUE Feb 12</w:t>
+      </w:r>
+      <w:r>
+        <w:rPr>
+          <w:rFonts w:ascii="Courier New" w:hAnsi="Courier New" w:cs="Courier New"/>
+        </w:rPr>
+        <w:t xml:space="preserve"> 12:01:09 IST 2019</w:t>
+      </w:r>
+    </w:p>
+    <w:p>
+      <w:pPr>
+        <w:pStyle w:val="PlainText"/>
+        <w:rPr>
+          <w:rFonts w:ascii="Courier New" w:hAnsi="Courier New" w:cs="Courier New"/>
+        </w:rPr>
+      </w:pPr>
+      <w:r>
+        <w:rPr>
+          <w:rFonts w:ascii="Courier New" w:hAnsi="Courier New" w:cs="Courier New"/>
+        </w:rPr>
+        <w:t>Person Name</w:t>
+      </w:r>
+      <w:r>
+        <w:rPr>
+          <w:rFonts w:ascii="Courier New" w:hAnsi="Courier New" w:cs="Courier New"/>
+        </w:rPr>
+        <w:tab/>
+      </w:r>
+      <w:r>
+        <w:rPr>
+          <w:rFonts w:ascii="Courier New" w:hAnsi="Courier New" w:cs="Courier New"/>
+        </w:rPr>
+        <w:tab/>
+      </w:r>
+      <w:r>
+        <w:rPr>
+          <w:rFonts w:ascii="Courier New" w:hAnsi="Courier New" w:cs="Courier New"/>
+        </w:rPr>
+        <w:tab/>
+      </w:r>
+      <w:r>
+        <w:rPr>
+          <w:rFonts w:ascii="Courier New" w:hAnsi="Courier New" w:cs="Courier New"/>
+        </w:rPr>
+        <w:tab/>
+        <w:t>- PRK</w:t>
+      </w:r>
+    </w:p>
+    <w:p>
+      <w:pPr>
+        <w:pStyle w:val="PlainText"/>
+        <w:rPr>
+          <w:rFonts w:ascii="Courier New" w:hAnsi="Courier New" w:cs="Courier New"/>
+        </w:rPr>
+      </w:pPr>
+      <w:r>
+        <w:rPr>
+          <w:rFonts w:ascii="Courier New" w:hAnsi="Courier New" w:cs="Courier New"/>
+        </w:rPr>
+        <w:t>Bill number</w:t>
+      </w:r>
+      <w:r>
+        <w:rPr>
+          <w:rFonts w:ascii="Courier New" w:hAnsi="Courier New" w:cs="Courier New"/>
+        </w:rPr>
+        <w:tab/>
+      </w:r>
+      <w:r>
+        <w:rPr>
+          <w:rFonts w:ascii="Courier New" w:hAnsi="Courier New" w:cs="Courier New"/>
+        </w:rPr>
+        <w:tab/>
+      </w:r>
+      <w:r>
+        <w:rPr>
+          <w:rFonts w:ascii="Courier New" w:hAnsi="Courier New" w:cs="Courier New"/>
+        </w:rPr>
+        <w:tab/>
+      </w:r>
+      <w:r>
+        <w:rPr>
+          <w:rFonts w:ascii="Courier New" w:hAnsi="Courier New" w:cs="Courier New"/>
+        </w:rPr>
+        <w:tab/>
+        <w:t>- 10870</w:t>
+      </w:r>
+    </w:p>
+    <w:p>
+      <w:pPr>
+        <w:pStyle w:val="PlainText"/>
+        <w:rPr>
+          <w:rFonts w:ascii="Courier New" w:hAnsi="Courier New" w:cs="Courier New"/>
+        </w:rPr>
+      </w:pPr>
+      <w:r>
+        <w:rPr>
+          <w:rFonts w:ascii="Courier New" w:hAnsi="Courier New" w:cs="Courier New"/>
+        </w:rPr>
+        <w:t>---------------------------------------------------------------</w:t>
+      </w:r>
+    </w:p>
+    <w:p>
+      <w:pPr>
+        <w:pStyle w:val="PlainText"/>
+        <w:rPr>
+          <w:rFonts w:ascii="Courier New" w:hAnsi="Courier New" w:cs="Courier New"/>
+        </w:rPr>
+      </w:pPr>
+      <w:r>
+        <w:rPr>
+          <w:rFonts w:ascii="Courier New" w:hAnsi="Courier New" w:cs="Courier New"/>
+        </w:rPr>
+        <w:t>Item Name</w:t>
+      </w:r>
+      <w:r>
+        <w:rPr>
+          <w:rFonts w:ascii="Courier New" w:hAnsi="Courier New" w:cs="Courier New"/>
+        </w:rPr>
+        <w:tab/>
+      </w:r>
+      <w:r>
+        <w:rPr>
+          <w:rFonts w:ascii="Courier New" w:hAnsi="Courier New" w:cs="Courier New"/>
+        </w:rPr>
+        <w:tab/>
+      </w:r>
+      <w:r>
+        <w:rPr>
+          <w:rFonts w:ascii="Courier New" w:hAnsi="Courier New" w:cs="Courier New"/>
+        </w:rPr>
+        <w:tab/>
+      </w:r>
+      <w:r>
+        <w:rPr>
+          <w:rFonts w:ascii="Courier New" w:hAnsi="Courier New" w:cs="Courier New"/>
+        </w:rPr>
+        <w:tab/>
+        <w:t>- BEET</w:t>
+      </w:r>
+    </w:p>
+    <w:p>
+      <w:pPr>
+        <w:pStyle w:val="PlainText"/>
+        <w:rPr>
+          <w:rFonts w:ascii="Courier New" w:hAnsi="Courier New" w:cs="Courier New"/>
+        </w:rPr>
+      </w:pPr>
+      <w:r>
+        <w:rPr>
+          <w:rFonts w:ascii="Courier New" w:hAnsi="Courier New" w:cs="Courier New"/>
+        </w:rPr>
+        <w:t>Number of Pockets</w:t>
+      </w:r>
+      <w:r>
+        <w:rPr>
+          <w:rFonts w:ascii="Courier New" w:hAnsi="Courier New" w:cs="Courier New"/>
+        </w:rPr>
+        <w:tab/>
+      </w:r>
+      <w:r>
+        <w:rPr>
+          <w:rFonts w:ascii="Courier New" w:hAnsi="Courier New" w:cs="Courier New"/>
+        </w:rPr>
+        <w:tab/>
+      </w:r>
+      <w:r>
+        <w:rPr>
+          <w:rFonts w:ascii="Courier New" w:hAnsi="Courier New" w:cs="Courier New"/>
+        </w:rPr>
+        <w:tab/>
+        <w:t>- 1</w:t>
+      </w:r>
+    </w:p>
+    <w:p>
+      <w:pPr>
+        <w:pStyle w:val="PlainText"/>
+        <w:rPr>
+          <w:rFonts w:ascii="Courier New" w:hAnsi="Courier New" w:cs="Courier New"/>
+        </w:rPr>
+      </w:pPr>
+      <w:r>
+        <w:rPr>
+          <w:rFonts w:ascii="Courier New" w:hAnsi="Courier New" w:cs="Courier New"/>
+        </w:rPr>
+        <w:t>Number of KGs</w:t>
+      </w:r>
+      <w:r>
+        <w:rPr>
+          <w:rFonts w:ascii="Courier New" w:hAnsi="Courier New" w:cs="Courier New"/>
+        </w:rPr>
+        <w:tab/>
+      </w:r>
+      <w:r>
+        <w:rPr>
+          <w:rFonts w:ascii="Courier New" w:hAnsi="Courier New" w:cs="Courier New"/>
+        </w:rPr>
+        <w:tab/>
+      </w:r>
+      <w:r>
+        <w:rPr>
+          <w:rFonts w:ascii="Courier New" w:hAnsi="Courier New" w:cs="Courier New"/>
+        </w:rPr>
+        <w:tab/>
+        <w:t>- 30</w:t>
+      </w:r>
+    </w:p>
+    <w:p>
+      <w:pPr>
+        <w:pStyle w:val="PlainText"/>
+        <w:rPr>
+          <w:rFonts w:ascii="Courier New" w:hAnsi="Courier New" w:cs="Courier New"/>
+        </w:rPr>
+      </w:pPr>
+      <w:r>
+        <w:rPr>
+          <w:rFonts w:ascii="Courier New" w:hAnsi="Courier New" w:cs="Courier New"/>
+        </w:rPr>
+        <w:t>Rate</w:t>
+      </w:r>
+      <w:r>
+        <w:rPr>
+          <w:rFonts w:ascii="Courier New" w:hAnsi="Courier New" w:cs="Courier New"/>
+        </w:rPr>
+        <w:tab/>
+      </w:r>
+      <w:r>
+        <w:rPr>
+          <w:rFonts w:ascii="Courier New" w:hAnsi="Courier New" w:cs="Courier New"/>
+        </w:rPr>
+        <w:tab/>
+      </w:r>
+      <w:r>
+        <w:rPr>
+          <w:rFonts w:ascii="Courier New" w:hAnsi="Courier New" w:cs="Courier New"/>
+        </w:rPr>
+        <w:tab/>
+      </w:r>
+      <w:r>
+        <w:rPr>
+          <w:rFonts w:ascii="Courier New" w:hAnsi="Courier New" w:cs="Courier New"/>
+        </w:rPr>
+        <w:tab/>
+      </w:r>
+      <w:r>
+        <w:rPr>
+          <w:rFonts w:ascii="Courier New" w:hAnsi="Courier New" w:cs="Courier New"/>
+        </w:rPr>
+        <w:tab/>
+        <w:t>- 20</w:t>
+      </w:r>
+    </w:p>
+    <w:p>
+      <w:pPr>
+        <w:pStyle w:val="PlainText"/>
+        <w:rPr>
+          <w:rFonts w:ascii="Courier New" w:hAnsi="Courier New" w:cs="Courier New"/>
+        </w:rPr>
+      </w:pPr>
+      <w:r>
+        <w:rPr>
+          <w:rFonts w:ascii="Courier New" w:hAnsi="Courier New" w:cs="Courier New"/>
+        </w:rPr>
+        <w:t>Total Price</w:t>
+      </w:r>
+      <w:r>
+        <w:rPr>
+          <w:rFonts w:ascii="Courier New" w:hAnsi="Courier New" w:cs="Courier New"/>
+        </w:rPr>
+        <w:tab/>
+      </w:r>
+      <w:r>
+        <w:rPr>
+          <w:rFonts w:ascii="Courier New" w:hAnsi="Courier New" w:cs="Courier New"/>
+        </w:rPr>
+        <w:tab/>
+      </w:r>
+      <w:r>
+        <w:rPr>
+          <w:rFonts w:ascii="Courier New" w:hAnsi="Courier New" w:cs="Courier New"/>
+        </w:rPr>
+        <w:tab/>
+      </w:r>
+      <w:r>
+        <w:rPr>
+          <w:rFonts w:ascii="Courier New" w:hAnsi="Courier New" w:cs="Courier New"/>
+        </w:rPr>
+        <w:tab/>
+        <w:t>- 600.0</w:t>
+      </w:r>
+    </w:p>
+    <w:p>
+      <w:pPr>
+        <w:pStyle w:val="PlainText"/>
+        <w:rPr>
+          <w:rFonts w:ascii="Courier New" w:hAnsi="Courier New" w:cs="Courier New"/>
+          <w:color w:val="FF0000"/>
+        </w:rPr>
+      </w:pPr>
+      <w:r>
+        <w:rPr>
+          <w:rFonts w:ascii="Courier New" w:hAnsi="Courier New" w:cs="Courier New"/>
+          <w:color w:val="FF0000"/>
+        </w:rPr>
+        <w:t>Amount Received</w:t>
+      </w:r>
+      <w:r>
+        <w:rPr>
+          <w:rFonts w:ascii="Courier New" w:hAnsi="Courier New" w:cs="Courier New"/>
+          <w:color w:val="FF0000"/>
+        </w:rPr>
+        <w:tab/>
+      </w:r>
+      <w:r>
+        <w:rPr>
+          <w:rFonts w:ascii="Courier New" w:hAnsi="Courier New" w:cs="Courier New"/>
+          <w:color w:val="FF0000"/>
+        </w:rPr>
+        <w:tab/>
+      </w:r>
+      <w:r>
+        <w:rPr>
+          <w:rFonts w:ascii="Courier New" w:hAnsi="Courier New" w:cs="Courier New"/>
+          <w:color w:val="FF0000"/>
+        </w:rPr>
+        <w:tab/>
+        <w:t>- 1120</w:t>
+      </w:r>
+    </w:p>
+    <w:p>
+      <w:pPr>
+        <w:pStyle w:val="PlainText"/>
+        <w:rPr>
+          <w:rFonts w:ascii="Courier New" w:hAnsi="Courier New" w:cs="Courier New"/>
+          <w:b/>
+        </w:rPr>
+      </w:pPr>
+      <w:r>
+        <w:rPr>
+          <w:rFonts w:ascii="Courier New" w:hAnsi="Courier New" w:cs="Courier New"/>
+          <w:b/>
+        </w:rPr>
+        <w:t>Amount balance</w:t>
+      </w:r>
+      <w:r>
+        <w:rPr>
+          <w:rFonts w:ascii="Courier New" w:hAnsi="Courier New" w:cs="Courier New"/>
+          <w:b/>
+        </w:rPr>
+        <w:tab/>
+      </w:r>
+      <w:r>
+        <w:rPr>
+          <w:rFonts w:ascii="Courier New" w:hAnsi="Courier New" w:cs="Courier New"/>
+          <w:b/>
+        </w:rPr>
+        <w:tab/>
+      </w:r>
+      <w:r>
+        <w:rPr>
+          <w:rFonts w:ascii="Courier New" w:hAnsi="Courier New" w:cs="Courier New"/>
+          <w:b/>
+        </w:rPr>
+        <w:tab/>
+        <w:t>- 600.0</w:t>
+      </w:r>
+    </w:p>
+    <w:p>
+      <w:pPr>
+        <w:pStyle w:val="PlainText"/>
+        <w:rPr>
+          <w:rFonts w:ascii="Courier New" w:hAnsi="Courier New" w:cs="Courier New"/>
+        </w:rPr>
+      </w:pPr>
+      <w:r>
+        <w:rPr>
+          <w:rFonts w:ascii="Courier New" w:hAnsi="Courier New" w:cs="Courier New"/>
+        </w:rPr>
+        <w:t>Amount Received mode</w:t>
+      </w:r>
+      <w:r>
+        <w:rPr>
+          <w:rFonts w:ascii="Courier New" w:hAnsi="Courier New" w:cs="Courier New"/>
+        </w:rPr>
+        <w:tab/>
+      </w:r>
+      <w:r>
+        <w:rPr>
+          <w:rFonts w:ascii="Courier New" w:hAnsi="Courier New" w:cs="Courier New"/>
+        </w:rPr>
+        <w:tab/>
+        <w:t>- CASH</w:t>
+      </w:r>
+    </w:p>
+    <w:p>
+      <w:pPr>
+        <w:pStyle w:val="PlainText"/>
+        <w:rPr>
+          <w:rFonts w:ascii="Courier New" w:hAnsi="Courier New" w:cs="Courier New"/>
+        </w:rPr>
+      </w:pPr>
+    </w:p>
+    <w:p>
+      <w:pPr>
+        <w:pStyle w:val="PlainText"/>
+        <w:rPr>
+          <w:rFonts w:ascii="Courier New" w:hAnsi="Courier New" w:cs="Courier New"/>
+        </w:rPr>
+      </w:pPr>
     </w:p>
     <w:p>
       <w:pPr>

--- a/customer _details/GANGAMMA/SEP/TUMKUR/PRK/PURCHASE DETAILS.docx
+++ b/customer _details/GANGAMMA/SEP/TUMKUR/PRK/PURCHASE DETAILS.docx
@@ -1180,13 +1180,7 @@
         <w:rPr>
           <w:rFonts w:ascii="Courier New" w:hAnsi="Courier New" w:cs="Courier New"/>
         </w:rPr>
-        <w:t>TUE Feb 12</w:t>
-      </w:r>
-      <w:r>
-        <w:rPr>
-          <w:rFonts w:ascii="Courier New" w:hAnsi="Courier New" w:cs="Courier New"/>
-        </w:rPr>
-        <w:t xml:space="preserve"> 12:01:09 IST 2019</w:t>
+        <w:t>TUE Feb 12 12:01:09 IST 2019</w:t>
       </w:r>
     </w:p>
     <w:p>
@@ -1572,6 +1566,434 @@
         <w:tab/>
         <w:t>- CASH</w:t>
       </w:r>
+    </w:p>
+    <w:p>
+      <w:pPr>
+        <w:pStyle w:val="PlainText"/>
+        <w:rPr>
+          <w:rFonts w:ascii="Courier New" w:hAnsi="Courier New" w:cs="Courier New"/>
+        </w:rPr>
+      </w:pPr>
+    </w:p>
+    <w:p>
+      <w:pPr>
+        <w:pStyle w:val="PlainText"/>
+        <w:rPr>
+          <w:rFonts w:ascii="Courier New" w:hAnsi="Courier New" w:cs="Courier New"/>
+        </w:rPr>
+      </w:pPr>
+      <w:r>
+        <w:rPr>
+          <w:rFonts w:ascii="Courier New" w:hAnsi="Courier New" w:cs="Courier New"/>
+        </w:rPr>
+        <w:t>TUE Feb 19</w:t>
+      </w:r>
+      <w:r>
+        <w:rPr>
+          <w:rFonts w:ascii="Courier New" w:hAnsi="Courier New" w:cs="Courier New"/>
+        </w:rPr>
+        <w:t xml:space="preserve"> 11:07:53 IST 2019</w:t>
+      </w:r>
+    </w:p>
+    <w:p>
+      <w:pPr>
+        <w:pStyle w:val="PlainText"/>
+        <w:rPr>
+          <w:rFonts w:ascii="Courier New" w:hAnsi="Courier New" w:cs="Courier New"/>
+        </w:rPr>
+      </w:pPr>
+      <w:r>
+        <w:rPr>
+          <w:rFonts w:ascii="Courier New" w:hAnsi="Courier New" w:cs="Courier New"/>
+        </w:rPr>
+        <w:t>Person Name</w:t>
+      </w:r>
+      <w:r>
+        <w:rPr>
+          <w:rFonts w:ascii="Courier New" w:hAnsi="Courier New" w:cs="Courier New"/>
+        </w:rPr>
+        <w:tab/>
+      </w:r>
+      <w:r>
+        <w:rPr>
+          <w:rFonts w:ascii="Courier New" w:hAnsi="Courier New" w:cs="Courier New"/>
+        </w:rPr>
+        <w:tab/>
+      </w:r>
+      <w:r>
+        <w:rPr>
+          <w:rFonts w:ascii="Courier New" w:hAnsi="Courier New" w:cs="Courier New"/>
+        </w:rPr>
+        <w:tab/>
+      </w:r>
+      <w:r>
+        <w:rPr>
+          <w:rFonts w:ascii="Courier New" w:hAnsi="Courier New" w:cs="Courier New"/>
+        </w:rPr>
+        <w:tab/>
+        <w:t>- PRK</w:t>
+      </w:r>
+    </w:p>
+    <w:p>
+      <w:pPr>
+        <w:pStyle w:val="PlainText"/>
+        <w:rPr>
+          <w:rFonts w:ascii="Courier New" w:hAnsi="Courier New" w:cs="Courier New"/>
+        </w:rPr>
+      </w:pPr>
+      <w:r>
+        <w:rPr>
+          <w:rFonts w:ascii="Courier New" w:hAnsi="Courier New" w:cs="Courier New"/>
+        </w:rPr>
+        <w:t>Bill number</w:t>
+      </w:r>
+      <w:r>
+        <w:rPr>
+          <w:rFonts w:ascii="Courier New" w:hAnsi="Courier New" w:cs="Courier New"/>
+        </w:rPr>
+        <w:tab/>
+      </w:r>
+      <w:r>
+        <w:rPr>
+          <w:rFonts w:ascii="Courier New" w:hAnsi="Courier New" w:cs="Courier New"/>
+        </w:rPr>
+        <w:tab/>
+      </w:r>
+      <w:r>
+        <w:rPr>
+          <w:rFonts w:ascii="Courier New" w:hAnsi="Courier New" w:cs="Courier New"/>
+        </w:rPr>
+        <w:tab/>
+      </w:r>
+      <w:r>
+        <w:rPr>
+          <w:rFonts w:ascii="Courier New" w:hAnsi="Courier New" w:cs="Courier New"/>
+        </w:rPr>
+        <w:tab/>
+        <w:t>- 11024</w:t>
+      </w:r>
+    </w:p>
+    <w:p>
+      <w:pPr>
+        <w:pStyle w:val="PlainText"/>
+        <w:rPr>
+          <w:rFonts w:ascii="Courier New" w:hAnsi="Courier New" w:cs="Courier New"/>
+        </w:rPr>
+      </w:pPr>
+      <w:r>
+        <w:rPr>
+          <w:rFonts w:ascii="Courier New" w:hAnsi="Courier New" w:cs="Courier New"/>
+        </w:rPr>
+        <w:t>---------------------------------------------------------------</w:t>
+      </w:r>
+    </w:p>
+    <w:p>
+      <w:pPr>
+        <w:pStyle w:val="PlainText"/>
+        <w:rPr>
+          <w:rFonts w:ascii="Courier New" w:hAnsi="Courier New" w:cs="Courier New"/>
+        </w:rPr>
+      </w:pPr>
+      <w:r>
+        <w:rPr>
+          <w:rFonts w:ascii="Courier New" w:hAnsi="Courier New" w:cs="Courier New"/>
+        </w:rPr>
+        <w:t>Item Name</w:t>
+      </w:r>
+      <w:r>
+        <w:rPr>
+          <w:rFonts w:ascii="Courier New" w:hAnsi="Courier New" w:cs="Courier New"/>
+        </w:rPr>
+        <w:tab/>
+      </w:r>
+      <w:r>
+        <w:rPr>
+          <w:rFonts w:ascii="Courier New" w:hAnsi="Courier New" w:cs="Courier New"/>
+        </w:rPr>
+        <w:tab/>
+      </w:r>
+      <w:r>
+        <w:rPr>
+          <w:rFonts w:ascii="Courier New" w:hAnsi="Courier New" w:cs="Courier New"/>
+        </w:rPr>
+        <w:tab/>
+      </w:r>
+      <w:r>
+        <w:rPr>
+          <w:rFonts w:ascii="Courier New" w:hAnsi="Courier New" w:cs="Courier New"/>
+        </w:rPr>
+        <w:tab/>
+        <w:t>- POTATO</w:t>
+      </w:r>
+    </w:p>
+    <w:p>
+      <w:pPr>
+        <w:pStyle w:val="PlainText"/>
+        <w:rPr>
+          <w:rFonts w:ascii="Courier New" w:hAnsi="Courier New" w:cs="Courier New"/>
+        </w:rPr>
+      </w:pPr>
+      <w:r>
+        <w:rPr>
+          <w:rFonts w:ascii="Courier New" w:hAnsi="Courier New" w:cs="Courier New"/>
+        </w:rPr>
+        <w:t>Number of Pockets</w:t>
+      </w:r>
+      <w:r>
+        <w:rPr>
+          <w:rFonts w:ascii="Courier New" w:hAnsi="Courier New" w:cs="Courier New"/>
+        </w:rPr>
+        <w:tab/>
+      </w:r>
+      <w:r>
+        <w:rPr>
+          <w:rFonts w:ascii="Courier New" w:hAnsi="Courier New" w:cs="Courier New"/>
+        </w:rPr>
+        <w:tab/>
+      </w:r>
+      <w:r>
+        <w:rPr>
+          <w:rFonts w:ascii="Courier New" w:hAnsi="Courier New" w:cs="Courier New"/>
+        </w:rPr>
+        <w:tab/>
+        <w:t>- 1</w:t>
+      </w:r>
+    </w:p>
+    <w:p>
+      <w:pPr>
+        <w:pStyle w:val="PlainText"/>
+        <w:rPr>
+          <w:rFonts w:ascii="Courier New" w:hAnsi="Courier New" w:cs="Courier New"/>
+        </w:rPr>
+      </w:pPr>
+      <w:r>
+        <w:rPr>
+          <w:rFonts w:ascii="Courier New" w:hAnsi="Courier New" w:cs="Courier New"/>
+        </w:rPr>
+        <w:t>Number of KGs</w:t>
+      </w:r>
+      <w:r>
+        <w:rPr>
+          <w:rFonts w:ascii="Courier New" w:hAnsi="Courier New" w:cs="Courier New"/>
+        </w:rPr>
+        <w:tab/>
+      </w:r>
+      <w:r>
+        <w:rPr>
+          <w:rFonts w:ascii="Courier New" w:hAnsi="Courier New" w:cs="Courier New"/>
+        </w:rPr>
+        <w:tab/>
+      </w:r>
+      <w:r>
+        <w:rPr>
+          <w:rFonts w:ascii="Courier New" w:hAnsi="Courier New" w:cs="Courier New"/>
+        </w:rPr>
+        <w:tab/>
+        <w:t>- 55</w:t>
+      </w:r>
+    </w:p>
+    <w:p>
+      <w:pPr>
+        <w:pStyle w:val="PlainText"/>
+        <w:rPr>
+          <w:rFonts w:ascii="Courier New" w:hAnsi="Courier New" w:cs="Courier New"/>
+        </w:rPr>
+      </w:pPr>
+      <w:r>
+        <w:rPr>
+          <w:rFonts w:ascii="Courier New" w:hAnsi="Courier New" w:cs="Courier New"/>
+        </w:rPr>
+        <w:t>Rate</w:t>
+      </w:r>
+      <w:r>
+        <w:rPr>
+          <w:rFonts w:ascii="Courier New" w:hAnsi="Courier New" w:cs="Courier New"/>
+        </w:rPr>
+        <w:tab/>
+      </w:r>
+      <w:r>
+        <w:rPr>
+          <w:rFonts w:ascii="Courier New" w:hAnsi="Courier New" w:cs="Courier New"/>
+        </w:rPr>
+        <w:tab/>
+      </w:r>
+      <w:r>
+        <w:rPr>
+          <w:rFonts w:ascii="Courier New" w:hAnsi="Courier New" w:cs="Courier New"/>
+        </w:rPr>
+        <w:tab/>
+      </w:r>
+      <w:r>
+        <w:rPr>
+          <w:rFonts w:ascii="Courier New" w:hAnsi="Courier New" w:cs="Courier New"/>
+        </w:rPr>
+        <w:tab/>
+      </w:r>
+      <w:r>
+        <w:rPr>
+          <w:rFonts w:ascii="Courier New" w:hAnsi="Courier New" w:cs="Courier New"/>
+        </w:rPr>
+        <w:tab/>
+        <w:t>- 15</w:t>
+      </w:r>
+    </w:p>
+    <w:p>
+      <w:pPr>
+        <w:pStyle w:val="PlainText"/>
+        <w:rPr>
+          <w:rFonts w:ascii="Courier New" w:hAnsi="Courier New" w:cs="Courier New"/>
+        </w:rPr>
+      </w:pPr>
+      <w:r>
+        <w:rPr>
+          <w:rFonts w:ascii="Courier New" w:hAnsi="Courier New" w:cs="Courier New"/>
+        </w:rPr>
+        <w:t>Total Price</w:t>
+      </w:r>
+      <w:r>
+        <w:rPr>
+          <w:rFonts w:ascii="Courier New" w:hAnsi="Courier New" w:cs="Courier New"/>
+        </w:rPr>
+        <w:tab/>
+      </w:r>
+      <w:r>
+        <w:rPr>
+          <w:rFonts w:ascii="Courier New" w:hAnsi="Courier New" w:cs="Courier New"/>
+        </w:rPr>
+        <w:tab/>
+      </w:r>
+      <w:r>
+        <w:rPr>
+          <w:rFonts w:ascii="Courier New" w:hAnsi="Courier New" w:cs="Courier New"/>
+        </w:rPr>
+        <w:tab/>
+      </w:r>
+      <w:r>
+        <w:rPr>
+          <w:rFonts w:ascii="Courier New" w:hAnsi="Courier New" w:cs="Courier New"/>
+        </w:rPr>
+        <w:tab/>
+        <w:t>- 825.0</w:t>
+      </w:r>
+    </w:p>
+    <w:p>
+      <w:pPr>
+        <w:pStyle w:val="PlainText"/>
+        <w:rPr>
+          <w:rFonts w:ascii="Courier New" w:hAnsi="Courier New" w:cs="Courier New"/>
+          <w:color w:val="FF0000"/>
+        </w:rPr>
+      </w:pPr>
+      <w:r>
+        <w:rPr>
+          <w:rFonts w:ascii="Courier New" w:hAnsi="Courier New" w:cs="Courier New"/>
+          <w:color w:val="FF0000"/>
+        </w:rPr>
+        <w:t>Amount Received</w:t>
+      </w:r>
+      <w:r>
+        <w:rPr>
+          <w:rFonts w:ascii="Courier New" w:hAnsi="Courier New" w:cs="Courier New"/>
+          <w:color w:val="FF0000"/>
+        </w:rPr>
+        <w:tab/>
+      </w:r>
+      <w:r>
+        <w:rPr>
+          <w:rFonts w:ascii="Courier New" w:hAnsi="Courier New" w:cs="Courier New"/>
+          <w:color w:val="FF0000"/>
+        </w:rPr>
+        <w:tab/>
+      </w:r>
+      <w:r>
+        <w:rPr>
+          <w:rFonts w:ascii="Courier New" w:hAnsi="Courier New" w:cs="Courier New"/>
+          <w:color w:val="FF0000"/>
+        </w:rPr>
+        <w:tab/>
+        <w:t>- 600</w:t>
+      </w:r>
+    </w:p>
+    <w:p>
+      <w:pPr>
+        <w:pStyle w:val="PlainText"/>
+        <w:rPr>
+          <w:rFonts w:ascii="Courier New" w:hAnsi="Courier New" w:cs="Courier New"/>
+          <w:b/>
+        </w:rPr>
+      </w:pPr>
+      <w:r>
+        <w:rPr>
+          <w:rFonts w:ascii="Courier New" w:hAnsi="Courier New" w:cs="Courier New"/>
+          <w:b/>
+        </w:rPr>
+        <w:t>Amount balance</w:t>
+      </w:r>
+      <w:r>
+        <w:rPr>
+          <w:rFonts w:ascii="Courier New" w:hAnsi="Courier New" w:cs="Courier New"/>
+          <w:b/>
+        </w:rPr>
+        <w:tab/>
+      </w:r>
+      <w:r>
+        <w:rPr>
+          <w:rFonts w:ascii="Courier New" w:hAnsi="Courier New" w:cs="Courier New"/>
+          <w:b/>
+        </w:rPr>
+        <w:tab/>
+      </w:r>
+      <w:r>
+        <w:rPr>
+          <w:rFonts w:ascii="Courier New" w:hAnsi="Courier New" w:cs="Courier New"/>
+          <w:b/>
+        </w:rPr>
+        <w:tab/>
+        <w:t>- 825.0</w:t>
+      </w:r>
+    </w:p>
+    <w:p>
+      <w:pPr>
+        <w:pStyle w:val="PlainText"/>
+        <w:rPr>
+          <w:rFonts w:ascii="Courier New" w:hAnsi="Courier New" w:cs="Courier New"/>
+        </w:rPr>
+      </w:pPr>
+      <w:r>
+        <w:rPr>
+          <w:rFonts w:ascii="Courier New" w:hAnsi="Courier New" w:cs="Courier New"/>
+        </w:rPr>
+        <w:t>Amount Received mode</w:t>
+      </w:r>
+      <w:r>
+        <w:rPr>
+          <w:rFonts w:ascii="Courier New" w:hAnsi="Courier New" w:cs="Courier New"/>
+        </w:rPr>
+        <w:tab/>
+      </w:r>
+      <w:r>
+        <w:rPr>
+          <w:rFonts w:ascii="Courier New" w:hAnsi="Courier New" w:cs="Courier New"/>
+        </w:rPr>
+        <w:tab/>
+        <w:t>- CASH</w:t>
+      </w:r>
+    </w:p>
+    <w:p>
+      <w:pPr>
+        <w:pStyle w:val="PlainText"/>
+        <w:rPr>
+          <w:rFonts w:ascii="Courier New" w:hAnsi="Courier New" w:cs="Courier New"/>
+        </w:rPr>
+      </w:pPr>
+    </w:p>
+    <w:p>
+      <w:pPr>
+        <w:pStyle w:val="PlainText"/>
+        <w:rPr>
+          <w:rFonts w:ascii="Courier New" w:hAnsi="Courier New" w:cs="Courier New"/>
+        </w:rPr>
+      </w:pPr>
     </w:p>
     <w:p>
       <w:pPr>

--- a/customer _details/GANGAMMA/SEP/TUMKUR/PRK/PURCHASE DETAILS.docx
+++ b/customer _details/GANGAMMA/SEP/TUMKUR/PRK/PURCHASE DETAILS.docx
@@ -1586,13 +1586,7 @@
         <w:rPr>
           <w:rFonts w:ascii="Courier New" w:hAnsi="Courier New" w:cs="Courier New"/>
         </w:rPr>
-        <w:t>TUE Feb 19</w:t>
-      </w:r>
-      <w:r>
-        <w:rPr>
-          <w:rFonts w:ascii="Courier New" w:hAnsi="Courier New" w:cs="Courier New"/>
-        </w:rPr>
-        <w:t xml:space="preserve"> 11:07:53 IST 2019</w:t>
+        <w:t>TUE Feb 19 11:07:53 IST 2019</w:t>
       </w:r>
     </w:p>
     <w:p>
@@ -1978,6 +1972,434 @@
         <w:tab/>
         <w:t>- CASH</w:t>
       </w:r>
+    </w:p>
+    <w:p>
+      <w:pPr>
+        <w:pStyle w:val="PlainText"/>
+        <w:rPr>
+          <w:rFonts w:ascii="Courier New" w:hAnsi="Courier New" w:cs="Courier New"/>
+        </w:rPr>
+      </w:pPr>
+    </w:p>
+    <w:p>
+      <w:pPr>
+        <w:pStyle w:val="PlainText"/>
+        <w:rPr>
+          <w:rFonts w:ascii="Courier New" w:hAnsi="Courier New" w:cs="Courier New"/>
+        </w:rPr>
+      </w:pPr>
+      <w:r>
+        <w:rPr>
+          <w:rFonts w:ascii="Courier New" w:hAnsi="Courier New" w:cs="Courier New"/>
+        </w:rPr>
+        <w:t>TUE Mar 05</w:t>
+      </w:r>
+      <w:r>
+        <w:rPr>
+          <w:rFonts w:ascii="Courier New" w:hAnsi="Courier New" w:cs="Courier New"/>
+        </w:rPr>
+        <w:t xml:space="preserve"> 13:46:44 IST 2019</w:t>
+      </w:r>
+    </w:p>
+    <w:p>
+      <w:pPr>
+        <w:pStyle w:val="PlainText"/>
+        <w:rPr>
+          <w:rFonts w:ascii="Courier New" w:hAnsi="Courier New" w:cs="Courier New"/>
+        </w:rPr>
+      </w:pPr>
+      <w:r>
+        <w:rPr>
+          <w:rFonts w:ascii="Courier New" w:hAnsi="Courier New" w:cs="Courier New"/>
+        </w:rPr>
+        <w:t>Person Name</w:t>
+      </w:r>
+      <w:r>
+        <w:rPr>
+          <w:rFonts w:ascii="Courier New" w:hAnsi="Courier New" w:cs="Courier New"/>
+        </w:rPr>
+        <w:tab/>
+      </w:r>
+      <w:r>
+        <w:rPr>
+          <w:rFonts w:ascii="Courier New" w:hAnsi="Courier New" w:cs="Courier New"/>
+        </w:rPr>
+        <w:tab/>
+      </w:r>
+      <w:r>
+        <w:rPr>
+          <w:rFonts w:ascii="Courier New" w:hAnsi="Courier New" w:cs="Courier New"/>
+        </w:rPr>
+        <w:tab/>
+      </w:r>
+      <w:r>
+        <w:rPr>
+          <w:rFonts w:ascii="Courier New" w:hAnsi="Courier New" w:cs="Courier New"/>
+        </w:rPr>
+        <w:tab/>
+        <w:t>- PRK</w:t>
+      </w:r>
+    </w:p>
+    <w:p>
+      <w:pPr>
+        <w:pStyle w:val="PlainText"/>
+        <w:rPr>
+          <w:rFonts w:ascii="Courier New" w:hAnsi="Courier New" w:cs="Courier New"/>
+        </w:rPr>
+      </w:pPr>
+      <w:r>
+        <w:rPr>
+          <w:rFonts w:ascii="Courier New" w:hAnsi="Courier New" w:cs="Courier New"/>
+        </w:rPr>
+        <w:t>Bill number</w:t>
+      </w:r>
+      <w:r>
+        <w:rPr>
+          <w:rFonts w:ascii="Courier New" w:hAnsi="Courier New" w:cs="Courier New"/>
+        </w:rPr>
+        <w:tab/>
+      </w:r>
+      <w:r>
+        <w:rPr>
+          <w:rFonts w:ascii="Courier New" w:hAnsi="Courier New" w:cs="Courier New"/>
+        </w:rPr>
+        <w:tab/>
+      </w:r>
+      <w:r>
+        <w:rPr>
+          <w:rFonts w:ascii="Courier New" w:hAnsi="Courier New" w:cs="Courier New"/>
+        </w:rPr>
+        <w:tab/>
+      </w:r>
+      <w:r>
+        <w:rPr>
+          <w:rFonts w:ascii="Courier New" w:hAnsi="Courier New" w:cs="Courier New"/>
+        </w:rPr>
+        <w:tab/>
+        <w:t>- 11350</w:t>
+      </w:r>
+    </w:p>
+    <w:p>
+      <w:pPr>
+        <w:pStyle w:val="PlainText"/>
+        <w:rPr>
+          <w:rFonts w:ascii="Courier New" w:hAnsi="Courier New" w:cs="Courier New"/>
+        </w:rPr>
+      </w:pPr>
+      <w:r>
+        <w:rPr>
+          <w:rFonts w:ascii="Courier New" w:hAnsi="Courier New" w:cs="Courier New"/>
+        </w:rPr>
+        <w:t>---------------------------------------------------------------</w:t>
+      </w:r>
+    </w:p>
+    <w:p>
+      <w:pPr>
+        <w:pStyle w:val="PlainText"/>
+        <w:rPr>
+          <w:rFonts w:ascii="Courier New" w:hAnsi="Courier New" w:cs="Courier New"/>
+        </w:rPr>
+      </w:pPr>
+      <w:r>
+        <w:rPr>
+          <w:rFonts w:ascii="Courier New" w:hAnsi="Courier New" w:cs="Courier New"/>
+        </w:rPr>
+        <w:t>Item Name</w:t>
+      </w:r>
+      <w:r>
+        <w:rPr>
+          <w:rFonts w:ascii="Courier New" w:hAnsi="Courier New" w:cs="Courier New"/>
+        </w:rPr>
+        <w:tab/>
+      </w:r>
+      <w:r>
+        <w:rPr>
+          <w:rFonts w:ascii="Courier New" w:hAnsi="Courier New" w:cs="Courier New"/>
+        </w:rPr>
+        <w:tab/>
+      </w:r>
+      <w:r>
+        <w:rPr>
+          <w:rFonts w:ascii="Courier New" w:hAnsi="Courier New" w:cs="Courier New"/>
+        </w:rPr>
+        <w:tab/>
+      </w:r>
+      <w:r>
+        <w:rPr>
+          <w:rFonts w:ascii="Courier New" w:hAnsi="Courier New" w:cs="Courier New"/>
+        </w:rPr>
+        <w:tab/>
+        <w:t>- POTATO</w:t>
+      </w:r>
+    </w:p>
+    <w:p>
+      <w:pPr>
+        <w:pStyle w:val="PlainText"/>
+        <w:rPr>
+          <w:rFonts w:ascii="Courier New" w:hAnsi="Courier New" w:cs="Courier New"/>
+        </w:rPr>
+      </w:pPr>
+      <w:r>
+        <w:rPr>
+          <w:rFonts w:ascii="Courier New" w:hAnsi="Courier New" w:cs="Courier New"/>
+        </w:rPr>
+        <w:t>Number of Pockets</w:t>
+      </w:r>
+      <w:r>
+        <w:rPr>
+          <w:rFonts w:ascii="Courier New" w:hAnsi="Courier New" w:cs="Courier New"/>
+        </w:rPr>
+        <w:tab/>
+      </w:r>
+      <w:r>
+        <w:rPr>
+          <w:rFonts w:ascii="Courier New" w:hAnsi="Courier New" w:cs="Courier New"/>
+        </w:rPr>
+        <w:tab/>
+      </w:r>
+      <w:r>
+        <w:rPr>
+          <w:rFonts w:ascii="Courier New" w:hAnsi="Courier New" w:cs="Courier New"/>
+        </w:rPr>
+        <w:tab/>
+        <w:t>- 1</w:t>
+      </w:r>
+    </w:p>
+    <w:p>
+      <w:pPr>
+        <w:pStyle w:val="PlainText"/>
+        <w:rPr>
+          <w:rFonts w:ascii="Courier New" w:hAnsi="Courier New" w:cs="Courier New"/>
+        </w:rPr>
+      </w:pPr>
+      <w:r>
+        <w:rPr>
+          <w:rFonts w:ascii="Courier New" w:hAnsi="Courier New" w:cs="Courier New"/>
+        </w:rPr>
+        <w:t>Number of KGs</w:t>
+      </w:r>
+      <w:r>
+        <w:rPr>
+          <w:rFonts w:ascii="Courier New" w:hAnsi="Courier New" w:cs="Courier New"/>
+        </w:rPr>
+        <w:tab/>
+      </w:r>
+      <w:r>
+        <w:rPr>
+          <w:rFonts w:ascii="Courier New" w:hAnsi="Courier New" w:cs="Courier New"/>
+        </w:rPr>
+        <w:tab/>
+      </w:r>
+      <w:r>
+        <w:rPr>
+          <w:rFonts w:ascii="Courier New" w:hAnsi="Courier New" w:cs="Courier New"/>
+        </w:rPr>
+        <w:tab/>
+        <w:t>- 54</w:t>
+      </w:r>
+    </w:p>
+    <w:p>
+      <w:pPr>
+        <w:pStyle w:val="PlainText"/>
+        <w:rPr>
+          <w:rFonts w:ascii="Courier New" w:hAnsi="Courier New" w:cs="Courier New"/>
+        </w:rPr>
+      </w:pPr>
+      <w:r>
+        <w:rPr>
+          <w:rFonts w:ascii="Courier New" w:hAnsi="Courier New" w:cs="Courier New"/>
+        </w:rPr>
+        <w:t>Rate</w:t>
+      </w:r>
+      <w:r>
+        <w:rPr>
+          <w:rFonts w:ascii="Courier New" w:hAnsi="Courier New" w:cs="Courier New"/>
+        </w:rPr>
+        <w:tab/>
+      </w:r>
+      <w:r>
+        <w:rPr>
+          <w:rFonts w:ascii="Courier New" w:hAnsi="Courier New" w:cs="Courier New"/>
+        </w:rPr>
+        <w:tab/>
+      </w:r>
+      <w:r>
+        <w:rPr>
+          <w:rFonts w:ascii="Courier New" w:hAnsi="Courier New" w:cs="Courier New"/>
+        </w:rPr>
+        <w:tab/>
+      </w:r>
+      <w:r>
+        <w:rPr>
+          <w:rFonts w:ascii="Courier New" w:hAnsi="Courier New" w:cs="Courier New"/>
+        </w:rPr>
+        <w:tab/>
+      </w:r>
+      <w:r>
+        <w:rPr>
+          <w:rFonts w:ascii="Courier New" w:hAnsi="Courier New" w:cs="Courier New"/>
+        </w:rPr>
+        <w:tab/>
+        <w:t>- 14</w:t>
+      </w:r>
+    </w:p>
+    <w:p>
+      <w:pPr>
+        <w:pStyle w:val="PlainText"/>
+        <w:rPr>
+          <w:rFonts w:ascii="Courier New" w:hAnsi="Courier New" w:cs="Courier New"/>
+        </w:rPr>
+      </w:pPr>
+      <w:r>
+        <w:rPr>
+          <w:rFonts w:ascii="Courier New" w:hAnsi="Courier New" w:cs="Courier New"/>
+        </w:rPr>
+        <w:t>Total Price</w:t>
+      </w:r>
+      <w:r>
+        <w:rPr>
+          <w:rFonts w:ascii="Courier New" w:hAnsi="Courier New" w:cs="Courier New"/>
+        </w:rPr>
+        <w:tab/>
+      </w:r>
+      <w:r>
+        <w:rPr>
+          <w:rFonts w:ascii="Courier New" w:hAnsi="Courier New" w:cs="Courier New"/>
+        </w:rPr>
+        <w:tab/>
+      </w:r>
+      <w:r>
+        <w:rPr>
+          <w:rFonts w:ascii="Courier New" w:hAnsi="Courier New" w:cs="Courier New"/>
+        </w:rPr>
+        <w:tab/>
+      </w:r>
+      <w:r>
+        <w:rPr>
+          <w:rFonts w:ascii="Courier New" w:hAnsi="Courier New" w:cs="Courier New"/>
+        </w:rPr>
+        <w:tab/>
+        <w:t>- 756.0</w:t>
+      </w:r>
+    </w:p>
+    <w:p>
+      <w:pPr>
+        <w:pStyle w:val="PlainText"/>
+        <w:rPr>
+          <w:rFonts w:ascii="Courier New" w:hAnsi="Courier New" w:cs="Courier New"/>
+          <w:color w:val="FF0000"/>
+        </w:rPr>
+      </w:pPr>
+      <w:r>
+        <w:rPr>
+          <w:rFonts w:ascii="Courier New" w:hAnsi="Courier New" w:cs="Courier New"/>
+          <w:color w:val="FF0000"/>
+        </w:rPr>
+        <w:t>Amount Received</w:t>
+      </w:r>
+      <w:r>
+        <w:rPr>
+          <w:rFonts w:ascii="Courier New" w:hAnsi="Courier New" w:cs="Courier New"/>
+          <w:color w:val="FF0000"/>
+        </w:rPr>
+        <w:tab/>
+      </w:r>
+      <w:r>
+        <w:rPr>
+          <w:rFonts w:ascii="Courier New" w:hAnsi="Courier New" w:cs="Courier New"/>
+          <w:color w:val="FF0000"/>
+        </w:rPr>
+        <w:tab/>
+      </w:r>
+      <w:r>
+        <w:rPr>
+          <w:rFonts w:ascii="Courier New" w:hAnsi="Courier New" w:cs="Courier New"/>
+          <w:color w:val="FF0000"/>
+        </w:rPr>
+        <w:tab/>
+        <w:t>- 825</w:t>
+      </w:r>
+    </w:p>
+    <w:p>
+      <w:pPr>
+        <w:pStyle w:val="PlainText"/>
+        <w:rPr>
+          <w:rFonts w:ascii="Courier New" w:hAnsi="Courier New" w:cs="Courier New"/>
+          <w:b/>
+        </w:rPr>
+      </w:pPr>
+      <w:r>
+        <w:rPr>
+          <w:rFonts w:ascii="Courier New" w:hAnsi="Courier New" w:cs="Courier New"/>
+          <w:b/>
+        </w:rPr>
+        <w:t>Amount balance</w:t>
+      </w:r>
+      <w:r>
+        <w:rPr>
+          <w:rFonts w:ascii="Courier New" w:hAnsi="Courier New" w:cs="Courier New"/>
+          <w:b/>
+        </w:rPr>
+        <w:tab/>
+      </w:r>
+      <w:r>
+        <w:rPr>
+          <w:rFonts w:ascii="Courier New" w:hAnsi="Courier New" w:cs="Courier New"/>
+          <w:b/>
+        </w:rPr>
+        <w:tab/>
+      </w:r>
+      <w:r>
+        <w:rPr>
+          <w:rFonts w:ascii="Courier New" w:hAnsi="Courier New" w:cs="Courier New"/>
+          <w:b/>
+        </w:rPr>
+        <w:tab/>
+        <w:t>- 756.0</w:t>
+      </w:r>
+    </w:p>
+    <w:p>
+      <w:pPr>
+        <w:pStyle w:val="PlainText"/>
+        <w:rPr>
+          <w:rFonts w:ascii="Courier New" w:hAnsi="Courier New" w:cs="Courier New"/>
+        </w:rPr>
+      </w:pPr>
+      <w:r>
+        <w:rPr>
+          <w:rFonts w:ascii="Courier New" w:hAnsi="Courier New" w:cs="Courier New"/>
+        </w:rPr>
+        <w:t>Amount Received mode</w:t>
+      </w:r>
+      <w:r>
+        <w:rPr>
+          <w:rFonts w:ascii="Courier New" w:hAnsi="Courier New" w:cs="Courier New"/>
+        </w:rPr>
+        <w:tab/>
+      </w:r>
+      <w:r>
+        <w:rPr>
+          <w:rFonts w:ascii="Courier New" w:hAnsi="Courier New" w:cs="Courier New"/>
+        </w:rPr>
+        <w:tab/>
+        <w:t>- CASH</w:t>
+      </w:r>
+    </w:p>
+    <w:p>
+      <w:pPr>
+        <w:pStyle w:val="PlainText"/>
+        <w:rPr>
+          <w:rFonts w:ascii="Courier New" w:hAnsi="Courier New" w:cs="Courier New"/>
+        </w:rPr>
+      </w:pPr>
+    </w:p>
+    <w:p>
+      <w:pPr>
+        <w:pStyle w:val="PlainText"/>
+        <w:rPr>
+          <w:rFonts w:ascii="Courier New" w:hAnsi="Courier New" w:cs="Courier New"/>
+        </w:rPr>
+      </w:pPr>
     </w:p>
     <w:p>
       <w:pPr>

--- a/customer _details/GANGAMMA/SEP/TUMKUR/PRK/PURCHASE DETAILS.docx
+++ b/customer _details/GANGAMMA/SEP/TUMKUR/PRK/PURCHASE DETAILS.docx
@@ -1992,13 +1992,7 @@
         <w:rPr>
           <w:rFonts w:ascii="Courier New" w:hAnsi="Courier New" w:cs="Courier New"/>
         </w:rPr>
-        <w:t>TUE Mar 05</w:t>
-      </w:r>
-      <w:r>
-        <w:rPr>
-          <w:rFonts w:ascii="Courier New" w:hAnsi="Courier New" w:cs="Courier New"/>
-        </w:rPr>
-        <w:t xml:space="preserve"> 13:46:44 IST 2019</w:t>
+        <w:t>TUE Mar 05 13:46:44 IST 2019</w:t>
       </w:r>
     </w:p>
     <w:p>
@@ -2384,6 +2378,207 @@
         <w:tab/>
         <w:t>- CASH</w:t>
       </w:r>
+    </w:p>
+    <w:p>
+      <w:pPr>
+        <w:pStyle w:val="PlainText"/>
+        <w:rPr>
+          <w:rFonts w:ascii="Courier New" w:hAnsi="Courier New" w:cs="Courier New"/>
+        </w:rPr>
+      </w:pPr>
+    </w:p>
+    <w:p>
+      <w:pPr>
+        <w:pStyle w:val="PlainText"/>
+        <w:rPr>
+          <w:rFonts w:ascii="Courier New" w:hAnsi="Courier New" w:cs="Courier New"/>
+        </w:rPr>
+      </w:pPr>
+      <w:r>
+        <w:rPr>
+          <w:rFonts w:ascii="Courier New" w:hAnsi="Courier New" w:cs="Courier New"/>
+        </w:rPr>
+        <w:t>TUE Mar 12</w:t>
+      </w:r>
+      <w:r>
+        <w:rPr>
+          <w:rFonts w:ascii="Courier New" w:hAnsi="Courier New" w:cs="Courier New"/>
+        </w:rPr>
+        <w:t xml:space="preserve"> 12:51:24 IST 2019</w:t>
+      </w:r>
+    </w:p>
+    <w:p>
+      <w:pPr>
+        <w:pStyle w:val="PlainText"/>
+        <w:rPr>
+          <w:rFonts w:ascii="Courier New" w:hAnsi="Courier New" w:cs="Courier New"/>
+        </w:rPr>
+      </w:pPr>
+      <w:r>
+        <w:rPr>
+          <w:rFonts w:ascii="Courier New" w:hAnsi="Courier New" w:cs="Courier New"/>
+        </w:rPr>
+        <w:t>Person Name</w:t>
+      </w:r>
+      <w:r>
+        <w:rPr>
+          <w:rFonts w:ascii="Courier New" w:hAnsi="Courier New" w:cs="Courier New"/>
+        </w:rPr>
+        <w:tab/>
+      </w:r>
+      <w:r>
+        <w:rPr>
+          <w:rFonts w:ascii="Courier New" w:hAnsi="Courier New" w:cs="Courier New"/>
+        </w:rPr>
+        <w:tab/>
+      </w:r>
+      <w:r>
+        <w:rPr>
+          <w:rFonts w:ascii="Courier New" w:hAnsi="Courier New" w:cs="Courier New"/>
+        </w:rPr>
+        <w:tab/>
+      </w:r>
+      <w:r>
+        <w:rPr>
+          <w:rFonts w:ascii="Courier New" w:hAnsi="Courier New" w:cs="Courier New"/>
+        </w:rPr>
+        <w:tab/>
+        <w:t>- PRK</w:t>
+      </w:r>
+    </w:p>
+    <w:p>
+      <w:pPr>
+        <w:pStyle w:val="PlainText"/>
+        <w:rPr>
+          <w:rFonts w:ascii="Courier New" w:hAnsi="Courier New" w:cs="Courier New"/>
+        </w:rPr>
+      </w:pPr>
+      <w:r>
+        <w:rPr>
+          <w:rFonts w:ascii="Courier New" w:hAnsi="Courier New" w:cs="Courier New"/>
+        </w:rPr>
+        <w:t>---------------------------------------------------------------</w:t>
+      </w:r>
+    </w:p>
+    <w:p>
+      <w:pPr>
+        <w:pStyle w:val="PlainText"/>
+        <w:rPr>
+          <w:rFonts w:ascii="Courier New" w:hAnsi="Courier New" w:cs="Courier New"/>
+        </w:rPr>
+      </w:pPr>
+      <w:r>
+        <w:rPr>
+          <w:rFonts w:ascii="Courier New" w:hAnsi="Courier New" w:cs="Courier New"/>
+        </w:rPr>
+        <w:t>Item Name</w:t>
+      </w:r>
+      <w:r>
+        <w:rPr>
+          <w:rFonts w:ascii="Courier New" w:hAnsi="Courier New" w:cs="Courier New"/>
+        </w:rPr>
+        <w:tab/>
+      </w:r>
+      <w:r>
+        <w:rPr>
+          <w:rFonts w:ascii="Courier New" w:hAnsi="Courier New" w:cs="Courier New"/>
+        </w:rPr>
+        <w:tab/>
+      </w:r>
+      <w:r>
+        <w:rPr>
+          <w:rFonts w:ascii="Courier New" w:hAnsi="Courier New" w:cs="Courier New"/>
+        </w:rPr>
+        <w:tab/>
+      </w:r>
+      <w:r>
+        <w:rPr>
+          <w:rFonts w:ascii="Courier New" w:hAnsi="Courier New" w:cs="Courier New"/>
+        </w:rPr>
+        <w:tab/>
+        <w:t>- BEET</w:t>
+      </w:r>
+    </w:p>
+    <w:p>
+      <w:pPr>
+        <w:pStyle w:val="PlainText"/>
+        <w:rPr>
+          <w:rFonts w:ascii="Courier New" w:hAnsi="Courier New" w:cs="Courier New"/>
+          <w:color w:val="FF0000"/>
+        </w:rPr>
+      </w:pPr>
+      <w:r>
+        <w:rPr>
+          <w:rFonts w:ascii="Courier New" w:hAnsi="Courier New" w:cs="Courier New"/>
+          <w:color w:val="FF0000"/>
+        </w:rPr>
+        <w:t>Amount Received</w:t>
+      </w:r>
+      <w:r>
+        <w:rPr>
+          <w:rFonts w:ascii="Courier New" w:hAnsi="Courier New" w:cs="Courier New"/>
+          <w:color w:val="FF0000"/>
+        </w:rPr>
+        <w:tab/>
+      </w:r>
+      <w:r>
+        <w:rPr>
+          <w:rFonts w:ascii="Courier New" w:hAnsi="Courier New" w:cs="Courier New"/>
+          <w:color w:val="FF0000"/>
+        </w:rPr>
+        <w:tab/>
+      </w:r>
+      <w:r>
+        <w:rPr>
+          <w:rFonts w:ascii="Courier New" w:hAnsi="Courier New" w:cs="Courier New"/>
+          <w:color w:val="FF0000"/>
+        </w:rPr>
+        <w:tab/>
+        <w:t>- 756</w:t>
+      </w:r>
+    </w:p>
+    <w:p>
+      <w:pPr>
+        <w:pStyle w:val="PlainText"/>
+        <w:rPr>
+          <w:rFonts w:ascii="Courier New" w:hAnsi="Courier New" w:cs="Courier New"/>
+        </w:rPr>
+      </w:pPr>
+      <w:r>
+        <w:rPr>
+          <w:rFonts w:ascii="Courier New" w:hAnsi="Courier New" w:cs="Courier New"/>
+        </w:rPr>
+        <w:t>Amount Received mode</w:t>
+      </w:r>
+      <w:r>
+        <w:rPr>
+          <w:rFonts w:ascii="Courier New" w:hAnsi="Courier New" w:cs="Courier New"/>
+        </w:rPr>
+        <w:tab/>
+      </w:r>
+      <w:r>
+        <w:rPr>
+          <w:rFonts w:ascii="Courier New" w:hAnsi="Courier New" w:cs="Courier New"/>
+        </w:rPr>
+        <w:tab/>
+        <w:t>- CASH AND CLEARD</w:t>
+      </w:r>
+    </w:p>
+    <w:p>
+      <w:pPr>
+        <w:pStyle w:val="PlainText"/>
+        <w:rPr>
+          <w:rFonts w:ascii="Courier New" w:hAnsi="Courier New" w:cs="Courier New"/>
+        </w:rPr>
+      </w:pPr>
+    </w:p>
+    <w:p>
+      <w:pPr>
+        <w:pStyle w:val="PlainText"/>
+        <w:rPr>
+          <w:rFonts w:ascii="Courier New" w:hAnsi="Courier New" w:cs="Courier New"/>
+        </w:rPr>
+      </w:pPr>
     </w:p>
     <w:p>
       <w:pPr>

--- a/customer _details/GANGAMMA/SEP/TUMKUR/PRK/PURCHASE DETAILS.docx
+++ b/customer _details/GANGAMMA/SEP/TUMKUR/PRK/PURCHASE DETAILS.docx
@@ -2398,13 +2398,7 @@
         <w:rPr>
           <w:rFonts w:ascii="Courier New" w:hAnsi="Courier New" w:cs="Courier New"/>
         </w:rPr>
-        <w:t>TUE Mar 12</w:t>
-      </w:r>
-      <w:r>
-        <w:rPr>
-          <w:rFonts w:ascii="Courier New" w:hAnsi="Courier New" w:cs="Courier New"/>
-        </w:rPr>
-        <w:t xml:space="preserve"> 12:51:24 IST 2019</w:t>
+        <w:t>TUE Mar 12 12:51:24 IST 2019</w:t>
       </w:r>
     </w:p>
     <w:p>
@@ -2563,6 +2557,370 @@
         <w:tab/>
         <w:t>- CASH AND CLEARD</w:t>
       </w:r>
+    </w:p>
+    <w:p>
+      <w:pPr>
+        <w:pStyle w:val="PlainText"/>
+        <w:rPr>
+          <w:rFonts w:ascii="Courier New" w:hAnsi="Courier New" w:cs="Courier New"/>
+        </w:rPr>
+      </w:pPr>
+    </w:p>
+    <w:p>
+      <w:pPr>
+        <w:pStyle w:val="PlainText"/>
+        <w:rPr>
+          <w:rFonts w:ascii="Courier New" w:hAnsi="Courier New" w:cs="Courier New"/>
+        </w:rPr>
+      </w:pPr>
+      <w:r>
+        <w:rPr>
+          <w:rFonts w:ascii="Courier New" w:hAnsi="Courier New" w:cs="Courier New"/>
+        </w:rPr>
+        <w:t>TUE Mar 26</w:t>
+      </w:r>
+      <w:r>
+        <w:rPr>
+          <w:rFonts w:ascii="Courier New" w:hAnsi="Courier New" w:cs="Courier New"/>
+        </w:rPr>
+        <w:t xml:space="preserve"> 15:39:45 IST 2019</w:t>
+      </w:r>
+    </w:p>
+    <w:p>
+      <w:pPr>
+        <w:pStyle w:val="PlainText"/>
+        <w:rPr>
+          <w:rFonts w:ascii="Courier New" w:hAnsi="Courier New" w:cs="Courier New"/>
+        </w:rPr>
+      </w:pPr>
+      <w:r>
+        <w:rPr>
+          <w:rFonts w:ascii="Courier New" w:hAnsi="Courier New" w:cs="Courier New"/>
+        </w:rPr>
+        <w:t>Person Name</w:t>
+      </w:r>
+      <w:r>
+        <w:rPr>
+          <w:rFonts w:ascii="Courier New" w:hAnsi="Courier New" w:cs="Courier New"/>
+        </w:rPr>
+        <w:tab/>
+      </w:r>
+      <w:r>
+        <w:rPr>
+          <w:rFonts w:ascii="Courier New" w:hAnsi="Courier New" w:cs="Courier New"/>
+        </w:rPr>
+        <w:tab/>
+      </w:r>
+      <w:r>
+        <w:rPr>
+          <w:rFonts w:ascii="Courier New" w:hAnsi="Courier New" w:cs="Courier New"/>
+        </w:rPr>
+        <w:tab/>
+      </w:r>
+      <w:r>
+        <w:rPr>
+          <w:rFonts w:ascii="Courier New" w:hAnsi="Courier New" w:cs="Courier New"/>
+        </w:rPr>
+        <w:tab/>
+        <w:t>- PRK</w:t>
+      </w:r>
+    </w:p>
+    <w:p>
+      <w:pPr>
+        <w:pStyle w:val="PlainText"/>
+        <w:rPr>
+          <w:rFonts w:ascii="Courier New" w:hAnsi="Courier New" w:cs="Courier New"/>
+        </w:rPr>
+      </w:pPr>
+      <w:r>
+        <w:rPr>
+          <w:rFonts w:ascii="Courier New" w:hAnsi="Courier New" w:cs="Courier New"/>
+        </w:rPr>
+        <w:t>Bill number</w:t>
+      </w:r>
+      <w:r>
+        <w:rPr>
+          <w:rFonts w:ascii="Courier New" w:hAnsi="Courier New" w:cs="Courier New"/>
+        </w:rPr>
+        <w:tab/>
+      </w:r>
+      <w:r>
+        <w:rPr>
+          <w:rFonts w:ascii="Courier New" w:hAnsi="Courier New" w:cs="Courier New"/>
+        </w:rPr>
+        <w:tab/>
+      </w:r>
+      <w:r>
+        <w:rPr>
+          <w:rFonts w:ascii="Courier New" w:hAnsi="Courier New" w:cs="Courier New"/>
+        </w:rPr>
+        <w:tab/>
+      </w:r>
+      <w:r>
+        <w:rPr>
+          <w:rFonts w:ascii="Courier New" w:hAnsi="Courier New" w:cs="Courier New"/>
+        </w:rPr>
+        <w:tab/>
+        <w:t>- 11824</w:t>
+      </w:r>
+    </w:p>
+    <w:p>
+      <w:pPr>
+        <w:pStyle w:val="PlainText"/>
+        <w:rPr>
+          <w:rFonts w:ascii="Courier New" w:hAnsi="Courier New" w:cs="Courier New"/>
+        </w:rPr>
+      </w:pPr>
+      <w:r>
+        <w:rPr>
+          <w:rFonts w:ascii="Courier New" w:hAnsi="Courier New" w:cs="Courier New"/>
+        </w:rPr>
+        <w:t>---------------------------------------------------------------</w:t>
+      </w:r>
+    </w:p>
+    <w:p>
+      <w:pPr>
+        <w:pStyle w:val="PlainText"/>
+        <w:rPr>
+          <w:rFonts w:ascii="Courier New" w:hAnsi="Courier New" w:cs="Courier New"/>
+        </w:rPr>
+      </w:pPr>
+      <w:r>
+        <w:rPr>
+          <w:rFonts w:ascii="Courier New" w:hAnsi="Courier New" w:cs="Courier New"/>
+        </w:rPr>
+        <w:t>Item Name</w:t>
+      </w:r>
+      <w:r>
+        <w:rPr>
+          <w:rFonts w:ascii="Courier New" w:hAnsi="Courier New" w:cs="Courier New"/>
+        </w:rPr>
+        <w:tab/>
+      </w:r>
+      <w:r>
+        <w:rPr>
+          <w:rFonts w:ascii="Courier New" w:hAnsi="Courier New" w:cs="Courier New"/>
+        </w:rPr>
+        <w:tab/>
+      </w:r>
+      <w:r>
+        <w:rPr>
+          <w:rFonts w:ascii="Courier New" w:hAnsi="Courier New" w:cs="Courier New"/>
+        </w:rPr>
+        <w:tab/>
+      </w:r>
+      <w:r>
+        <w:rPr>
+          <w:rFonts w:ascii="Courier New" w:hAnsi="Courier New" w:cs="Courier New"/>
+        </w:rPr>
+        <w:tab/>
+        <w:t>- CARROT</w:t>
+      </w:r>
+    </w:p>
+    <w:p>
+      <w:pPr>
+        <w:pStyle w:val="PlainText"/>
+        <w:rPr>
+          <w:rFonts w:ascii="Courier New" w:hAnsi="Courier New" w:cs="Courier New"/>
+        </w:rPr>
+      </w:pPr>
+      <w:r>
+        <w:rPr>
+          <w:rFonts w:ascii="Courier New" w:hAnsi="Courier New" w:cs="Courier New"/>
+        </w:rPr>
+        <w:t>Number of Pockets</w:t>
+      </w:r>
+      <w:r>
+        <w:rPr>
+          <w:rFonts w:ascii="Courier New" w:hAnsi="Courier New" w:cs="Courier New"/>
+        </w:rPr>
+        <w:tab/>
+      </w:r>
+      <w:r>
+        <w:rPr>
+          <w:rFonts w:ascii="Courier New" w:hAnsi="Courier New" w:cs="Courier New"/>
+        </w:rPr>
+        <w:tab/>
+      </w:r>
+      <w:r>
+        <w:rPr>
+          <w:rFonts w:ascii="Courier New" w:hAnsi="Courier New" w:cs="Courier New"/>
+        </w:rPr>
+        <w:tab/>
+        <w:t>- 1</w:t>
+      </w:r>
+    </w:p>
+    <w:p>
+      <w:pPr>
+        <w:pStyle w:val="PlainText"/>
+        <w:rPr>
+          <w:rFonts w:ascii="Courier New" w:hAnsi="Courier New" w:cs="Courier New"/>
+        </w:rPr>
+      </w:pPr>
+      <w:r>
+        <w:rPr>
+          <w:rFonts w:ascii="Courier New" w:hAnsi="Courier New" w:cs="Courier New"/>
+        </w:rPr>
+        <w:t>Number of KGs</w:t>
+      </w:r>
+      <w:r>
+        <w:rPr>
+          <w:rFonts w:ascii="Courier New" w:hAnsi="Courier New" w:cs="Courier New"/>
+        </w:rPr>
+        <w:tab/>
+      </w:r>
+      <w:r>
+        <w:rPr>
+          <w:rFonts w:ascii="Courier New" w:hAnsi="Courier New" w:cs="Courier New"/>
+        </w:rPr>
+        <w:tab/>
+      </w:r>
+      <w:r>
+        <w:rPr>
+          <w:rFonts w:ascii="Courier New" w:hAnsi="Courier New" w:cs="Courier New"/>
+        </w:rPr>
+        <w:tab/>
+        <w:t>- 70</w:t>
+      </w:r>
+    </w:p>
+    <w:p>
+      <w:pPr>
+        <w:pStyle w:val="PlainText"/>
+        <w:rPr>
+          <w:rFonts w:ascii="Courier New" w:hAnsi="Courier New" w:cs="Courier New"/>
+        </w:rPr>
+      </w:pPr>
+      <w:r>
+        <w:rPr>
+          <w:rFonts w:ascii="Courier New" w:hAnsi="Courier New" w:cs="Courier New"/>
+        </w:rPr>
+        <w:t>Rate</w:t>
+      </w:r>
+      <w:r>
+        <w:rPr>
+          <w:rFonts w:ascii="Courier New" w:hAnsi="Courier New" w:cs="Courier New"/>
+        </w:rPr>
+        <w:tab/>
+      </w:r>
+      <w:r>
+        <w:rPr>
+          <w:rFonts w:ascii="Courier New" w:hAnsi="Courier New" w:cs="Courier New"/>
+        </w:rPr>
+        <w:tab/>
+      </w:r>
+      <w:r>
+        <w:rPr>
+          <w:rFonts w:ascii="Courier New" w:hAnsi="Courier New" w:cs="Courier New"/>
+        </w:rPr>
+        <w:tab/>
+      </w:r>
+      <w:r>
+        <w:rPr>
+          <w:rFonts w:ascii="Courier New" w:hAnsi="Courier New" w:cs="Courier New"/>
+        </w:rPr>
+        <w:tab/>
+      </w:r>
+      <w:r>
+        <w:rPr>
+          <w:rFonts w:ascii="Courier New" w:hAnsi="Courier New" w:cs="Courier New"/>
+        </w:rPr>
+        <w:tab/>
+        <w:t>- 12</w:t>
+      </w:r>
+    </w:p>
+    <w:p>
+      <w:pPr>
+        <w:pStyle w:val="PlainText"/>
+        <w:rPr>
+          <w:rFonts w:ascii="Courier New" w:hAnsi="Courier New" w:cs="Courier New"/>
+        </w:rPr>
+      </w:pPr>
+      <w:r>
+        <w:rPr>
+          <w:rFonts w:ascii="Courier New" w:hAnsi="Courier New" w:cs="Courier New"/>
+        </w:rPr>
+        <w:t>Total Price</w:t>
+      </w:r>
+      <w:r>
+        <w:rPr>
+          <w:rFonts w:ascii="Courier New" w:hAnsi="Courier New" w:cs="Courier New"/>
+        </w:rPr>
+        <w:tab/>
+      </w:r>
+      <w:r>
+        <w:rPr>
+          <w:rFonts w:ascii="Courier New" w:hAnsi="Courier New" w:cs="Courier New"/>
+        </w:rPr>
+        <w:tab/>
+      </w:r>
+      <w:r>
+        <w:rPr>
+          <w:rFonts w:ascii="Courier New" w:hAnsi="Courier New" w:cs="Courier New"/>
+        </w:rPr>
+        <w:tab/>
+      </w:r>
+      <w:r>
+        <w:rPr>
+          <w:rFonts w:ascii="Courier New" w:hAnsi="Courier New" w:cs="Courier New"/>
+        </w:rPr>
+        <w:tab/>
+        <w:t>- 840.0</w:t>
+      </w:r>
+    </w:p>
+    <w:p>
+      <w:pPr>
+        <w:pStyle w:val="PlainText"/>
+        <w:rPr>
+          <w:rFonts w:ascii="Courier New" w:hAnsi="Courier New" w:cs="Courier New"/>
+          <w:b/>
+        </w:rPr>
+      </w:pPr>
+      <w:r>
+        <w:rPr>
+          <w:rFonts w:ascii="Courier New" w:hAnsi="Courier New" w:cs="Courier New"/>
+          <w:b/>
+        </w:rPr>
+        <w:t>Amount balance</w:t>
+      </w:r>
+      <w:r>
+        <w:rPr>
+          <w:rFonts w:ascii="Courier New" w:hAnsi="Courier New" w:cs="Courier New"/>
+          <w:b/>
+        </w:rPr>
+        <w:tab/>
+      </w:r>
+      <w:r>
+        <w:rPr>
+          <w:rFonts w:ascii="Courier New" w:hAnsi="Courier New" w:cs="Courier New"/>
+          <w:b/>
+        </w:rPr>
+        <w:tab/>
+      </w:r>
+      <w:r>
+        <w:rPr>
+          <w:rFonts w:ascii="Courier New" w:hAnsi="Courier New" w:cs="Courier New"/>
+          <w:b/>
+        </w:rPr>
+        <w:tab/>
+        <w:t>- 840.0</w:t>
+      </w:r>
+    </w:p>
+    <w:p>
+      <w:pPr>
+        <w:pStyle w:val="PlainText"/>
+        <w:rPr>
+          <w:rFonts w:ascii="Courier New" w:hAnsi="Courier New" w:cs="Courier New"/>
+          <w:b/>
+        </w:rPr>
+      </w:pPr>
+    </w:p>
+    <w:p>
+      <w:pPr>
+        <w:pStyle w:val="PlainText"/>
+        <w:rPr>
+          <w:rFonts w:ascii="Courier New" w:hAnsi="Courier New" w:cs="Courier New"/>
+        </w:rPr>
+      </w:pPr>
     </w:p>
     <w:p>
       <w:pPr>

--- a/customer _details/GANGAMMA/SEP/TUMKUR/PRK/PURCHASE DETAILS.docx
+++ b/customer _details/GANGAMMA/SEP/TUMKUR/PRK/PURCHASE DETAILS.docx
@@ -2577,13 +2577,7 @@
         <w:rPr>
           <w:rFonts w:ascii="Courier New" w:hAnsi="Courier New" w:cs="Courier New"/>
         </w:rPr>
-        <w:t>TUE Mar 26</w:t>
-      </w:r>
-      <w:r>
-        <w:rPr>
-          <w:rFonts w:ascii="Courier New" w:hAnsi="Courier New" w:cs="Courier New"/>
-        </w:rPr>
-        <w:t xml:space="preserve"> 15:39:45 IST 2019</w:t>
+        <w:t>TUE Mar 26 15:39:45 IST 2019</w:t>
       </w:r>
     </w:p>
     <w:p>
@@ -2904,6 +2898,667 @@
         <w:tab/>
         <w:t>- 840.0</w:t>
       </w:r>
+    </w:p>
+    <w:p>
+      <w:pPr>
+        <w:pStyle w:val="PlainText"/>
+        <w:rPr>
+          <w:rFonts w:ascii="Courier New" w:hAnsi="Courier New" w:cs="Courier New"/>
+          <w:b/>
+        </w:rPr>
+      </w:pPr>
+    </w:p>
+    <w:p>
+      <w:pPr>
+        <w:pStyle w:val="PlainText"/>
+        <w:rPr>
+          <w:rFonts w:ascii="Courier New" w:hAnsi="Courier New" w:cs="Courier New"/>
+        </w:rPr>
+      </w:pPr>
+      <w:r>
+        <w:rPr>
+          <w:rFonts w:ascii="Courier New" w:hAnsi="Courier New" w:cs="Courier New"/>
+        </w:rPr>
+        <w:t>TUE Apr 02</w:t>
+      </w:r>
+      <w:r>
+        <w:rPr>
+          <w:rFonts w:ascii="Courier New" w:hAnsi="Courier New" w:cs="Courier New"/>
+        </w:rPr>
+        <w:t xml:space="preserve"> 13:11:59 IST 2019</w:t>
+      </w:r>
+    </w:p>
+    <w:p>
+      <w:pPr>
+        <w:pStyle w:val="PlainText"/>
+        <w:rPr>
+          <w:rFonts w:ascii="Courier New" w:hAnsi="Courier New" w:cs="Courier New"/>
+        </w:rPr>
+      </w:pPr>
+      <w:r>
+        <w:rPr>
+          <w:rFonts w:ascii="Courier New" w:hAnsi="Courier New" w:cs="Courier New"/>
+        </w:rPr>
+        <w:t>Person Name</w:t>
+      </w:r>
+      <w:r>
+        <w:rPr>
+          <w:rFonts w:ascii="Courier New" w:hAnsi="Courier New" w:cs="Courier New"/>
+        </w:rPr>
+        <w:tab/>
+      </w:r>
+      <w:r>
+        <w:rPr>
+          <w:rFonts w:ascii="Courier New" w:hAnsi="Courier New" w:cs="Courier New"/>
+        </w:rPr>
+        <w:tab/>
+      </w:r>
+      <w:r>
+        <w:rPr>
+          <w:rFonts w:ascii="Courier New" w:hAnsi="Courier New" w:cs="Courier New"/>
+        </w:rPr>
+        <w:tab/>
+      </w:r>
+      <w:r>
+        <w:rPr>
+          <w:rFonts w:ascii="Courier New" w:hAnsi="Courier New" w:cs="Courier New"/>
+        </w:rPr>
+        <w:tab/>
+        <w:t>- PRK</w:t>
+      </w:r>
+    </w:p>
+    <w:p>
+      <w:pPr>
+        <w:pStyle w:val="PlainText"/>
+        <w:rPr>
+          <w:rFonts w:ascii="Courier New" w:hAnsi="Courier New" w:cs="Courier New"/>
+        </w:rPr>
+      </w:pPr>
+      <w:r>
+        <w:rPr>
+          <w:rFonts w:ascii="Courier New" w:hAnsi="Courier New" w:cs="Courier New"/>
+        </w:rPr>
+        <w:t>Bill number</w:t>
+      </w:r>
+      <w:r>
+        <w:rPr>
+          <w:rFonts w:ascii="Courier New" w:hAnsi="Courier New" w:cs="Courier New"/>
+        </w:rPr>
+        <w:tab/>
+      </w:r>
+      <w:r>
+        <w:rPr>
+          <w:rFonts w:ascii="Courier New" w:hAnsi="Courier New" w:cs="Courier New"/>
+        </w:rPr>
+        <w:tab/>
+      </w:r>
+      <w:r>
+        <w:rPr>
+          <w:rFonts w:ascii="Courier New" w:hAnsi="Courier New" w:cs="Courier New"/>
+        </w:rPr>
+        <w:tab/>
+      </w:r>
+      <w:r>
+        <w:rPr>
+          <w:rFonts w:ascii="Courier New" w:hAnsi="Courier New" w:cs="Courier New"/>
+        </w:rPr>
+        <w:tab/>
+        <w:t>- 11975</w:t>
+      </w:r>
+    </w:p>
+    <w:p>
+      <w:pPr>
+        <w:pStyle w:val="PlainText"/>
+        <w:rPr>
+          <w:rFonts w:ascii="Courier New" w:hAnsi="Courier New" w:cs="Courier New"/>
+        </w:rPr>
+      </w:pPr>
+      <w:r>
+        <w:rPr>
+          <w:rFonts w:ascii="Courier New" w:hAnsi="Courier New" w:cs="Courier New"/>
+        </w:rPr>
+        <w:t>---------------------------------------------------------------</w:t>
+      </w:r>
+    </w:p>
+    <w:p>
+      <w:pPr>
+        <w:pStyle w:val="PlainText"/>
+        <w:rPr>
+          <w:rFonts w:ascii="Courier New" w:hAnsi="Courier New" w:cs="Courier New"/>
+        </w:rPr>
+      </w:pPr>
+      <w:r>
+        <w:rPr>
+          <w:rFonts w:ascii="Courier New" w:hAnsi="Courier New" w:cs="Courier New"/>
+        </w:rPr>
+        <w:t>Item Name</w:t>
+      </w:r>
+      <w:r>
+        <w:rPr>
+          <w:rFonts w:ascii="Courier New" w:hAnsi="Courier New" w:cs="Courier New"/>
+        </w:rPr>
+        <w:tab/>
+      </w:r>
+      <w:r>
+        <w:rPr>
+          <w:rFonts w:ascii="Courier New" w:hAnsi="Courier New" w:cs="Courier New"/>
+        </w:rPr>
+        <w:tab/>
+      </w:r>
+      <w:r>
+        <w:rPr>
+          <w:rFonts w:ascii="Courier New" w:hAnsi="Courier New" w:cs="Courier New"/>
+        </w:rPr>
+        <w:tab/>
+      </w:r>
+      <w:r>
+        <w:rPr>
+          <w:rFonts w:ascii="Courier New" w:hAnsi="Courier New" w:cs="Courier New"/>
+        </w:rPr>
+        <w:tab/>
+        <w:t>- POTATO</w:t>
+      </w:r>
+    </w:p>
+    <w:p>
+      <w:pPr>
+        <w:pStyle w:val="PlainText"/>
+        <w:rPr>
+          <w:rFonts w:ascii="Courier New" w:hAnsi="Courier New" w:cs="Courier New"/>
+        </w:rPr>
+      </w:pPr>
+      <w:r>
+        <w:rPr>
+          <w:rFonts w:ascii="Courier New" w:hAnsi="Courier New" w:cs="Courier New"/>
+        </w:rPr>
+        <w:t>Number of Pockets</w:t>
+      </w:r>
+      <w:r>
+        <w:rPr>
+          <w:rFonts w:ascii="Courier New" w:hAnsi="Courier New" w:cs="Courier New"/>
+        </w:rPr>
+        <w:tab/>
+      </w:r>
+      <w:r>
+        <w:rPr>
+          <w:rFonts w:ascii="Courier New" w:hAnsi="Courier New" w:cs="Courier New"/>
+        </w:rPr>
+        <w:tab/>
+      </w:r>
+      <w:r>
+        <w:rPr>
+          <w:rFonts w:ascii="Courier New" w:hAnsi="Courier New" w:cs="Courier New"/>
+        </w:rPr>
+        <w:tab/>
+        <w:t>- 2</w:t>
+      </w:r>
+    </w:p>
+    <w:p>
+      <w:pPr>
+        <w:pStyle w:val="PlainText"/>
+        <w:rPr>
+          <w:rFonts w:ascii="Courier New" w:hAnsi="Courier New" w:cs="Courier New"/>
+        </w:rPr>
+      </w:pPr>
+      <w:r>
+        <w:rPr>
+          <w:rFonts w:ascii="Courier New" w:hAnsi="Courier New" w:cs="Courier New"/>
+        </w:rPr>
+        <w:t>Number of KGs</w:t>
+      </w:r>
+      <w:r>
+        <w:rPr>
+          <w:rFonts w:ascii="Courier New" w:hAnsi="Courier New" w:cs="Courier New"/>
+        </w:rPr>
+        <w:tab/>
+      </w:r>
+      <w:r>
+        <w:rPr>
+          <w:rFonts w:ascii="Courier New" w:hAnsi="Courier New" w:cs="Courier New"/>
+        </w:rPr>
+        <w:tab/>
+      </w:r>
+      <w:r>
+        <w:rPr>
+          <w:rFonts w:ascii="Courier New" w:hAnsi="Courier New" w:cs="Courier New"/>
+        </w:rPr>
+        <w:tab/>
+        <w:t>- 104</w:t>
+      </w:r>
+    </w:p>
+    <w:p>
+      <w:pPr>
+        <w:pStyle w:val="PlainText"/>
+        <w:rPr>
+          <w:rFonts w:ascii="Courier New" w:hAnsi="Courier New" w:cs="Courier New"/>
+        </w:rPr>
+      </w:pPr>
+      <w:r>
+        <w:rPr>
+          <w:rFonts w:ascii="Courier New" w:hAnsi="Courier New" w:cs="Courier New"/>
+        </w:rPr>
+        <w:t>Rate</w:t>
+      </w:r>
+      <w:r>
+        <w:rPr>
+          <w:rFonts w:ascii="Courier New" w:hAnsi="Courier New" w:cs="Courier New"/>
+        </w:rPr>
+        <w:tab/>
+      </w:r>
+      <w:r>
+        <w:rPr>
+          <w:rFonts w:ascii="Courier New" w:hAnsi="Courier New" w:cs="Courier New"/>
+        </w:rPr>
+        <w:tab/>
+      </w:r>
+      <w:r>
+        <w:rPr>
+          <w:rFonts w:ascii="Courier New" w:hAnsi="Courier New" w:cs="Courier New"/>
+        </w:rPr>
+        <w:tab/>
+      </w:r>
+      <w:r>
+        <w:rPr>
+          <w:rFonts w:ascii="Courier New" w:hAnsi="Courier New" w:cs="Courier New"/>
+        </w:rPr>
+        <w:tab/>
+      </w:r>
+      <w:r>
+        <w:rPr>
+          <w:rFonts w:ascii="Courier New" w:hAnsi="Courier New" w:cs="Courier New"/>
+        </w:rPr>
+        <w:tab/>
+        <w:t>- 14</w:t>
+      </w:r>
+    </w:p>
+    <w:p>
+      <w:pPr>
+        <w:pStyle w:val="PlainText"/>
+        <w:rPr>
+          <w:rFonts w:ascii="Courier New" w:hAnsi="Courier New" w:cs="Courier New"/>
+        </w:rPr>
+      </w:pPr>
+      <w:r>
+        <w:rPr>
+          <w:rFonts w:ascii="Courier New" w:hAnsi="Courier New" w:cs="Courier New"/>
+        </w:rPr>
+        <w:t>Total Price</w:t>
+      </w:r>
+      <w:r>
+        <w:rPr>
+          <w:rFonts w:ascii="Courier New" w:hAnsi="Courier New" w:cs="Courier New"/>
+        </w:rPr>
+        <w:tab/>
+      </w:r>
+      <w:r>
+        <w:rPr>
+          <w:rFonts w:ascii="Courier New" w:hAnsi="Courier New" w:cs="Courier New"/>
+        </w:rPr>
+        <w:tab/>
+      </w:r>
+      <w:r>
+        <w:rPr>
+          <w:rFonts w:ascii="Courier New" w:hAnsi="Courier New" w:cs="Courier New"/>
+        </w:rPr>
+        <w:tab/>
+      </w:r>
+      <w:r>
+        <w:rPr>
+          <w:rFonts w:ascii="Courier New" w:hAnsi="Courier New" w:cs="Courier New"/>
+        </w:rPr>
+        <w:tab/>
+        <w:t>- 1456.0</w:t>
+      </w:r>
+    </w:p>
+    <w:p>
+      <w:pPr>
+        <w:pStyle w:val="PlainText"/>
+        <w:rPr>
+          <w:rFonts w:ascii="Courier New" w:hAnsi="Courier New" w:cs="Courier New"/>
+          <w:color w:val="FF0000"/>
+        </w:rPr>
+      </w:pPr>
+      <w:r>
+        <w:rPr>
+          <w:rFonts w:ascii="Courier New" w:hAnsi="Courier New" w:cs="Courier New"/>
+          <w:color w:val="FF0000"/>
+        </w:rPr>
+        <w:t>Amount Received</w:t>
+      </w:r>
+      <w:r>
+        <w:rPr>
+          <w:rFonts w:ascii="Courier New" w:hAnsi="Courier New" w:cs="Courier New"/>
+          <w:color w:val="FF0000"/>
+        </w:rPr>
+        <w:tab/>
+      </w:r>
+      <w:r>
+        <w:rPr>
+          <w:rFonts w:ascii="Courier New" w:hAnsi="Courier New" w:cs="Courier New"/>
+          <w:color w:val="FF0000"/>
+        </w:rPr>
+        <w:tab/>
+      </w:r>
+      <w:r>
+        <w:rPr>
+          <w:rFonts w:ascii="Courier New" w:hAnsi="Courier New" w:cs="Courier New"/>
+          <w:color w:val="FF0000"/>
+        </w:rPr>
+        <w:tab/>
+        <w:t>- 840</w:t>
+      </w:r>
+    </w:p>
+    <w:p>
+      <w:pPr>
+        <w:pStyle w:val="PlainText"/>
+        <w:rPr>
+          <w:rFonts w:ascii="Courier New" w:hAnsi="Courier New" w:cs="Courier New"/>
+        </w:rPr>
+      </w:pPr>
+      <w:r>
+        <w:rPr>
+          <w:rFonts w:ascii="Courier New" w:hAnsi="Courier New" w:cs="Courier New"/>
+        </w:rPr>
+        <w:t>Amount balance</w:t>
+      </w:r>
+      <w:r>
+        <w:rPr>
+          <w:rFonts w:ascii="Courier New" w:hAnsi="Courier New" w:cs="Courier New"/>
+        </w:rPr>
+        <w:tab/>
+      </w:r>
+      <w:r>
+        <w:rPr>
+          <w:rFonts w:ascii="Courier New" w:hAnsi="Courier New" w:cs="Courier New"/>
+        </w:rPr>
+        <w:tab/>
+      </w:r>
+      <w:r>
+        <w:rPr>
+          <w:rFonts w:ascii="Courier New" w:hAnsi="Courier New" w:cs="Courier New"/>
+        </w:rPr>
+        <w:tab/>
+        <w:t>- 1456.0</w:t>
+      </w:r>
+    </w:p>
+    <w:p>
+      <w:pPr>
+        <w:pStyle w:val="PlainText"/>
+        <w:rPr>
+          <w:rFonts w:ascii="Courier New" w:hAnsi="Courier New" w:cs="Courier New"/>
+        </w:rPr>
+      </w:pPr>
+      <w:r>
+        <w:rPr>
+          <w:rFonts w:ascii="Courier New" w:hAnsi="Courier New" w:cs="Courier New"/>
+        </w:rPr>
+        <w:t>Amount Received mode</w:t>
+      </w:r>
+      <w:r>
+        <w:rPr>
+          <w:rFonts w:ascii="Courier New" w:hAnsi="Courier New" w:cs="Courier New"/>
+        </w:rPr>
+        <w:tab/>
+      </w:r>
+      <w:r>
+        <w:rPr>
+          <w:rFonts w:ascii="Courier New" w:hAnsi="Courier New" w:cs="Courier New"/>
+        </w:rPr>
+        <w:tab/>
+        <w:t>- CASH</w:t>
+      </w:r>
+    </w:p>
+    <w:p>
+      <w:pPr>
+        <w:pStyle w:val="PlainText"/>
+        <w:rPr>
+          <w:rFonts w:ascii="Courier New" w:hAnsi="Courier New" w:cs="Courier New"/>
+        </w:rPr>
+      </w:pPr>
+    </w:p>
+    <w:p>
+      <w:pPr>
+        <w:pStyle w:val="PlainText"/>
+        <w:rPr>
+          <w:rFonts w:ascii="Courier New" w:hAnsi="Courier New" w:cs="Courier New"/>
+        </w:rPr>
+      </w:pPr>
+      <w:r>
+        <w:rPr>
+          <w:rFonts w:ascii="Courier New" w:hAnsi="Courier New" w:cs="Courier New"/>
+        </w:rPr>
+        <w:t>Item Name</w:t>
+      </w:r>
+      <w:r>
+        <w:rPr>
+          <w:rFonts w:ascii="Courier New" w:hAnsi="Courier New" w:cs="Courier New"/>
+        </w:rPr>
+        <w:tab/>
+      </w:r>
+      <w:r>
+        <w:rPr>
+          <w:rFonts w:ascii="Courier New" w:hAnsi="Courier New" w:cs="Courier New"/>
+        </w:rPr>
+        <w:tab/>
+      </w:r>
+      <w:r>
+        <w:rPr>
+          <w:rFonts w:ascii="Courier New" w:hAnsi="Courier New" w:cs="Courier New"/>
+        </w:rPr>
+        <w:tab/>
+      </w:r>
+      <w:r>
+        <w:rPr>
+          <w:rFonts w:ascii="Courier New" w:hAnsi="Courier New" w:cs="Courier New"/>
+        </w:rPr>
+        <w:tab/>
+        <w:t>- BEET</w:t>
+      </w:r>
+    </w:p>
+    <w:p>
+      <w:pPr>
+        <w:pStyle w:val="PlainText"/>
+        <w:rPr>
+          <w:rFonts w:ascii="Courier New" w:hAnsi="Courier New" w:cs="Courier New"/>
+        </w:rPr>
+      </w:pPr>
+      <w:r>
+        <w:rPr>
+          <w:rFonts w:ascii="Courier New" w:hAnsi="Courier New" w:cs="Courier New"/>
+        </w:rPr>
+        <w:t>Number of Pockets</w:t>
+      </w:r>
+      <w:r>
+        <w:rPr>
+          <w:rFonts w:ascii="Courier New" w:hAnsi="Courier New" w:cs="Courier New"/>
+        </w:rPr>
+        <w:tab/>
+      </w:r>
+      <w:r>
+        <w:rPr>
+          <w:rFonts w:ascii="Courier New" w:hAnsi="Courier New" w:cs="Courier New"/>
+        </w:rPr>
+        <w:tab/>
+      </w:r>
+      <w:r>
+        <w:rPr>
+          <w:rFonts w:ascii="Courier New" w:hAnsi="Courier New" w:cs="Courier New"/>
+        </w:rPr>
+        <w:tab/>
+        <w:t>- 1</w:t>
+      </w:r>
+    </w:p>
+    <w:p>
+      <w:pPr>
+        <w:pStyle w:val="PlainText"/>
+        <w:rPr>
+          <w:rFonts w:ascii="Courier New" w:hAnsi="Courier New" w:cs="Courier New"/>
+        </w:rPr>
+      </w:pPr>
+      <w:r>
+        <w:rPr>
+          <w:rFonts w:ascii="Courier New" w:hAnsi="Courier New" w:cs="Courier New"/>
+        </w:rPr>
+        <w:t>Number of KGs</w:t>
+      </w:r>
+      <w:r>
+        <w:rPr>
+          <w:rFonts w:ascii="Courier New" w:hAnsi="Courier New" w:cs="Courier New"/>
+        </w:rPr>
+        <w:tab/>
+      </w:r>
+      <w:r>
+        <w:rPr>
+          <w:rFonts w:ascii="Courier New" w:hAnsi="Courier New" w:cs="Courier New"/>
+        </w:rPr>
+        <w:tab/>
+      </w:r>
+      <w:r>
+        <w:rPr>
+          <w:rFonts w:ascii="Courier New" w:hAnsi="Courier New" w:cs="Courier New"/>
+        </w:rPr>
+        <w:tab/>
+        <w:t>- 48</w:t>
+      </w:r>
+    </w:p>
+    <w:p>
+      <w:pPr>
+        <w:pStyle w:val="PlainText"/>
+        <w:rPr>
+          <w:rFonts w:ascii="Courier New" w:hAnsi="Courier New" w:cs="Courier New"/>
+        </w:rPr>
+      </w:pPr>
+      <w:r>
+        <w:rPr>
+          <w:rFonts w:ascii="Courier New" w:hAnsi="Courier New" w:cs="Courier New"/>
+        </w:rPr>
+        <w:t>Rate</w:t>
+      </w:r>
+      <w:r>
+        <w:rPr>
+          <w:rFonts w:ascii="Courier New" w:hAnsi="Courier New" w:cs="Courier New"/>
+        </w:rPr>
+        <w:tab/>
+      </w:r>
+      <w:r>
+        <w:rPr>
+          <w:rFonts w:ascii="Courier New" w:hAnsi="Courier New" w:cs="Courier New"/>
+        </w:rPr>
+        <w:tab/>
+      </w:r>
+      <w:r>
+        <w:rPr>
+          <w:rFonts w:ascii="Courier New" w:hAnsi="Courier New" w:cs="Courier New"/>
+        </w:rPr>
+        <w:tab/>
+      </w:r>
+      <w:r>
+        <w:rPr>
+          <w:rFonts w:ascii="Courier New" w:hAnsi="Courier New" w:cs="Courier New"/>
+        </w:rPr>
+        <w:tab/>
+      </w:r>
+      <w:r>
+        <w:rPr>
+          <w:rFonts w:ascii="Courier New" w:hAnsi="Courier New" w:cs="Courier New"/>
+        </w:rPr>
+        <w:tab/>
+        <w:t>- 20</w:t>
+      </w:r>
+    </w:p>
+    <w:p>
+      <w:pPr>
+        <w:pStyle w:val="PlainText"/>
+        <w:rPr>
+          <w:rFonts w:ascii="Courier New" w:hAnsi="Courier New" w:cs="Courier New"/>
+        </w:rPr>
+      </w:pPr>
+      <w:r>
+        <w:rPr>
+          <w:rFonts w:ascii="Courier New" w:hAnsi="Courier New" w:cs="Courier New"/>
+        </w:rPr>
+        <w:t>Total Price</w:t>
+      </w:r>
+      <w:r>
+        <w:rPr>
+          <w:rFonts w:ascii="Courier New" w:hAnsi="Courier New" w:cs="Courier New"/>
+        </w:rPr>
+        <w:tab/>
+      </w:r>
+      <w:r>
+        <w:rPr>
+          <w:rFonts w:ascii="Courier New" w:hAnsi="Courier New" w:cs="Courier New"/>
+        </w:rPr>
+        <w:tab/>
+      </w:r>
+      <w:r>
+        <w:rPr>
+          <w:rFonts w:ascii="Courier New" w:hAnsi="Courier New" w:cs="Courier New"/>
+        </w:rPr>
+        <w:tab/>
+      </w:r>
+      <w:r>
+        <w:rPr>
+          <w:rFonts w:ascii="Courier New" w:hAnsi="Courier New" w:cs="Courier New"/>
+        </w:rPr>
+        <w:tab/>
+        <w:t>- 960.0</w:t>
+      </w:r>
+    </w:p>
+    <w:p>
+      <w:pPr>
+        <w:pStyle w:val="PlainText"/>
+        <w:rPr>
+          <w:rFonts w:ascii="Courier New" w:hAnsi="Courier New" w:cs="Courier New"/>
+          <w:b/>
+        </w:rPr>
+      </w:pPr>
+      <w:r>
+        <w:rPr>
+          <w:rFonts w:ascii="Courier New" w:hAnsi="Courier New" w:cs="Courier New"/>
+          <w:b/>
+        </w:rPr>
+        <w:t>Amount balance</w:t>
+      </w:r>
+      <w:r>
+        <w:rPr>
+          <w:rFonts w:ascii="Courier New" w:hAnsi="Courier New" w:cs="Courier New"/>
+          <w:b/>
+        </w:rPr>
+        <w:tab/>
+      </w:r>
+      <w:r>
+        <w:rPr>
+          <w:rFonts w:ascii="Courier New" w:hAnsi="Courier New" w:cs="Courier New"/>
+          <w:b/>
+        </w:rPr>
+        <w:tab/>
+      </w:r>
+      <w:r>
+        <w:rPr>
+          <w:rFonts w:ascii="Courier New" w:hAnsi="Courier New" w:cs="Courier New"/>
+          <w:b/>
+        </w:rPr>
+        <w:tab/>
+        <w:t>- 2416.0</w:t>
+      </w:r>
+    </w:p>
+    <w:p>
+      <w:pPr>
+        <w:pStyle w:val="PlainText"/>
+        <w:rPr>
+          <w:rFonts w:ascii="Courier New" w:hAnsi="Courier New" w:cs="Courier New"/>
+          <w:b/>
+        </w:rPr>
+      </w:pPr>
+    </w:p>
+    <w:p>
+      <w:pPr>
+        <w:pStyle w:val="PlainText"/>
+        <w:rPr>
+          <w:rFonts w:ascii="Courier New" w:hAnsi="Courier New" w:cs="Courier New"/>
+          <w:b/>
+        </w:rPr>
+      </w:pPr>
     </w:p>
     <w:p>
       <w:pPr>

--- a/customer _details/GANGAMMA/SEP/TUMKUR/PRK/PURCHASE DETAILS.docx
+++ b/customer _details/GANGAMMA/SEP/TUMKUR/PRK/PURCHASE DETAILS.docx
@@ -2919,13 +2919,7 @@
         <w:rPr>
           <w:rFonts w:ascii="Courier New" w:hAnsi="Courier New" w:cs="Courier New"/>
         </w:rPr>
-        <w:t>TUE Apr 02</w:t>
-      </w:r>
-      <w:r>
-        <w:rPr>
-          <w:rFonts w:ascii="Courier New" w:hAnsi="Courier New" w:cs="Courier New"/>
-        </w:rPr>
-        <w:t xml:space="preserve"> 13:11:59 IST 2019</w:t>
+        <w:t>TUE Apr 02 13:11:59 IST 2019</w:t>
       </w:r>
     </w:p>
     <w:p>
@@ -3541,6 +3535,436 @@
         <w:tab/>
         <w:t>- 2416.0</w:t>
       </w:r>
+    </w:p>
+    <w:p>
+      <w:pPr>
+        <w:pStyle w:val="PlainText"/>
+        <w:rPr>
+          <w:rFonts w:ascii="Courier New" w:hAnsi="Courier New" w:cs="Courier New"/>
+          <w:b/>
+        </w:rPr>
+      </w:pPr>
+    </w:p>
+    <w:p>
+      <w:pPr>
+        <w:pStyle w:val="PlainText"/>
+        <w:rPr>
+          <w:rFonts w:ascii="Courier New" w:hAnsi="Courier New" w:cs="Courier New"/>
+          <w:b/>
+        </w:rPr>
+      </w:pPr>
+    </w:p>
+    <w:p>
+      <w:pPr>
+        <w:pStyle w:val="PlainText"/>
+        <w:rPr>
+          <w:rFonts w:ascii="Courier New" w:hAnsi="Courier New" w:cs="Courier New"/>
+        </w:rPr>
+      </w:pPr>
+      <w:r>
+        <w:rPr>
+          <w:rFonts w:ascii="Courier New" w:hAnsi="Courier New" w:cs="Courier New"/>
+        </w:rPr>
+        <w:t>FRI Apr 05</w:t>
+      </w:r>
+      <w:r>
+        <w:rPr>
+          <w:rFonts w:ascii="Courier New" w:hAnsi="Courier New" w:cs="Courier New"/>
+        </w:rPr>
+        <w:t xml:space="preserve"> 11:22:30 IST 2019</w:t>
+      </w:r>
+    </w:p>
+    <w:p>
+      <w:pPr>
+        <w:pStyle w:val="PlainText"/>
+        <w:rPr>
+          <w:rFonts w:ascii="Courier New" w:hAnsi="Courier New" w:cs="Courier New"/>
+        </w:rPr>
+      </w:pPr>
+      <w:r>
+        <w:rPr>
+          <w:rFonts w:ascii="Courier New" w:hAnsi="Courier New" w:cs="Courier New"/>
+        </w:rPr>
+        <w:t>Person Name</w:t>
+      </w:r>
+      <w:r>
+        <w:rPr>
+          <w:rFonts w:ascii="Courier New" w:hAnsi="Courier New" w:cs="Courier New"/>
+        </w:rPr>
+        <w:tab/>
+      </w:r>
+      <w:r>
+        <w:rPr>
+          <w:rFonts w:ascii="Courier New" w:hAnsi="Courier New" w:cs="Courier New"/>
+        </w:rPr>
+        <w:tab/>
+      </w:r>
+      <w:r>
+        <w:rPr>
+          <w:rFonts w:ascii="Courier New" w:hAnsi="Courier New" w:cs="Courier New"/>
+        </w:rPr>
+        <w:tab/>
+      </w:r>
+      <w:r>
+        <w:rPr>
+          <w:rFonts w:ascii="Courier New" w:hAnsi="Courier New" w:cs="Courier New"/>
+        </w:rPr>
+        <w:tab/>
+        <w:t>- PRK</w:t>
+      </w:r>
+    </w:p>
+    <w:p>
+      <w:pPr>
+        <w:pStyle w:val="PlainText"/>
+        <w:rPr>
+          <w:rFonts w:ascii="Courier New" w:hAnsi="Courier New" w:cs="Courier New"/>
+        </w:rPr>
+      </w:pPr>
+      <w:r>
+        <w:rPr>
+          <w:rFonts w:ascii="Courier New" w:hAnsi="Courier New" w:cs="Courier New"/>
+        </w:rPr>
+        <w:t>Bill number</w:t>
+      </w:r>
+      <w:r>
+        <w:rPr>
+          <w:rFonts w:ascii="Courier New" w:hAnsi="Courier New" w:cs="Courier New"/>
+        </w:rPr>
+        <w:tab/>
+      </w:r>
+      <w:r>
+        <w:rPr>
+          <w:rFonts w:ascii="Courier New" w:hAnsi="Courier New" w:cs="Courier New"/>
+        </w:rPr>
+        <w:tab/>
+      </w:r>
+      <w:r>
+        <w:rPr>
+          <w:rFonts w:ascii="Courier New" w:hAnsi="Courier New" w:cs="Courier New"/>
+        </w:rPr>
+        <w:tab/>
+      </w:r>
+      <w:r>
+        <w:rPr>
+          <w:rFonts w:ascii="Courier New" w:hAnsi="Courier New" w:cs="Courier New"/>
+        </w:rPr>
+        <w:tab/>
+        <w:t>- 12047</w:t>
+      </w:r>
+    </w:p>
+    <w:p>
+      <w:pPr>
+        <w:pStyle w:val="PlainText"/>
+        <w:rPr>
+          <w:rFonts w:ascii="Courier New" w:hAnsi="Courier New" w:cs="Courier New"/>
+        </w:rPr>
+      </w:pPr>
+      <w:r>
+        <w:rPr>
+          <w:rFonts w:ascii="Courier New" w:hAnsi="Courier New" w:cs="Courier New"/>
+        </w:rPr>
+        <w:t>---------------------------------------------------------------</w:t>
+      </w:r>
+    </w:p>
+    <w:p>
+      <w:pPr>
+        <w:pStyle w:val="PlainText"/>
+        <w:rPr>
+          <w:rFonts w:ascii="Courier New" w:hAnsi="Courier New" w:cs="Courier New"/>
+        </w:rPr>
+      </w:pPr>
+      <w:r>
+        <w:rPr>
+          <w:rFonts w:ascii="Courier New" w:hAnsi="Courier New" w:cs="Courier New"/>
+        </w:rPr>
+        <w:t>Item Name</w:t>
+      </w:r>
+      <w:r>
+        <w:rPr>
+          <w:rFonts w:ascii="Courier New" w:hAnsi="Courier New" w:cs="Courier New"/>
+        </w:rPr>
+        <w:tab/>
+      </w:r>
+      <w:r>
+        <w:rPr>
+          <w:rFonts w:ascii="Courier New" w:hAnsi="Courier New" w:cs="Courier New"/>
+        </w:rPr>
+        <w:tab/>
+      </w:r>
+      <w:r>
+        <w:rPr>
+          <w:rFonts w:ascii="Courier New" w:hAnsi="Courier New" w:cs="Courier New"/>
+        </w:rPr>
+        <w:tab/>
+      </w:r>
+      <w:r>
+        <w:rPr>
+          <w:rFonts w:ascii="Courier New" w:hAnsi="Courier New" w:cs="Courier New"/>
+        </w:rPr>
+        <w:tab/>
+        <w:t>- POTATO</w:t>
+      </w:r>
+    </w:p>
+    <w:p>
+      <w:pPr>
+        <w:pStyle w:val="PlainText"/>
+        <w:rPr>
+          <w:rFonts w:ascii="Courier New" w:hAnsi="Courier New" w:cs="Courier New"/>
+        </w:rPr>
+      </w:pPr>
+      <w:r>
+        <w:rPr>
+          <w:rFonts w:ascii="Courier New" w:hAnsi="Courier New" w:cs="Courier New"/>
+        </w:rPr>
+        <w:t>Number of Pockets</w:t>
+      </w:r>
+      <w:r>
+        <w:rPr>
+          <w:rFonts w:ascii="Courier New" w:hAnsi="Courier New" w:cs="Courier New"/>
+        </w:rPr>
+        <w:tab/>
+      </w:r>
+      <w:r>
+        <w:rPr>
+          <w:rFonts w:ascii="Courier New" w:hAnsi="Courier New" w:cs="Courier New"/>
+        </w:rPr>
+        <w:tab/>
+      </w:r>
+      <w:r>
+        <w:rPr>
+          <w:rFonts w:ascii="Courier New" w:hAnsi="Courier New" w:cs="Courier New"/>
+        </w:rPr>
+        <w:tab/>
+        <w:t>- 1</w:t>
+      </w:r>
+    </w:p>
+    <w:p>
+      <w:pPr>
+        <w:pStyle w:val="PlainText"/>
+        <w:rPr>
+          <w:rFonts w:ascii="Courier New" w:hAnsi="Courier New" w:cs="Courier New"/>
+        </w:rPr>
+      </w:pPr>
+      <w:r>
+        <w:rPr>
+          <w:rFonts w:ascii="Courier New" w:hAnsi="Courier New" w:cs="Courier New"/>
+        </w:rPr>
+        <w:t>Number of KGs</w:t>
+      </w:r>
+      <w:r>
+        <w:rPr>
+          <w:rFonts w:ascii="Courier New" w:hAnsi="Courier New" w:cs="Courier New"/>
+        </w:rPr>
+        <w:tab/>
+      </w:r>
+      <w:r>
+        <w:rPr>
+          <w:rFonts w:ascii="Courier New" w:hAnsi="Courier New" w:cs="Courier New"/>
+        </w:rPr>
+        <w:tab/>
+      </w:r>
+      <w:r>
+        <w:rPr>
+          <w:rFonts w:ascii="Courier New" w:hAnsi="Courier New" w:cs="Courier New"/>
+        </w:rPr>
+        <w:tab/>
+        <w:t>- 50</w:t>
+      </w:r>
+    </w:p>
+    <w:p>
+      <w:pPr>
+        <w:pStyle w:val="PlainText"/>
+        <w:rPr>
+          <w:rFonts w:ascii="Courier New" w:hAnsi="Courier New" w:cs="Courier New"/>
+        </w:rPr>
+      </w:pPr>
+      <w:r>
+        <w:rPr>
+          <w:rFonts w:ascii="Courier New" w:hAnsi="Courier New" w:cs="Courier New"/>
+        </w:rPr>
+        <w:t>Rate</w:t>
+      </w:r>
+      <w:r>
+        <w:rPr>
+          <w:rFonts w:ascii="Courier New" w:hAnsi="Courier New" w:cs="Courier New"/>
+        </w:rPr>
+        <w:tab/>
+      </w:r>
+      <w:r>
+        <w:rPr>
+          <w:rFonts w:ascii="Courier New" w:hAnsi="Courier New" w:cs="Courier New"/>
+        </w:rPr>
+        <w:tab/>
+      </w:r>
+      <w:r>
+        <w:rPr>
+          <w:rFonts w:ascii="Courier New" w:hAnsi="Courier New" w:cs="Courier New"/>
+        </w:rPr>
+        <w:tab/>
+      </w:r>
+      <w:r>
+        <w:rPr>
+          <w:rFonts w:ascii="Courier New" w:hAnsi="Courier New" w:cs="Courier New"/>
+        </w:rPr>
+        <w:tab/>
+      </w:r>
+      <w:r>
+        <w:rPr>
+          <w:rFonts w:ascii="Courier New" w:hAnsi="Courier New" w:cs="Courier New"/>
+        </w:rPr>
+        <w:tab/>
+        <w:t>- 16</w:t>
+      </w:r>
+    </w:p>
+    <w:p>
+      <w:pPr>
+        <w:pStyle w:val="PlainText"/>
+        <w:rPr>
+          <w:rFonts w:ascii="Courier New" w:hAnsi="Courier New" w:cs="Courier New"/>
+        </w:rPr>
+      </w:pPr>
+      <w:r>
+        <w:rPr>
+          <w:rFonts w:ascii="Courier New" w:hAnsi="Courier New" w:cs="Courier New"/>
+        </w:rPr>
+        <w:t>Total Price</w:t>
+      </w:r>
+      <w:r>
+        <w:rPr>
+          <w:rFonts w:ascii="Courier New" w:hAnsi="Courier New" w:cs="Courier New"/>
+        </w:rPr>
+        <w:tab/>
+      </w:r>
+      <w:r>
+        <w:rPr>
+          <w:rFonts w:ascii="Courier New" w:hAnsi="Courier New" w:cs="Courier New"/>
+        </w:rPr>
+        <w:tab/>
+      </w:r>
+      <w:r>
+        <w:rPr>
+          <w:rFonts w:ascii="Courier New" w:hAnsi="Courier New" w:cs="Courier New"/>
+        </w:rPr>
+        <w:tab/>
+      </w:r>
+      <w:r>
+        <w:rPr>
+          <w:rFonts w:ascii="Courier New" w:hAnsi="Courier New" w:cs="Courier New"/>
+        </w:rPr>
+        <w:tab/>
+        <w:t>- 800.0</w:t>
+      </w:r>
+    </w:p>
+    <w:p>
+      <w:pPr>
+        <w:pStyle w:val="PlainText"/>
+        <w:rPr>
+          <w:rFonts w:ascii="Courier New" w:hAnsi="Courier New" w:cs="Courier New"/>
+          <w:color w:val="FF0000"/>
+        </w:rPr>
+      </w:pPr>
+      <w:r>
+        <w:rPr>
+          <w:rFonts w:ascii="Courier New" w:hAnsi="Courier New" w:cs="Courier New"/>
+          <w:color w:val="FF0000"/>
+        </w:rPr>
+        <w:t>Amount Received</w:t>
+      </w:r>
+      <w:r>
+        <w:rPr>
+          <w:rFonts w:ascii="Courier New" w:hAnsi="Courier New" w:cs="Courier New"/>
+          <w:color w:val="FF0000"/>
+        </w:rPr>
+        <w:tab/>
+      </w:r>
+      <w:r>
+        <w:rPr>
+          <w:rFonts w:ascii="Courier New" w:hAnsi="Courier New" w:cs="Courier New"/>
+          <w:color w:val="FF0000"/>
+        </w:rPr>
+        <w:tab/>
+      </w:r>
+      <w:r>
+        <w:rPr>
+          <w:rFonts w:ascii="Courier New" w:hAnsi="Courier New" w:cs="Courier New"/>
+          <w:color w:val="FF0000"/>
+        </w:rPr>
+        <w:tab/>
+        <w:t>- 2416</w:t>
+      </w:r>
+    </w:p>
+    <w:p>
+      <w:pPr>
+        <w:pStyle w:val="PlainText"/>
+        <w:rPr>
+          <w:rFonts w:ascii="Courier New" w:hAnsi="Courier New" w:cs="Courier New"/>
+          <w:b/>
+        </w:rPr>
+      </w:pPr>
+      <w:r>
+        <w:rPr>
+          <w:rFonts w:ascii="Courier New" w:hAnsi="Courier New" w:cs="Courier New"/>
+          <w:b/>
+        </w:rPr>
+        <w:t>Amount balance</w:t>
+      </w:r>
+      <w:r>
+        <w:rPr>
+          <w:rFonts w:ascii="Courier New" w:hAnsi="Courier New" w:cs="Courier New"/>
+          <w:b/>
+        </w:rPr>
+        <w:tab/>
+      </w:r>
+      <w:r>
+        <w:rPr>
+          <w:rFonts w:ascii="Courier New" w:hAnsi="Courier New" w:cs="Courier New"/>
+          <w:b/>
+        </w:rPr>
+        <w:tab/>
+      </w:r>
+      <w:r>
+        <w:rPr>
+          <w:rFonts w:ascii="Courier New" w:hAnsi="Courier New" w:cs="Courier New"/>
+          <w:b/>
+        </w:rPr>
+        <w:tab/>
+        <w:t>- 800.0</w:t>
+      </w:r>
+    </w:p>
+    <w:p>
+      <w:pPr>
+        <w:pStyle w:val="PlainText"/>
+        <w:rPr>
+          <w:rFonts w:ascii="Courier New" w:hAnsi="Courier New" w:cs="Courier New"/>
+        </w:rPr>
+      </w:pPr>
+      <w:r>
+        <w:rPr>
+          <w:rFonts w:ascii="Courier New" w:hAnsi="Courier New" w:cs="Courier New"/>
+        </w:rPr>
+        <w:t>Amount Received mode</w:t>
+      </w:r>
+      <w:r>
+        <w:rPr>
+          <w:rFonts w:ascii="Courier New" w:hAnsi="Courier New" w:cs="Courier New"/>
+        </w:rPr>
+        <w:tab/>
+      </w:r>
+      <w:r>
+        <w:rPr>
+          <w:rFonts w:ascii="Courier New" w:hAnsi="Courier New" w:cs="Courier New"/>
+        </w:rPr>
+        <w:tab/>
+        <w:t>- CASH</w:t>
+      </w:r>
+    </w:p>
+    <w:p>
+      <w:pPr>
+        <w:pStyle w:val="PlainText"/>
+        <w:rPr>
+          <w:rFonts w:ascii="Courier New" w:hAnsi="Courier New" w:cs="Courier New"/>
+        </w:rPr>
+      </w:pPr>
     </w:p>
     <w:p>
       <w:pPr>

--- a/customer _details/GANGAMMA/SEP/TUMKUR/PRK/PURCHASE DETAILS.docx
+++ b/customer _details/GANGAMMA/SEP/TUMKUR/PRK/PURCHASE DETAILS.docx
@@ -3565,13 +3565,7 @@
         <w:rPr>
           <w:rFonts w:ascii="Courier New" w:hAnsi="Courier New" w:cs="Courier New"/>
         </w:rPr>
-        <w:t>FRI Apr 05</w:t>
-      </w:r>
-      <w:r>
-        <w:rPr>
-          <w:rFonts w:ascii="Courier New" w:hAnsi="Courier New" w:cs="Courier New"/>
-        </w:rPr>
-        <w:t xml:space="preserve"> 11:22:30 IST 2019</w:t>
+        <w:t>FRI Apr 05 11:22:30 IST 2019</w:t>
       </w:r>
     </w:p>
     <w:p>
@@ -3957,6 +3951,724 @@
         <w:tab/>
         <w:t>- CASH</w:t>
       </w:r>
+    </w:p>
+    <w:p>
+      <w:pPr>
+        <w:pStyle w:val="PlainText"/>
+        <w:rPr>
+          <w:rFonts w:ascii="Courier New" w:hAnsi="Courier New" w:cs="Courier New"/>
+        </w:rPr>
+      </w:pPr>
+    </w:p>
+    <w:p>
+      <w:pPr>
+        <w:pStyle w:val="PlainText"/>
+        <w:rPr>
+          <w:rFonts w:ascii="Courier New" w:hAnsi="Courier New" w:cs="Courier New"/>
+        </w:rPr>
+      </w:pPr>
+      <w:r>
+        <w:rPr>
+          <w:rFonts w:ascii="Courier New" w:hAnsi="Courier New" w:cs="Courier New"/>
+        </w:rPr>
+        <w:t>TUE Apr 16</w:t>
+      </w:r>
+      <w:r>
+        <w:rPr>
+          <w:rFonts w:ascii="Courier New" w:hAnsi="Courier New" w:cs="Courier New"/>
+        </w:rPr>
+        <w:t xml:space="preserve"> 14:21:44 IST 2019</w:t>
+      </w:r>
+    </w:p>
+    <w:p>
+      <w:pPr>
+        <w:pStyle w:val="PlainText"/>
+        <w:rPr>
+          <w:rFonts w:ascii="Courier New" w:hAnsi="Courier New" w:cs="Courier New"/>
+        </w:rPr>
+      </w:pPr>
+      <w:r>
+        <w:rPr>
+          <w:rFonts w:ascii="Courier New" w:hAnsi="Courier New" w:cs="Courier New"/>
+        </w:rPr>
+        <w:t>Person Name</w:t>
+      </w:r>
+      <w:r>
+        <w:rPr>
+          <w:rFonts w:ascii="Courier New" w:hAnsi="Courier New" w:cs="Courier New"/>
+        </w:rPr>
+        <w:tab/>
+      </w:r>
+      <w:r>
+        <w:rPr>
+          <w:rFonts w:ascii="Courier New" w:hAnsi="Courier New" w:cs="Courier New"/>
+        </w:rPr>
+        <w:tab/>
+      </w:r>
+      <w:r>
+        <w:rPr>
+          <w:rFonts w:ascii="Courier New" w:hAnsi="Courier New" w:cs="Courier New"/>
+        </w:rPr>
+        <w:tab/>
+      </w:r>
+      <w:r>
+        <w:rPr>
+          <w:rFonts w:ascii="Courier New" w:hAnsi="Courier New" w:cs="Courier New"/>
+        </w:rPr>
+        <w:tab/>
+        <w:t>- PRK</w:t>
+      </w:r>
+    </w:p>
+    <w:p>
+      <w:pPr>
+        <w:pStyle w:val="PlainText"/>
+        <w:rPr>
+          <w:rFonts w:ascii="Courier New" w:hAnsi="Courier New" w:cs="Courier New"/>
+        </w:rPr>
+      </w:pPr>
+      <w:r>
+        <w:rPr>
+          <w:rFonts w:ascii="Courier New" w:hAnsi="Courier New" w:cs="Courier New"/>
+        </w:rPr>
+        <w:t>Bill number</w:t>
+      </w:r>
+      <w:r>
+        <w:rPr>
+          <w:rFonts w:ascii="Courier New" w:hAnsi="Courier New" w:cs="Courier New"/>
+        </w:rPr>
+        <w:tab/>
+      </w:r>
+      <w:r>
+        <w:rPr>
+          <w:rFonts w:ascii="Courier New" w:hAnsi="Courier New" w:cs="Courier New"/>
+        </w:rPr>
+        <w:tab/>
+      </w:r>
+      <w:r>
+        <w:rPr>
+          <w:rFonts w:ascii="Courier New" w:hAnsi="Courier New" w:cs="Courier New"/>
+        </w:rPr>
+        <w:tab/>
+      </w:r>
+      <w:r>
+        <w:rPr>
+          <w:rFonts w:ascii="Courier New" w:hAnsi="Courier New" w:cs="Courier New"/>
+        </w:rPr>
+        <w:tab/>
+        <w:t>- 12242</w:t>
+      </w:r>
+    </w:p>
+    <w:p>
+      <w:pPr>
+        <w:pStyle w:val="PlainText"/>
+        <w:rPr>
+          <w:rFonts w:ascii="Courier New" w:hAnsi="Courier New" w:cs="Courier New"/>
+        </w:rPr>
+      </w:pPr>
+      <w:r>
+        <w:rPr>
+          <w:rFonts w:ascii="Courier New" w:hAnsi="Courier New" w:cs="Courier New"/>
+        </w:rPr>
+        <w:t>---------------------------------------------------------------</w:t>
+      </w:r>
+    </w:p>
+    <w:p>
+      <w:pPr>
+        <w:pStyle w:val="PlainText"/>
+        <w:rPr>
+          <w:rFonts w:ascii="Courier New" w:hAnsi="Courier New" w:cs="Courier New"/>
+        </w:rPr>
+      </w:pPr>
+      <w:r>
+        <w:rPr>
+          <w:rFonts w:ascii="Courier New" w:hAnsi="Courier New" w:cs="Courier New"/>
+        </w:rPr>
+        <w:t>Item Name</w:t>
+      </w:r>
+      <w:r>
+        <w:rPr>
+          <w:rFonts w:ascii="Courier New" w:hAnsi="Courier New" w:cs="Courier New"/>
+        </w:rPr>
+        <w:tab/>
+      </w:r>
+      <w:r>
+        <w:rPr>
+          <w:rFonts w:ascii="Courier New" w:hAnsi="Courier New" w:cs="Courier New"/>
+        </w:rPr>
+        <w:tab/>
+      </w:r>
+      <w:r>
+        <w:rPr>
+          <w:rFonts w:ascii="Courier New" w:hAnsi="Courier New" w:cs="Courier New"/>
+        </w:rPr>
+        <w:tab/>
+      </w:r>
+      <w:r>
+        <w:rPr>
+          <w:rFonts w:ascii="Courier New" w:hAnsi="Courier New" w:cs="Courier New"/>
+        </w:rPr>
+        <w:tab/>
+        <w:t>- POTATO</w:t>
+      </w:r>
+    </w:p>
+    <w:p>
+      <w:pPr>
+        <w:pStyle w:val="PlainText"/>
+        <w:rPr>
+          <w:rFonts w:ascii="Courier New" w:hAnsi="Courier New" w:cs="Courier New"/>
+        </w:rPr>
+      </w:pPr>
+      <w:r>
+        <w:rPr>
+          <w:rFonts w:ascii="Courier New" w:hAnsi="Courier New" w:cs="Courier New"/>
+        </w:rPr>
+        <w:t>Number of Pockets</w:t>
+      </w:r>
+      <w:r>
+        <w:rPr>
+          <w:rFonts w:ascii="Courier New" w:hAnsi="Courier New" w:cs="Courier New"/>
+        </w:rPr>
+        <w:tab/>
+      </w:r>
+      <w:r>
+        <w:rPr>
+          <w:rFonts w:ascii="Courier New" w:hAnsi="Courier New" w:cs="Courier New"/>
+        </w:rPr>
+        <w:tab/>
+      </w:r>
+      <w:r>
+        <w:rPr>
+          <w:rFonts w:ascii="Courier New" w:hAnsi="Courier New" w:cs="Courier New"/>
+        </w:rPr>
+        <w:tab/>
+        <w:t>- 2</w:t>
+      </w:r>
+    </w:p>
+    <w:p>
+      <w:pPr>
+        <w:pStyle w:val="PlainText"/>
+        <w:rPr>
+          <w:rFonts w:ascii="Courier New" w:hAnsi="Courier New" w:cs="Courier New"/>
+        </w:rPr>
+      </w:pPr>
+      <w:r>
+        <w:rPr>
+          <w:rFonts w:ascii="Courier New" w:hAnsi="Courier New" w:cs="Courier New"/>
+        </w:rPr>
+        <w:t>Number of KGs</w:t>
+      </w:r>
+      <w:r>
+        <w:rPr>
+          <w:rFonts w:ascii="Courier New" w:hAnsi="Courier New" w:cs="Courier New"/>
+        </w:rPr>
+        <w:tab/>
+      </w:r>
+      <w:r>
+        <w:rPr>
+          <w:rFonts w:ascii="Courier New" w:hAnsi="Courier New" w:cs="Courier New"/>
+        </w:rPr>
+        <w:tab/>
+      </w:r>
+      <w:r>
+        <w:rPr>
+          <w:rFonts w:ascii="Courier New" w:hAnsi="Courier New" w:cs="Courier New"/>
+        </w:rPr>
+        <w:tab/>
+        <w:t>- 113</w:t>
+      </w:r>
+    </w:p>
+    <w:p>
+      <w:pPr>
+        <w:pStyle w:val="PlainText"/>
+        <w:rPr>
+          <w:rFonts w:ascii="Courier New" w:hAnsi="Courier New" w:cs="Courier New"/>
+        </w:rPr>
+      </w:pPr>
+      <w:r>
+        <w:rPr>
+          <w:rFonts w:ascii="Courier New" w:hAnsi="Courier New" w:cs="Courier New"/>
+        </w:rPr>
+        <w:t>Rate</w:t>
+      </w:r>
+      <w:r>
+        <w:rPr>
+          <w:rFonts w:ascii="Courier New" w:hAnsi="Courier New" w:cs="Courier New"/>
+        </w:rPr>
+        <w:tab/>
+      </w:r>
+      <w:r>
+        <w:rPr>
+          <w:rFonts w:ascii="Courier New" w:hAnsi="Courier New" w:cs="Courier New"/>
+        </w:rPr>
+        <w:tab/>
+      </w:r>
+      <w:r>
+        <w:rPr>
+          <w:rFonts w:ascii="Courier New" w:hAnsi="Courier New" w:cs="Courier New"/>
+        </w:rPr>
+        <w:tab/>
+      </w:r>
+      <w:r>
+        <w:rPr>
+          <w:rFonts w:ascii="Courier New" w:hAnsi="Courier New" w:cs="Courier New"/>
+        </w:rPr>
+        <w:tab/>
+      </w:r>
+      <w:r>
+        <w:rPr>
+          <w:rFonts w:ascii="Courier New" w:hAnsi="Courier New" w:cs="Courier New"/>
+        </w:rPr>
+        <w:tab/>
+        <w:t>- 16</w:t>
+      </w:r>
+    </w:p>
+    <w:p>
+      <w:pPr>
+        <w:pStyle w:val="PlainText"/>
+        <w:rPr>
+          <w:rFonts w:ascii="Courier New" w:hAnsi="Courier New" w:cs="Courier New"/>
+        </w:rPr>
+      </w:pPr>
+      <w:r>
+        <w:rPr>
+          <w:rFonts w:ascii="Courier New" w:hAnsi="Courier New" w:cs="Courier New"/>
+        </w:rPr>
+        <w:t>Total Price</w:t>
+      </w:r>
+      <w:r>
+        <w:rPr>
+          <w:rFonts w:ascii="Courier New" w:hAnsi="Courier New" w:cs="Courier New"/>
+        </w:rPr>
+        <w:tab/>
+      </w:r>
+      <w:r>
+        <w:rPr>
+          <w:rFonts w:ascii="Courier New" w:hAnsi="Courier New" w:cs="Courier New"/>
+        </w:rPr>
+        <w:tab/>
+      </w:r>
+      <w:r>
+        <w:rPr>
+          <w:rFonts w:ascii="Courier New" w:hAnsi="Courier New" w:cs="Courier New"/>
+        </w:rPr>
+        <w:tab/>
+      </w:r>
+      <w:r>
+        <w:rPr>
+          <w:rFonts w:ascii="Courier New" w:hAnsi="Courier New" w:cs="Courier New"/>
+        </w:rPr>
+        <w:tab/>
+        <w:t>- 1808.0</w:t>
+      </w:r>
+    </w:p>
+    <w:p>
+      <w:pPr>
+        <w:pStyle w:val="PlainText"/>
+        <w:rPr>
+          <w:rFonts w:ascii="Courier New" w:hAnsi="Courier New" w:cs="Courier New"/>
+        </w:rPr>
+      </w:pPr>
+      <w:r>
+        <w:rPr>
+          <w:rFonts w:ascii="Courier New" w:hAnsi="Courier New" w:cs="Courier New"/>
+        </w:rPr>
+        <w:t>Amount Received</w:t>
+      </w:r>
+      <w:r>
+        <w:rPr>
+          <w:rFonts w:ascii="Courier New" w:hAnsi="Courier New" w:cs="Courier New"/>
+        </w:rPr>
+        <w:tab/>
+      </w:r>
+      <w:r>
+        <w:rPr>
+          <w:rFonts w:ascii="Courier New" w:hAnsi="Courier New" w:cs="Courier New"/>
+        </w:rPr>
+        <w:tab/>
+      </w:r>
+      <w:r>
+        <w:rPr>
+          <w:rFonts w:ascii="Courier New" w:hAnsi="Courier New" w:cs="Courier New"/>
+        </w:rPr>
+        <w:tab/>
+        <w:t>- 800</w:t>
+      </w:r>
+    </w:p>
+    <w:p>
+      <w:pPr>
+        <w:pStyle w:val="PlainText"/>
+        <w:rPr>
+          <w:rFonts w:ascii="Courier New" w:hAnsi="Courier New" w:cs="Courier New"/>
+        </w:rPr>
+      </w:pPr>
+      <w:r>
+        <w:rPr>
+          <w:rFonts w:ascii="Courier New" w:hAnsi="Courier New" w:cs="Courier New"/>
+        </w:rPr>
+        <w:t>Amount balance</w:t>
+      </w:r>
+      <w:r>
+        <w:rPr>
+          <w:rFonts w:ascii="Courier New" w:hAnsi="Courier New" w:cs="Courier New"/>
+        </w:rPr>
+        <w:tab/>
+      </w:r>
+      <w:r>
+        <w:rPr>
+          <w:rFonts w:ascii="Courier New" w:hAnsi="Courier New" w:cs="Courier New"/>
+        </w:rPr>
+        <w:tab/>
+      </w:r>
+      <w:r>
+        <w:rPr>
+          <w:rFonts w:ascii="Courier New" w:hAnsi="Courier New" w:cs="Courier New"/>
+        </w:rPr>
+        <w:tab/>
+        <w:t>- 1808.0</w:t>
+      </w:r>
+    </w:p>
+    <w:p>
+      <w:pPr>
+        <w:pStyle w:val="PlainText"/>
+        <w:rPr>
+          <w:rFonts w:ascii="Courier New" w:hAnsi="Courier New" w:cs="Courier New"/>
+        </w:rPr>
+      </w:pPr>
+      <w:r>
+        <w:rPr>
+          <w:rFonts w:ascii="Courier New" w:hAnsi="Courier New" w:cs="Courier New"/>
+        </w:rPr>
+        <w:t>Amount Received mode</w:t>
+      </w:r>
+      <w:r>
+        <w:rPr>
+          <w:rFonts w:ascii="Courier New" w:hAnsi="Courier New" w:cs="Courier New"/>
+        </w:rPr>
+        <w:tab/>
+      </w:r>
+      <w:r>
+        <w:rPr>
+          <w:rFonts w:ascii="Courier New" w:hAnsi="Courier New" w:cs="Courier New"/>
+        </w:rPr>
+        <w:tab/>
+        <w:t>- CASH</w:t>
+      </w:r>
+    </w:p>
+    <w:p>
+      <w:pPr>
+        <w:pStyle w:val="PlainText"/>
+        <w:rPr>
+          <w:rFonts w:ascii="Courier New" w:hAnsi="Courier New" w:cs="Courier New"/>
+        </w:rPr>
+      </w:pPr>
+    </w:p>
+    <w:p>
+      <w:pPr>
+        <w:pStyle w:val="PlainText"/>
+        <w:rPr>
+          <w:rFonts w:ascii="Courier New" w:hAnsi="Courier New" w:cs="Courier New"/>
+        </w:rPr>
+      </w:pPr>
+      <w:r>
+        <w:rPr>
+          <w:rFonts w:ascii="Courier New" w:hAnsi="Courier New" w:cs="Courier New"/>
+        </w:rPr>
+        <w:t>Item Name</w:t>
+      </w:r>
+      <w:r>
+        <w:rPr>
+          <w:rFonts w:ascii="Courier New" w:hAnsi="Courier New" w:cs="Courier New"/>
+        </w:rPr>
+        <w:tab/>
+      </w:r>
+      <w:r>
+        <w:rPr>
+          <w:rFonts w:ascii="Courier New" w:hAnsi="Courier New" w:cs="Courier New"/>
+        </w:rPr>
+        <w:tab/>
+      </w:r>
+      <w:r>
+        <w:rPr>
+          <w:rFonts w:ascii="Courier New" w:hAnsi="Courier New" w:cs="Courier New"/>
+        </w:rPr>
+        <w:tab/>
+      </w:r>
+      <w:r>
+        <w:rPr>
+          <w:rFonts w:ascii="Courier New" w:hAnsi="Courier New" w:cs="Courier New"/>
+        </w:rPr>
+        <w:tab/>
+        <w:t>- CARROT</w:t>
+      </w:r>
+    </w:p>
+    <w:p>
+      <w:pPr>
+        <w:pStyle w:val="PlainText"/>
+        <w:rPr>
+          <w:rFonts w:ascii="Courier New" w:hAnsi="Courier New" w:cs="Courier New"/>
+        </w:rPr>
+      </w:pPr>
+      <w:r>
+        <w:rPr>
+          <w:rFonts w:ascii="Courier New" w:hAnsi="Courier New" w:cs="Courier New"/>
+        </w:rPr>
+        <w:t>Number of Pockets</w:t>
+      </w:r>
+      <w:r>
+        <w:rPr>
+          <w:rFonts w:ascii="Courier New" w:hAnsi="Courier New" w:cs="Courier New"/>
+        </w:rPr>
+        <w:tab/>
+      </w:r>
+      <w:r>
+        <w:rPr>
+          <w:rFonts w:ascii="Courier New" w:hAnsi="Courier New" w:cs="Courier New"/>
+        </w:rPr>
+        <w:tab/>
+      </w:r>
+      <w:r>
+        <w:rPr>
+          <w:rFonts w:ascii="Courier New" w:hAnsi="Courier New" w:cs="Courier New"/>
+        </w:rPr>
+        <w:tab/>
+        <w:t>- 1</w:t>
+      </w:r>
+    </w:p>
+    <w:p>
+      <w:pPr>
+        <w:pStyle w:val="PlainText"/>
+        <w:rPr>
+          <w:rFonts w:ascii="Courier New" w:hAnsi="Courier New" w:cs="Courier New"/>
+        </w:rPr>
+      </w:pPr>
+      <w:r>
+        <w:rPr>
+          <w:rFonts w:ascii="Courier New" w:hAnsi="Courier New" w:cs="Courier New"/>
+        </w:rPr>
+        <w:t>Number of KGs</w:t>
+      </w:r>
+      <w:r>
+        <w:rPr>
+          <w:rFonts w:ascii="Courier New" w:hAnsi="Courier New" w:cs="Courier New"/>
+        </w:rPr>
+        <w:tab/>
+      </w:r>
+      <w:r>
+        <w:rPr>
+          <w:rFonts w:ascii="Courier New" w:hAnsi="Courier New" w:cs="Courier New"/>
+        </w:rPr>
+        <w:tab/>
+      </w:r>
+      <w:r>
+        <w:rPr>
+          <w:rFonts w:ascii="Courier New" w:hAnsi="Courier New" w:cs="Courier New"/>
+        </w:rPr>
+        <w:tab/>
+        <w:t>- 50</w:t>
+      </w:r>
+    </w:p>
+    <w:p>
+      <w:pPr>
+        <w:pStyle w:val="PlainText"/>
+        <w:rPr>
+          <w:rFonts w:ascii="Courier New" w:hAnsi="Courier New" w:cs="Courier New"/>
+        </w:rPr>
+      </w:pPr>
+      <w:r>
+        <w:rPr>
+          <w:rFonts w:ascii="Courier New" w:hAnsi="Courier New" w:cs="Courier New"/>
+        </w:rPr>
+        <w:t>Rate</w:t>
+      </w:r>
+      <w:r>
+        <w:rPr>
+          <w:rFonts w:ascii="Courier New" w:hAnsi="Courier New" w:cs="Courier New"/>
+        </w:rPr>
+        <w:tab/>
+      </w:r>
+      <w:r>
+        <w:rPr>
+          <w:rFonts w:ascii="Courier New" w:hAnsi="Courier New" w:cs="Courier New"/>
+        </w:rPr>
+        <w:tab/>
+      </w:r>
+      <w:r>
+        <w:rPr>
+          <w:rFonts w:ascii="Courier New" w:hAnsi="Courier New" w:cs="Courier New"/>
+        </w:rPr>
+        <w:tab/>
+      </w:r>
+      <w:r>
+        <w:rPr>
+          <w:rFonts w:ascii="Courier New" w:hAnsi="Courier New" w:cs="Courier New"/>
+        </w:rPr>
+        <w:tab/>
+      </w:r>
+      <w:r>
+        <w:rPr>
+          <w:rFonts w:ascii="Courier New" w:hAnsi="Courier New" w:cs="Courier New"/>
+        </w:rPr>
+        <w:tab/>
+        <w:t>- 22</w:t>
+      </w:r>
+    </w:p>
+    <w:p>
+      <w:pPr>
+        <w:pStyle w:val="PlainText"/>
+        <w:rPr>
+          <w:rFonts w:ascii="Courier New" w:hAnsi="Courier New" w:cs="Courier New"/>
+        </w:rPr>
+      </w:pPr>
+      <w:r>
+        <w:rPr>
+          <w:rFonts w:ascii="Courier New" w:hAnsi="Courier New" w:cs="Courier New"/>
+        </w:rPr>
+        <w:t>Total Price</w:t>
+      </w:r>
+      <w:r>
+        <w:rPr>
+          <w:rFonts w:ascii="Courier New" w:hAnsi="Courier New" w:cs="Courier New"/>
+        </w:rPr>
+        <w:tab/>
+      </w:r>
+      <w:r>
+        <w:rPr>
+          <w:rFonts w:ascii="Courier New" w:hAnsi="Courier New" w:cs="Courier New"/>
+        </w:rPr>
+        <w:tab/>
+      </w:r>
+      <w:r>
+        <w:rPr>
+          <w:rFonts w:ascii="Courier New" w:hAnsi="Courier New" w:cs="Courier New"/>
+        </w:rPr>
+        <w:tab/>
+      </w:r>
+      <w:r>
+        <w:rPr>
+          <w:rFonts w:ascii="Courier New" w:hAnsi="Courier New" w:cs="Courier New"/>
+        </w:rPr>
+        <w:tab/>
+        <w:t>- 1100.0</w:t>
+      </w:r>
+    </w:p>
+    <w:p>
+      <w:pPr>
+        <w:pStyle w:val="PlainText"/>
+        <w:rPr>
+          <w:rFonts w:ascii="Courier New" w:hAnsi="Courier New" w:cs="Courier New"/>
+          <w:color w:val="FF0000"/>
+        </w:rPr>
+      </w:pPr>
+      <w:r>
+        <w:rPr>
+          <w:rFonts w:ascii="Courier New" w:hAnsi="Courier New" w:cs="Courier New"/>
+          <w:color w:val="FF0000"/>
+        </w:rPr>
+        <w:t>Amount Received</w:t>
+      </w:r>
+      <w:r>
+        <w:rPr>
+          <w:rFonts w:ascii="Courier New" w:hAnsi="Courier New" w:cs="Courier New"/>
+          <w:color w:val="FF0000"/>
+        </w:rPr>
+        <w:tab/>
+      </w:r>
+      <w:r>
+        <w:rPr>
+          <w:rFonts w:ascii="Courier New" w:hAnsi="Courier New" w:cs="Courier New"/>
+          <w:color w:val="FF0000"/>
+        </w:rPr>
+        <w:tab/>
+      </w:r>
+      <w:r>
+        <w:rPr>
+          <w:rFonts w:ascii="Courier New" w:hAnsi="Courier New" w:cs="Courier New"/>
+          <w:color w:val="FF0000"/>
+        </w:rPr>
+        <w:tab/>
+        <w:t>- 1100</w:t>
+      </w:r>
+    </w:p>
+    <w:p>
+      <w:pPr>
+        <w:pStyle w:val="PlainText"/>
+        <w:rPr>
+          <w:rFonts w:ascii="Courier New" w:hAnsi="Courier New" w:cs="Courier New"/>
+          <w:b/>
+        </w:rPr>
+      </w:pPr>
+      <w:r>
+        <w:rPr>
+          <w:rFonts w:ascii="Courier New" w:hAnsi="Courier New" w:cs="Courier New"/>
+          <w:b/>
+        </w:rPr>
+        <w:t>Amount balance</w:t>
+      </w:r>
+      <w:r>
+        <w:rPr>
+          <w:rFonts w:ascii="Courier New" w:hAnsi="Courier New" w:cs="Courier New"/>
+          <w:b/>
+        </w:rPr>
+        <w:tab/>
+      </w:r>
+      <w:r>
+        <w:rPr>
+          <w:rFonts w:ascii="Courier New" w:hAnsi="Courier New" w:cs="Courier New"/>
+          <w:b/>
+        </w:rPr>
+        <w:tab/>
+      </w:r>
+      <w:r>
+        <w:rPr>
+          <w:rFonts w:ascii="Courier New" w:hAnsi="Courier New" w:cs="Courier New"/>
+          <w:b/>
+        </w:rPr>
+        <w:tab/>
+        <w:t>- 1808.0</w:t>
+      </w:r>
+    </w:p>
+    <w:p>
+      <w:pPr>
+        <w:pStyle w:val="PlainText"/>
+        <w:rPr>
+          <w:rFonts w:ascii="Courier New" w:hAnsi="Courier New" w:cs="Courier New"/>
+        </w:rPr>
+      </w:pPr>
+      <w:r>
+        <w:rPr>
+          <w:rFonts w:ascii="Courier New" w:hAnsi="Courier New" w:cs="Courier New"/>
+        </w:rPr>
+        <w:t>Amount Received mode</w:t>
+      </w:r>
+      <w:r>
+        <w:rPr>
+          <w:rFonts w:ascii="Courier New" w:hAnsi="Courier New" w:cs="Courier New"/>
+        </w:rPr>
+        <w:tab/>
+      </w:r>
+      <w:r>
+        <w:rPr>
+          <w:rFonts w:ascii="Courier New" w:hAnsi="Courier New" w:cs="Courier New"/>
+        </w:rPr>
+        <w:tab/>
+        <w:t>- CASH</w:t>
+      </w:r>
+    </w:p>
+    <w:p>
+      <w:pPr>
+        <w:pStyle w:val="PlainText"/>
+        <w:rPr>
+          <w:rFonts w:ascii="Courier New" w:hAnsi="Courier New" w:cs="Courier New"/>
+        </w:rPr>
+      </w:pPr>
+    </w:p>
+    <w:p>
+      <w:pPr>
+        <w:pStyle w:val="PlainText"/>
+        <w:rPr>
+          <w:rFonts w:ascii="Courier New" w:hAnsi="Courier New" w:cs="Courier New"/>
+        </w:rPr>
+      </w:pPr>
     </w:p>
     <w:p>
       <w:pPr>

--- a/customer _details/GANGAMMA/SEP/TUMKUR/PRK/PURCHASE DETAILS.docx
+++ b/customer _details/GANGAMMA/SEP/TUMKUR/PRK/PURCHASE DETAILS.docx
@@ -3971,13 +3971,7 @@
         <w:rPr>
           <w:rFonts w:ascii="Courier New" w:hAnsi="Courier New" w:cs="Courier New"/>
         </w:rPr>
-        <w:t>TUE Apr 16</w:t>
-      </w:r>
-      <w:r>
-        <w:rPr>
-          <w:rFonts w:ascii="Courier New" w:hAnsi="Courier New" w:cs="Courier New"/>
-        </w:rPr>
-        <w:t xml:space="preserve"> 14:21:44 IST 2019</w:t>
+        <w:t>TUE Apr 16 14:21:44 IST 2019</w:t>
       </w:r>
     </w:p>
     <w:p>
@@ -4653,6 +4647,426 @@
         <w:tab/>
         <w:t>- CASH</w:t>
       </w:r>
+    </w:p>
+    <w:p>
+      <w:pPr>
+        <w:pStyle w:val="PlainText"/>
+        <w:rPr>
+          <w:rFonts w:ascii="Courier New" w:hAnsi="Courier New" w:cs="Courier New"/>
+        </w:rPr>
+      </w:pPr>
+    </w:p>
+    <w:p>
+      <w:pPr>
+        <w:pStyle w:val="PlainText"/>
+        <w:rPr>
+          <w:rFonts w:ascii="Courier New" w:hAnsi="Courier New" w:cs="Courier New"/>
+        </w:rPr>
+      </w:pPr>
+      <w:r>
+        <w:rPr>
+          <w:rFonts w:ascii="Courier New" w:hAnsi="Courier New" w:cs="Courier New"/>
+        </w:rPr>
+        <w:t>THU Apr 23</w:t>
+      </w:r>
+      <w:r>
+        <w:rPr>
+          <w:rFonts w:ascii="Courier New" w:hAnsi="Courier New" w:cs="Courier New"/>
+        </w:rPr>
+        <w:t xml:space="preserve"> 15:27:52 IST 2019</w:t>
+      </w:r>
+    </w:p>
+    <w:p>
+      <w:pPr>
+        <w:pStyle w:val="PlainText"/>
+        <w:rPr>
+          <w:rFonts w:ascii="Courier New" w:hAnsi="Courier New" w:cs="Courier New"/>
+        </w:rPr>
+      </w:pPr>
+      <w:r>
+        <w:rPr>
+          <w:rFonts w:ascii="Courier New" w:hAnsi="Courier New" w:cs="Courier New"/>
+        </w:rPr>
+        <w:t>Person Name</w:t>
+      </w:r>
+      <w:r>
+        <w:rPr>
+          <w:rFonts w:ascii="Courier New" w:hAnsi="Courier New" w:cs="Courier New"/>
+        </w:rPr>
+        <w:tab/>
+      </w:r>
+      <w:r>
+        <w:rPr>
+          <w:rFonts w:ascii="Courier New" w:hAnsi="Courier New" w:cs="Courier New"/>
+        </w:rPr>
+        <w:tab/>
+      </w:r>
+      <w:r>
+        <w:rPr>
+          <w:rFonts w:ascii="Courier New" w:hAnsi="Courier New" w:cs="Courier New"/>
+        </w:rPr>
+        <w:tab/>
+      </w:r>
+      <w:r>
+        <w:rPr>
+          <w:rFonts w:ascii="Courier New" w:hAnsi="Courier New" w:cs="Courier New"/>
+        </w:rPr>
+        <w:tab/>
+        <w:t>- PRK</w:t>
+      </w:r>
+    </w:p>
+    <w:p>
+      <w:pPr>
+        <w:pStyle w:val="PlainText"/>
+        <w:rPr>
+          <w:rFonts w:ascii="Courier New" w:hAnsi="Courier New" w:cs="Courier New"/>
+        </w:rPr>
+      </w:pPr>
+      <w:r>
+        <w:rPr>
+          <w:rFonts w:ascii="Courier New" w:hAnsi="Courier New" w:cs="Courier New"/>
+        </w:rPr>
+        <w:t>Bill number</w:t>
+      </w:r>
+      <w:r>
+        <w:rPr>
+          <w:rFonts w:ascii="Courier New" w:hAnsi="Courier New" w:cs="Courier New"/>
+        </w:rPr>
+        <w:tab/>
+      </w:r>
+      <w:r>
+        <w:rPr>
+          <w:rFonts w:ascii="Courier New" w:hAnsi="Courier New" w:cs="Courier New"/>
+        </w:rPr>
+        <w:tab/>
+      </w:r>
+      <w:r>
+        <w:rPr>
+          <w:rFonts w:ascii="Courier New" w:hAnsi="Courier New" w:cs="Courier New"/>
+        </w:rPr>
+        <w:tab/>
+      </w:r>
+      <w:r>
+        <w:rPr>
+          <w:rFonts w:ascii="Courier New" w:hAnsi="Courier New" w:cs="Courier New"/>
+        </w:rPr>
+        <w:tab/>
+        <w:t>- 12395</w:t>
+      </w:r>
+    </w:p>
+    <w:p>
+      <w:pPr>
+        <w:pStyle w:val="PlainText"/>
+        <w:rPr>
+          <w:rFonts w:ascii="Courier New" w:hAnsi="Courier New" w:cs="Courier New"/>
+        </w:rPr>
+      </w:pPr>
+      <w:r>
+        <w:rPr>
+          <w:rFonts w:ascii="Courier New" w:hAnsi="Courier New" w:cs="Courier New"/>
+        </w:rPr>
+        <w:t>---------------------------------------------------------------</w:t>
+      </w:r>
+    </w:p>
+    <w:p>
+      <w:pPr>
+        <w:pStyle w:val="PlainText"/>
+        <w:rPr>
+          <w:rFonts w:ascii="Courier New" w:hAnsi="Courier New" w:cs="Courier New"/>
+        </w:rPr>
+      </w:pPr>
+      <w:r>
+        <w:rPr>
+          <w:rFonts w:ascii="Courier New" w:hAnsi="Courier New" w:cs="Courier New"/>
+        </w:rPr>
+        <w:t>Item Name</w:t>
+      </w:r>
+      <w:r>
+        <w:rPr>
+          <w:rFonts w:ascii="Courier New" w:hAnsi="Courier New" w:cs="Courier New"/>
+        </w:rPr>
+        <w:tab/>
+      </w:r>
+      <w:r>
+        <w:rPr>
+          <w:rFonts w:ascii="Courier New" w:hAnsi="Courier New" w:cs="Courier New"/>
+        </w:rPr>
+        <w:tab/>
+      </w:r>
+      <w:r>
+        <w:rPr>
+          <w:rFonts w:ascii="Courier New" w:hAnsi="Courier New" w:cs="Courier New"/>
+        </w:rPr>
+        <w:tab/>
+      </w:r>
+      <w:r>
+        <w:rPr>
+          <w:rFonts w:ascii="Courier New" w:hAnsi="Courier New" w:cs="Courier New"/>
+        </w:rPr>
+        <w:tab/>
+        <w:t>- POTATO</w:t>
+      </w:r>
+    </w:p>
+    <w:p>
+      <w:pPr>
+        <w:pStyle w:val="PlainText"/>
+        <w:rPr>
+          <w:rFonts w:ascii="Courier New" w:hAnsi="Courier New" w:cs="Courier New"/>
+        </w:rPr>
+      </w:pPr>
+      <w:r>
+        <w:rPr>
+          <w:rFonts w:ascii="Courier New" w:hAnsi="Courier New" w:cs="Courier New"/>
+        </w:rPr>
+        <w:t>Number of Pockets</w:t>
+      </w:r>
+      <w:r>
+        <w:rPr>
+          <w:rFonts w:ascii="Courier New" w:hAnsi="Courier New" w:cs="Courier New"/>
+        </w:rPr>
+        <w:tab/>
+      </w:r>
+      <w:r>
+        <w:rPr>
+          <w:rFonts w:ascii="Courier New" w:hAnsi="Courier New" w:cs="Courier New"/>
+        </w:rPr>
+        <w:tab/>
+      </w:r>
+      <w:r>
+        <w:rPr>
+          <w:rFonts w:ascii="Courier New" w:hAnsi="Courier New" w:cs="Courier New"/>
+        </w:rPr>
+        <w:tab/>
+        <w:t>- 1</w:t>
+      </w:r>
+    </w:p>
+    <w:p>
+      <w:pPr>
+        <w:pStyle w:val="PlainText"/>
+        <w:rPr>
+          <w:rFonts w:ascii="Courier New" w:hAnsi="Courier New" w:cs="Courier New"/>
+        </w:rPr>
+      </w:pPr>
+      <w:r>
+        <w:rPr>
+          <w:rFonts w:ascii="Courier New" w:hAnsi="Courier New" w:cs="Courier New"/>
+        </w:rPr>
+        <w:t>Number of KGs</w:t>
+      </w:r>
+      <w:r>
+        <w:rPr>
+          <w:rFonts w:ascii="Courier New" w:hAnsi="Courier New" w:cs="Courier New"/>
+        </w:rPr>
+        <w:tab/>
+      </w:r>
+      <w:r>
+        <w:rPr>
+          <w:rFonts w:ascii="Courier New" w:hAnsi="Courier New" w:cs="Courier New"/>
+        </w:rPr>
+        <w:tab/>
+      </w:r>
+      <w:r>
+        <w:rPr>
+          <w:rFonts w:ascii="Courier New" w:hAnsi="Courier New" w:cs="Courier New"/>
+        </w:rPr>
+        <w:tab/>
+        <w:t>- 49</w:t>
+      </w:r>
+    </w:p>
+    <w:p>
+      <w:pPr>
+        <w:pStyle w:val="PlainText"/>
+        <w:rPr>
+          <w:rFonts w:ascii="Courier New" w:hAnsi="Courier New" w:cs="Courier New"/>
+        </w:rPr>
+      </w:pPr>
+      <w:r>
+        <w:rPr>
+          <w:rFonts w:ascii="Courier New" w:hAnsi="Courier New" w:cs="Courier New"/>
+        </w:rPr>
+        <w:t>Rate</w:t>
+      </w:r>
+      <w:r>
+        <w:rPr>
+          <w:rFonts w:ascii="Courier New" w:hAnsi="Courier New" w:cs="Courier New"/>
+        </w:rPr>
+        <w:tab/>
+      </w:r>
+      <w:r>
+        <w:rPr>
+          <w:rFonts w:ascii="Courier New" w:hAnsi="Courier New" w:cs="Courier New"/>
+        </w:rPr>
+        <w:tab/>
+      </w:r>
+      <w:r>
+        <w:rPr>
+          <w:rFonts w:ascii="Courier New" w:hAnsi="Courier New" w:cs="Courier New"/>
+        </w:rPr>
+        <w:tab/>
+      </w:r>
+      <w:r>
+        <w:rPr>
+          <w:rFonts w:ascii="Courier New" w:hAnsi="Courier New" w:cs="Courier New"/>
+        </w:rPr>
+        <w:tab/>
+      </w:r>
+      <w:r>
+        <w:rPr>
+          <w:rFonts w:ascii="Courier New" w:hAnsi="Courier New" w:cs="Courier New"/>
+        </w:rPr>
+        <w:tab/>
+        <w:t>- 18</w:t>
+      </w:r>
+    </w:p>
+    <w:p>
+      <w:pPr>
+        <w:pStyle w:val="PlainText"/>
+        <w:rPr>
+          <w:rFonts w:ascii="Courier New" w:hAnsi="Courier New" w:cs="Courier New"/>
+        </w:rPr>
+      </w:pPr>
+      <w:r>
+        <w:rPr>
+          <w:rFonts w:ascii="Courier New" w:hAnsi="Courier New" w:cs="Courier New"/>
+        </w:rPr>
+        <w:t>Total Price</w:t>
+      </w:r>
+      <w:r>
+        <w:rPr>
+          <w:rFonts w:ascii="Courier New" w:hAnsi="Courier New" w:cs="Courier New"/>
+        </w:rPr>
+        <w:tab/>
+      </w:r>
+      <w:r>
+        <w:rPr>
+          <w:rFonts w:ascii="Courier New" w:hAnsi="Courier New" w:cs="Courier New"/>
+        </w:rPr>
+        <w:tab/>
+      </w:r>
+      <w:r>
+        <w:rPr>
+          <w:rFonts w:ascii="Courier New" w:hAnsi="Courier New" w:cs="Courier New"/>
+        </w:rPr>
+        <w:tab/>
+      </w:r>
+      <w:r>
+        <w:rPr>
+          <w:rFonts w:ascii="Courier New" w:hAnsi="Courier New" w:cs="Courier New"/>
+        </w:rPr>
+        <w:tab/>
+        <w:t>- 882.0</w:t>
+      </w:r>
+    </w:p>
+    <w:p>
+      <w:pPr>
+        <w:pStyle w:val="PlainText"/>
+        <w:rPr>
+          <w:rFonts w:ascii="Courier New" w:hAnsi="Courier New" w:cs="Courier New"/>
+          <w:color w:val="FF0000"/>
+        </w:rPr>
+      </w:pPr>
+      <w:r>
+        <w:rPr>
+          <w:rFonts w:ascii="Courier New" w:hAnsi="Courier New" w:cs="Courier New"/>
+          <w:color w:val="FF0000"/>
+        </w:rPr>
+        <w:t>Amount Received</w:t>
+      </w:r>
+      <w:r>
+        <w:rPr>
+          <w:rFonts w:ascii="Courier New" w:hAnsi="Courier New" w:cs="Courier New"/>
+          <w:color w:val="FF0000"/>
+        </w:rPr>
+        <w:tab/>
+      </w:r>
+      <w:r>
+        <w:rPr>
+          <w:rFonts w:ascii="Courier New" w:hAnsi="Courier New" w:cs="Courier New"/>
+          <w:color w:val="FF0000"/>
+        </w:rPr>
+        <w:tab/>
+      </w:r>
+      <w:r>
+        <w:rPr>
+          <w:rFonts w:ascii="Courier New" w:hAnsi="Courier New" w:cs="Courier New"/>
+          <w:color w:val="FF0000"/>
+        </w:rPr>
+        <w:tab/>
+        <w:t>- 1808</w:t>
+      </w:r>
+    </w:p>
+    <w:p>
+      <w:pPr>
+        <w:pStyle w:val="PlainText"/>
+        <w:rPr>
+          <w:rFonts w:ascii="Courier New" w:hAnsi="Courier New" w:cs="Courier New"/>
+          <w:b/>
+        </w:rPr>
+      </w:pPr>
+      <w:r>
+        <w:rPr>
+          <w:rFonts w:ascii="Courier New" w:hAnsi="Courier New" w:cs="Courier New"/>
+          <w:b/>
+        </w:rPr>
+        <w:t>Amount balance</w:t>
+      </w:r>
+      <w:r>
+        <w:rPr>
+          <w:rFonts w:ascii="Courier New" w:hAnsi="Courier New" w:cs="Courier New"/>
+          <w:b/>
+        </w:rPr>
+        <w:tab/>
+      </w:r>
+      <w:r>
+        <w:rPr>
+          <w:rFonts w:ascii="Courier New" w:hAnsi="Courier New" w:cs="Courier New"/>
+          <w:b/>
+        </w:rPr>
+        <w:tab/>
+      </w:r>
+      <w:r>
+        <w:rPr>
+          <w:rFonts w:ascii="Courier New" w:hAnsi="Courier New" w:cs="Courier New"/>
+          <w:b/>
+        </w:rPr>
+        <w:tab/>
+        <w:t>- 882.0</w:t>
+      </w:r>
+    </w:p>
+    <w:p>
+      <w:pPr>
+        <w:pStyle w:val="PlainText"/>
+        <w:rPr>
+          <w:rFonts w:ascii="Courier New" w:hAnsi="Courier New" w:cs="Courier New"/>
+        </w:rPr>
+      </w:pPr>
+      <w:r>
+        <w:rPr>
+          <w:rFonts w:ascii="Courier New" w:hAnsi="Courier New" w:cs="Courier New"/>
+        </w:rPr>
+        <w:t>Amount Received mode</w:t>
+      </w:r>
+      <w:r>
+        <w:rPr>
+          <w:rFonts w:ascii="Courier New" w:hAnsi="Courier New" w:cs="Courier New"/>
+        </w:rPr>
+        <w:tab/>
+      </w:r>
+      <w:r>
+        <w:rPr>
+          <w:rFonts w:ascii="Courier New" w:hAnsi="Courier New" w:cs="Courier New"/>
+        </w:rPr>
+        <w:tab/>
+        <w:t>- CASH</w:t>
+      </w:r>
+    </w:p>
+    <w:p>
+      <w:pPr>
+        <w:pStyle w:val="PlainText"/>
+        <w:rPr>
+          <w:rFonts w:ascii="Courier New" w:hAnsi="Courier New" w:cs="Courier New"/>
+        </w:rPr>
+      </w:pPr>
     </w:p>
     <w:p>
       <w:pPr>

--- a/customer _details/GANGAMMA/SEP/TUMKUR/PRK/PURCHASE DETAILS.docx
+++ b/customer _details/GANGAMMA/SEP/TUMKUR/PRK/PURCHASE DETAILS.docx
@@ -4667,13 +4667,7 @@
         <w:rPr>
           <w:rFonts w:ascii="Courier New" w:hAnsi="Courier New" w:cs="Courier New"/>
         </w:rPr>
-        <w:t>THU Apr 23</w:t>
-      </w:r>
-      <w:r>
-        <w:rPr>
-          <w:rFonts w:ascii="Courier New" w:hAnsi="Courier New" w:cs="Courier New"/>
-        </w:rPr>
-        <w:t xml:space="preserve"> 15:27:52 IST 2019</w:t>
+        <w:t>THU Apr 23 15:27:52 IST 2019</w:t>
       </w:r>
     </w:p>
     <w:p>
@@ -5059,6 +5053,434 @@
         <w:tab/>
         <w:t>- CASH</w:t>
       </w:r>
+    </w:p>
+    <w:p>
+      <w:pPr>
+        <w:pStyle w:val="PlainText"/>
+        <w:rPr>
+          <w:rFonts w:ascii="Courier New" w:hAnsi="Courier New" w:cs="Courier New"/>
+        </w:rPr>
+      </w:pPr>
+    </w:p>
+    <w:p>
+      <w:pPr>
+        <w:pStyle w:val="PlainText"/>
+        <w:rPr>
+          <w:rFonts w:ascii="Courier New" w:hAnsi="Courier New" w:cs="Courier New"/>
+        </w:rPr>
+      </w:pPr>
+      <w:r>
+        <w:rPr>
+          <w:rFonts w:ascii="Courier New" w:hAnsi="Courier New" w:cs="Courier New"/>
+        </w:rPr>
+        <w:t>TUE APR 30</w:t>
+      </w:r>
+      <w:r>
+        <w:rPr>
+          <w:rFonts w:ascii="Courier New" w:hAnsi="Courier New" w:cs="Courier New"/>
+        </w:rPr>
+        <w:t xml:space="preserve"> 14:38:00 IST 2019</w:t>
+      </w:r>
+    </w:p>
+    <w:p>
+      <w:pPr>
+        <w:pStyle w:val="PlainText"/>
+        <w:rPr>
+          <w:rFonts w:ascii="Courier New" w:hAnsi="Courier New" w:cs="Courier New"/>
+        </w:rPr>
+      </w:pPr>
+      <w:r>
+        <w:rPr>
+          <w:rFonts w:ascii="Courier New" w:hAnsi="Courier New" w:cs="Courier New"/>
+        </w:rPr>
+        <w:t>Person Name</w:t>
+      </w:r>
+      <w:r>
+        <w:rPr>
+          <w:rFonts w:ascii="Courier New" w:hAnsi="Courier New" w:cs="Courier New"/>
+        </w:rPr>
+        <w:tab/>
+      </w:r>
+      <w:r>
+        <w:rPr>
+          <w:rFonts w:ascii="Courier New" w:hAnsi="Courier New" w:cs="Courier New"/>
+        </w:rPr>
+        <w:tab/>
+      </w:r>
+      <w:r>
+        <w:rPr>
+          <w:rFonts w:ascii="Courier New" w:hAnsi="Courier New" w:cs="Courier New"/>
+        </w:rPr>
+        <w:tab/>
+      </w:r>
+      <w:r>
+        <w:rPr>
+          <w:rFonts w:ascii="Courier New" w:hAnsi="Courier New" w:cs="Courier New"/>
+        </w:rPr>
+        <w:tab/>
+        <w:t>- PRK</w:t>
+      </w:r>
+    </w:p>
+    <w:p>
+      <w:pPr>
+        <w:pStyle w:val="PlainText"/>
+        <w:rPr>
+          <w:rFonts w:ascii="Courier New" w:hAnsi="Courier New" w:cs="Courier New"/>
+        </w:rPr>
+      </w:pPr>
+      <w:r>
+        <w:rPr>
+          <w:rFonts w:ascii="Courier New" w:hAnsi="Courier New" w:cs="Courier New"/>
+        </w:rPr>
+        <w:t>Bill number</w:t>
+      </w:r>
+      <w:r>
+        <w:rPr>
+          <w:rFonts w:ascii="Courier New" w:hAnsi="Courier New" w:cs="Courier New"/>
+        </w:rPr>
+        <w:tab/>
+      </w:r>
+      <w:r>
+        <w:rPr>
+          <w:rFonts w:ascii="Courier New" w:hAnsi="Courier New" w:cs="Courier New"/>
+        </w:rPr>
+        <w:tab/>
+      </w:r>
+      <w:r>
+        <w:rPr>
+          <w:rFonts w:ascii="Courier New" w:hAnsi="Courier New" w:cs="Courier New"/>
+        </w:rPr>
+        <w:tab/>
+      </w:r>
+      <w:r>
+        <w:rPr>
+          <w:rFonts w:ascii="Courier New" w:hAnsi="Courier New" w:cs="Courier New"/>
+        </w:rPr>
+        <w:tab/>
+        <w:t>- 12520</w:t>
+      </w:r>
+    </w:p>
+    <w:p>
+      <w:pPr>
+        <w:pStyle w:val="PlainText"/>
+        <w:rPr>
+          <w:rFonts w:ascii="Courier New" w:hAnsi="Courier New" w:cs="Courier New"/>
+        </w:rPr>
+      </w:pPr>
+      <w:r>
+        <w:rPr>
+          <w:rFonts w:ascii="Courier New" w:hAnsi="Courier New" w:cs="Courier New"/>
+        </w:rPr>
+        <w:t>---------------------------------------------------------------</w:t>
+      </w:r>
+    </w:p>
+    <w:p>
+      <w:pPr>
+        <w:pStyle w:val="PlainText"/>
+        <w:rPr>
+          <w:rFonts w:ascii="Courier New" w:hAnsi="Courier New" w:cs="Courier New"/>
+        </w:rPr>
+      </w:pPr>
+      <w:r>
+        <w:rPr>
+          <w:rFonts w:ascii="Courier New" w:hAnsi="Courier New" w:cs="Courier New"/>
+        </w:rPr>
+        <w:t>Item Name</w:t>
+      </w:r>
+      <w:r>
+        <w:rPr>
+          <w:rFonts w:ascii="Courier New" w:hAnsi="Courier New" w:cs="Courier New"/>
+        </w:rPr>
+        <w:tab/>
+      </w:r>
+      <w:r>
+        <w:rPr>
+          <w:rFonts w:ascii="Courier New" w:hAnsi="Courier New" w:cs="Courier New"/>
+        </w:rPr>
+        <w:tab/>
+      </w:r>
+      <w:r>
+        <w:rPr>
+          <w:rFonts w:ascii="Courier New" w:hAnsi="Courier New" w:cs="Courier New"/>
+        </w:rPr>
+        <w:tab/>
+      </w:r>
+      <w:r>
+        <w:rPr>
+          <w:rFonts w:ascii="Courier New" w:hAnsi="Courier New" w:cs="Courier New"/>
+        </w:rPr>
+        <w:tab/>
+        <w:t>- POTATO</w:t>
+      </w:r>
+    </w:p>
+    <w:p>
+      <w:pPr>
+        <w:pStyle w:val="PlainText"/>
+        <w:rPr>
+          <w:rFonts w:ascii="Courier New" w:hAnsi="Courier New" w:cs="Courier New"/>
+        </w:rPr>
+      </w:pPr>
+      <w:r>
+        <w:rPr>
+          <w:rFonts w:ascii="Courier New" w:hAnsi="Courier New" w:cs="Courier New"/>
+        </w:rPr>
+        <w:t>Number of Pockets</w:t>
+      </w:r>
+      <w:r>
+        <w:rPr>
+          <w:rFonts w:ascii="Courier New" w:hAnsi="Courier New" w:cs="Courier New"/>
+        </w:rPr>
+        <w:tab/>
+      </w:r>
+      <w:r>
+        <w:rPr>
+          <w:rFonts w:ascii="Courier New" w:hAnsi="Courier New" w:cs="Courier New"/>
+        </w:rPr>
+        <w:tab/>
+      </w:r>
+      <w:r>
+        <w:rPr>
+          <w:rFonts w:ascii="Courier New" w:hAnsi="Courier New" w:cs="Courier New"/>
+        </w:rPr>
+        <w:tab/>
+        <w:t>- 1</w:t>
+      </w:r>
+    </w:p>
+    <w:p>
+      <w:pPr>
+        <w:pStyle w:val="PlainText"/>
+        <w:rPr>
+          <w:rFonts w:ascii="Courier New" w:hAnsi="Courier New" w:cs="Courier New"/>
+        </w:rPr>
+      </w:pPr>
+      <w:r>
+        <w:rPr>
+          <w:rFonts w:ascii="Courier New" w:hAnsi="Courier New" w:cs="Courier New"/>
+        </w:rPr>
+        <w:t>Number of KGs</w:t>
+      </w:r>
+      <w:r>
+        <w:rPr>
+          <w:rFonts w:ascii="Courier New" w:hAnsi="Courier New" w:cs="Courier New"/>
+        </w:rPr>
+        <w:tab/>
+      </w:r>
+      <w:r>
+        <w:rPr>
+          <w:rFonts w:ascii="Courier New" w:hAnsi="Courier New" w:cs="Courier New"/>
+        </w:rPr>
+        <w:tab/>
+      </w:r>
+      <w:r>
+        <w:rPr>
+          <w:rFonts w:ascii="Courier New" w:hAnsi="Courier New" w:cs="Courier New"/>
+        </w:rPr>
+        <w:tab/>
+        <w:t>- 55</w:t>
+      </w:r>
+    </w:p>
+    <w:p>
+      <w:pPr>
+        <w:pStyle w:val="PlainText"/>
+        <w:rPr>
+          <w:rFonts w:ascii="Courier New" w:hAnsi="Courier New" w:cs="Courier New"/>
+        </w:rPr>
+      </w:pPr>
+      <w:r>
+        <w:rPr>
+          <w:rFonts w:ascii="Courier New" w:hAnsi="Courier New" w:cs="Courier New"/>
+        </w:rPr>
+        <w:t>Rate</w:t>
+      </w:r>
+      <w:r>
+        <w:rPr>
+          <w:rFonts w:ascii="Courier New" w:hAnsi="Courier New" w:cs="Courier New"/>
+        </w:rPr>
+        <w:tab/>
+      </w:r>
+      <w:r>
+        <w:rPr>
+          <w:rFonts w:ascii="Courier New" w:hAnsi="Courier New" w:cs="Courier New"/>
+        </w:rPr>
+        <w:tab/>
+      </w:r>
+      <w:r>
+        <w:rPr>
+          <w:rFonts w:ascii="Courier New" w:hAnsi="Courier New" w:cs="Courier New"/>
+        </w:rPr>
+        <w:tab/>
+      </w:r>
+      <w:r>
+        <w:rPr>
+          <w:rFonts w:ascii="Courier New" w:hAnsi="Courier New" w:cs="Courier New"/>
+        </w:rPr>
+        <w:tab/>
+      </w:r>
+      <w:r>
+        <w:rPr>
+          <w:rFonts w:ascii="Courier New" w:hAnsi="Courier New" w:cs="Courier New"/>
+        </w:rPr>
+        <w:tab/>
+        <w:t>- 16</w:t>
+      </w:r>
+    </w:p>
+    <w:p>
+      <w:pPr>
+        <w:pStyle w:val="PlainText"/>
+        <w:rPr>
+          <w:rFonts w:ascii="Courier New" w:hAnsi="Courier New" w:cs="Courier New"/>
+        </w:rPr>
+      </w:pPr>
+      <w:r>
+        <w:rPr>
+          <w:rFonts w:ascii="Courier New" w:hAnsi="Courier New" w:cs="Courier New"/>
+        </w:rPr>
+        <w:t>Total Price</w:t>
+      </w:r>
+      <w:r>
+        <w:rPr>
+          <w:rFonts w:ascii="Courier New" w:hAnsi="Courier New" w:cs="Courier New"/>
+        </w:rPr>
+        <w:tab/>
+      </w:r>
+      <w:r>
+        <w:rPr>
+          <w:rFonts w:ascii="Courier New" w:hAnsi="Courier New" w:cs="Courier New"/>
+        </w:rPr>
+        <w:tab/>
+      </w:r>
+      <w:r>
+        <w:rPr>
+          <w:rFonts w:ascii="Courier New" w:hAnsi="Courier New" w:cs="Courier New"/>
+        </w:rPr>
+        <w:tab/>
+      </w:r>
+      <w:r>
+        <w:rPr>
+          <w:rFonts w:ascii="Courier New" w:hAnsi="Courier New" w:cs="Courier New"/>
+        </w:rPr>
+        <w:tab/>
+        <w:t>- 880.0</w:t>
+      </w:r>
+    </w:p>
+    <w:p>
+      <w:pPr>
+        <w:pStyle w:val="PlainText"/>
+        <w:rPr>
+          <w:rFonts w:ascii="Courier New" w:hAnsi="Courier New" w:cs="Courier New"/>
+          <w:color w:val="FF0000"/>
+        </w:rPr>
+      </w:pPr>
+      <w:r>
+        <w:rPr>
+          <w:rFonts w:ascii="Courier New" w:hAnsi="Courier New" w:cs="Courier New"/>
+          <w:color w:val="FF0000"/>
+        </w:rPr>
+        <w:t>Amount Received</w:t>
+      </w:r>
+      <w:r>
+        <w:rPr>
+          <w:rFonts w:ascii="Courier New" w:hAnsi="Courier New" w:cs="Courier New"/>
+          <w:color w:val="FF0000"/>
+        </w:rPr>
+        <w:tab/>
+      </w:r>
+      <w:r>
+        <w:rPr>
+          <w:rFonts w:ascii="Courier New" w:hAnsi="Courier New" w:cs="Courier New"/>
+          <w:color w:val="FF0000"/>
+        </w:rPr>
+        <w:tab/>
+      </w:r>
+      <w:r>
+        <w:rPr>
+          <w:rFonts w:ascii="Courier New" w:hAnsi="Courier New" w:cs="Courier New"/>
+          <w:color w:val="FF0000"/>
+        </w:rPr>
+        <w:tab/>
+        <w:t>- 882</w:t>
+      </w:r>
+    </w:p>
+    <w:p>
+      <w:pPr>
+        <w:pStyle w:val="PlainText"/>
+        <w:rPr>
+          <w:rFonts w:ascii="Courier New" w:hAnsi="Courier New" w:cs="Courier New"/>
+          <w:b/>
+        </w:rPr>
+      </w:pPr>
+      <w:r>
+        <w:rPr>
+          <w:rFonts w:ascii="Courier New" w:hAnsi="Courier New" w:cs="Courier New"/>
+          <w:b/>
+        </w:rPr>
+        <w:t>Amount balance</w:t>
+      </w:r>
+      <w:r>
+        <w:rPr>
+          <w:rFonts w:ascii="Courier New" w:hAnsi="Courier New" w:cs="Courier New"/>
+          <w:b/>
+        </w:rPr>
+        <w:tab/>
+      </w:r>
+      <w:r>
+        <w:rPr>
+          <w:rFonts w:ascii="Courier New" w:hAnsi="Courier New" w:cs="Courier New"/>
+          <w:b/>
+        </w:rPr>
+        <w:tab/>
+      </w:r>
+      <w:r>
+        <w:rPr>
+          <w:rFonts w:ascii="Courier New" w:hAnsi="Courier New" w:cs="Courier New"/>
+          <w:b/>
+        </w:rPr>
+        <w:tab/>
+        <w:t>- 880.0</w:t>
+      </w:r>
+    </w:p>
+    <w:p>
+      <w:pPr>
+        <w:pStyle w:val="PlainText"/>
+        <w:rPr>
+          <w:rFonts w:ascii="Courier New" w:hAnsi="Courier New" w:cs="Courier New"/>
+        </w:rPr>
+      </w:pPr>
+      <w:r>
+        <w:rPr>
+          <w:rFonts w:ascii="Courier New" w:hAnsi="Courier New" w:cs="Courier New"/>
+        </w:rPr>
+        <w:t>Amount Received mode</w:t>
+      </w:r>
+      <w:r>
+        <w:rPr>
+          <w:rFonts w:ascii="Courier New" w:hAnsi="Courier New" w:cs="Courier New"/>
+        </w:rPr>
+        <w:tab/>
+      </w:r>
+      <w:r>
+        <w:rPr>
+          <w:rFonts w:ascii="Courier New" w:hAnsi="Courier New" w:cs="Courier New"/>
+        </w:rPr>
+        <w:tab/>
+        <w:t>- CASH</w:t>
+      </w:r>
+    </w:p>
+    <w:p>
+      <w:pPr>
+        <w:pStyle w:val="PlainText"/>
+        <w:rPr>
+          <w:rFonts w:ascii="Courier New" w:hAnsi="Courier New" w:cs="Courier New"/>
+        </w:rPr>
+      </w:pPr>
+    </w:p>
+    <w:p>
+      <w:pPr>
+        <w:pStyle w:val="PlainText"/>
+        <w:rPr>
+          <w:rFonts w:ascii="Courier New" w:hAnsi="Courier New" w:cs="Courier New"/>
+        </w:rPr>
+      </w:pPr>
     </w:p>
     <w:p>
       <w:pPr>

--- a/customer _details/GANGAMMA/SEP/TUMKUR/PRK/PURCHASE DETAILS.docx
+++ b/customer _details/GANGAMMA/SEP/TUMKUR/PRK/PURCHASE DETAILS.docx
@@ -5073,13 +5073,7 @@
         <w:rPr>
           <w:rFonts w:ascii="Courier New" w:hAnsi="Courier New" w:cs="Courier New"/>
         </w:rPr>
-        <w:t>TUE APR 30</w:t>
-      </w:r>
-      <w:r>
-        <w:rPr>
-          <w:rFonts w:ascii="Courier New" w:hAnsi="Courier New" w:cs="Courier New"/>
-        </w:rPr>
-        <w:t xml:space="preserve"> 14:38:00 IST 2019</w:t>
+        <w:t>TUE APR 30 14:38:00 IST 2019</w:t>
       </w:r>
     </w:p>
     <w:p>
@@ -5465,6 +5459,207 @@
         <w:tab/>
         <w:t>- CASH</w:t>
       </w:r>
+    </w:p>
+    <w:p>
+      <w:pPr>
+        <w:pStyle w:val="PlainText"/>
+        <w:rPr>
+          <w:rFonts w:ascii="Courier New" w:hAnsi="Courier New" w:cs="Courier New"/>
+        </w:rPr>
+      </w:pPr>
+    </w:p>
+    <w:p>
+      <w:pPr>
+        <w:pStyle w:val="PlainText"/>
+        <w:rPr>
+          <w:rFonts w:ascii="Courier New" w:hAnsi="Courier New" w:cs="Courier New"/>
+        </w:rPr>
+      </w:pPr>
+    </w:p>
+    <w:p>
+      <w:pPr>
+        <w:pStyle w:val="PlainText"/>
+        <w:rPr>
+          <w:rFonts w:ascii="Courier New" w:hAnsi="Courier New" w:cs="Courier New"/>
+        </w:rPr>
+      </w:pPr>
+      <w:r>
+        <w:rPr>
+          <w:rFonts w:ascii="Courier New" w:hAnsi="Courier New" w:cs="Courier New"/>
+        </w:rPr>
+        <w:t>TUE May 07</w:t>
+      </w:r>
+      <w:r>
+        <w:rPr>
+          <w:rFonts w:ascii="Courier New" w:hAnsi="Courier New" w:cs="Courier New"/>
+        </w:rPr>
+        <w:t xml:space="preserve"> 14:10:27 IST 2019</w:t>
+      </w:r>
+    </w:p>
+    <w:p>
+      <w:pPr>
+        <w:pStyle w:val="PlainText"/>
+        <w:rPr>
+          <w:rFonts w:ascii="Courier New" w:hAnsi="Courier New" w:cs="Courier New"/>
+        </w:rPr>
+      </w:pPr>
+      <w:r>
+        <w:rPr>
+          <w:rFonts w:ascii="Courier New" w:hAnsi="Courier New" w:cs="Courier New"/>
+        </w:rPr>
+        <w:t>Person Name</w:t>
+      </w:r>
+      <w:r>
+        <w:rPr>
+          <w:rFonts w:ascii="Courier New" w:hAnsi="Courier New" w:cs="Courier New"/>
+        </w:rPr>
+        <w:tab/>
+      </w:r>
+      <w:r>
+        <w:rPr>
+          <w:rFonts w:ascii="Courier New" w:hAnsi="Courier New" w:cs="Courier New"/>
+        </w:rPr>
+        <w:tab/>
+      </w:r>
+      <w:r>
+        <w:rPr>
+          <w:rFonts w:ascii="Courier New" w:hAnsi="Courier New" w:cs="Courier New"/>
+        </w:rPr>
+        <w:tab/>
+      </w:r>
+      <w:r>
+        <w:rPr>
+          <w:rFonts w:ascii="Courier New" w:hAnsi="Courier New" w:cs="Courier New"/>
+        </w:rPr>
+        <w:tab/>
+        <w:t>- PRK</w:t>
+      </w:r>
+    </w:p>
+    <w:p>
+      <w:pPr>
+        <w:pStyle w:val="PlainText"/>
+        <w:rPr>
+          <w:rFonts w:ascii="Courier New" w:hAnsi="Courier New" w:cs="Courier New"/>
+        </w:rPr>
+      </w:pPr>
+      <w:r>
+        <w:rPr>
+          <w:rFonts w:ascii="Courier New" w:hAnsi="Courier New" w:cs="Courier New"/>
+        </w:rPr>
+        <w:t>---------------------------------------------------------------</w:t>
+      </w:r>
+    </w:p>
+    <w:p>
+      <w:pPr>
+        <w:pStyle w:val="PlainText"/>
+        <w:rPr>
+          <w:rFonts w:ascii="Courier New" w:hAnsi="Courier New" w:cs="Courier New"/>
+        </w:rPr>
+      </w:pPr>
+      <w:r>
+        <w:rPr>
+          <w:rFonts w:ascii="Courier New" w:hAnsi="Courier New" w:cs="Courier New"/>
+        </w:rPr>
+        <w:t>Item Name</w:t>
+      </w:r>
+      <w:r>
+        <w:rPr>
+          <w:rFonts w:ascii="Courier New" w:hAnsi="Courier New" w:cs="Courier New"/>
+        </w:rPr>
+        <w:tab/>
+      </w:r>
+      <w:r>
+        <w:rPr>
+          <w:rFonts w:ascii="Courier New" w:hAnsi="Courier New" w:cs="Courier New"/>
+        </w:rPr>
+        <w:tab/>
+      </w:r>
+      <w:r>
+        <w:rPr>
+          <w:rFonts w:ascii="Courier New" w:hAnsi="Courier New" w:cs="Courier New"/>
+        </w:rPr>
+        <w:tab/>
+      </w:r>
+      <w:r>
+        <w:rPr>
+          <w:rFonts w:ascii="Courier New" w:hAnsi="Courier New" w:cs="Courier New"/>
+        </w:rPr>
+        <w:tab/>
+        <w:t>- BEET</w:t>
+      </w:r>
+    </w:p>
+    <w:p>
+      <w:pPr>
+        <w:pStyle w:val="PlainText"/>
+        <w:rPr>
+          <w:rFonts w:ascii="Courier New" w:hAnsi="Courier New" w:cs="Courier New"/>
+          <w:color w:val="FF0000"/>
+        </w:rPr>
+      </w:pPr>
+      <w:r>
+        <w:rPr>
+          <w:rFonts w:ascii="Courier New" w:hAnsi="Courier New" w:cs="Courier New"/>
+          <w:color w:val="FF0000"/>
+        </w:rPr>
+        <w:t>Amount Received</w:t>
+      </w:r>
+      <w:r>
+        <w:rPr>
+          <w:rFonts w:ascii="Courier New" w:hAnsi="Courier New" w:cs="Courier New"/>
+          <w:color w:val="FF0000"/>
+        </w:rPr>
+        <w:tab/>
+      </w:r>
+      <w:r>
+        <w:rPr>
+          <w:rFonts w:ascii="Courier New" w:hAnsi="Courier New" w:cs="Courier New"/>
+          <w:color w:val="FF0000"/>
+        </w:rPr>
+        <w:tab/>
+      </w:r>
+      <w:r>
+        <w:rPr>
+          <w:rFonts w:ascii="Courier New" w:hAnsi="Courier New" w:cs="Courier New"/>
+          <w:color w:val="FF0000"/>
+        </w:rPr>
+        <w:tab/>
+        <w:t>- 880</w:t>
+      </w:r>
+    </w:p>
+    <w:p>
+      <w:pPr>
+        <w:pStyle w:val="PlainText"/>
+        <w:rPr>
+          <w:rFonts w:ascii="Courier New" w:hAnsi="Courier New" w:cs="Courier New"/>
+        </w:rPr>
+      </w:pPr>
+      <w:r>
+        <w:rPr>
+          <w:rFonts w:ascii="Courier New" w:hAnsi="Courier New" w:cs="Courier New"/>
+        </w:rPr>
+        <w:t>Amount Received mode</w:t>
+      </w:r>
+      <w:r>
+        <w:rPr>
+          <w:rFonts w:ascii="Courier New" w:hAnsi="Courier New" w:cs="Courier New"/>
+        </w:rPr>
+        <w:tab/>
+      </w:r>
+      <w:r>
+        <w:rPr>
+          <w:rFonts w:ascii="Courier New" w:hAnsi="Courier New" w:cs="Courier New"/>
+        </w:rPr>
+        <w:tab/>
+        <w:t>- CASH AND CLEARD</w:t>
+      </w:r>
+    </w:p>
+    <w:p>
+      <w:pPr>
+        <w:pStyle w:val="PlainText"/>
+        <w:rPr>
+          <w:rFonts w:ascii="Courier New" w:hAnsi="Courier New" w:cs="Courier New"/>
+        </w:rPr>
+      </w:pPr>
     </w:p>
     <w:p>
       <w:pPr>
